--- a/BaoCao_Nhom07.docx
+++ b/BaoCao_Nhom07.docx
@@ -5815,6 +5815,3183 @@
         <w:lastRenderedPageBreak/>
         <w:t>Task 1.4:</w:t>
       </w:r>
+    </w:p>
+    <w:p>
+      <w:pPr>
+        <w:rPr>
+          <w:rFonts w:ascii="Times New Roman" w:hAnsi="Times New Roman" w:cs="Times New Roman"/>
+          <w:sz w:val="28"/>
+          <w:szCs w:val="28"/>
+        </w:rPr>
+      </w:pPr>
+      <w:r>
+        <w:rPr>
+          <w:rFonts w:ascii="Times New Roman" w:hAnsi="Times New Roman" w:cs="Times New Roman"/>
+          <w:sz w:val="28"/>
+          <w:szCs w:val="28"/>
+        </w:rPr>
+        <w:t>Ciphertext:</w:t>
+      </w:r>
+    </w:p>
+    <w:p>
+      <w:pPr>
+        <w:rPr>
+          <w:rFonts w:ascii="Times New Roman" w:hAnsi="Times New Roman" w:cs="Times New Roman"/>
+          <w:sz w:val="28"/>
+          <w:szCs w:val="28"/>
+        </w:rPr>
+      </w:pPr>
+      <w:r>
+        <w:rPr>
+          <w:rFonts w:ascii="Times New Roman" w:hAnsi="Times New Roman" w:cs="Times New Roman"/>
+          <w:sz w:val="28"/>
+          <w:szCs w:val="28"/>
+        </w:rPr>
+        <w:t>UZQSOVUOHXMOPVGPOZPEVSGZWSZOPFPESXUDBMETSXAIZVUEP HZHMDZSHZOWSFPAPPDTSVPQUZWYMXUZUHSXEPYEPOPDZSZUFP OMBZWPFUPZHMDJUDTMOHMQ</w:t>
+      </w:r>
+    </w:p>
+    <w:p>
+      <w:pPr>
+        <w:rPr>
+          <w:rFonts w:ascii="Times New Roman" w:hAnsi="Times New Roman" w:cs="Times New Roman"/>
+          <w:sz w:val="28"/>
+          <w:szCs w:val="28"/>
+        </w:rPr>
+      </w:pPr>
+      <w:r>
+        <w:rPr>
+          <w:rFonts w:ascii="Times New Roman" w:hAnsi="Times New Roman" w:cs="Times New Roman"/>
+          <w:sz w:val="28"/>
+          <w:szCs w:val="28"/>
+        </w:rPr>
+        <w:t>Plaintext</w:t>
+      </w:r>
+      <w:r>
+        <w:rPr>
+          <w:rFonts w:ascii="Times New Roman" w:hAnsi="Times New Roman" w:cs="Times New Roman"/>
+          <w:sz w:val="28"/>
+          <w:szCs w:val="28"/>
+        </w:rPr>
+        <w:t>:</w:t>
+      </w:r>
+    </w:p>
+    <w:p>
+      <w:pPr>
+        <w:rPr>
+          <w:rFonts w:ascii="Times New Roman" w:hAnsi="Times New Roman" w:cs="Times New Roman"/>
+          <w:sz w:val="28"/>
+          <w:szCs w:val="28"/>
+        </w:rPr>
+      </w:pPr>
+      <w:r>
+        <w:rPr>
+          <w:rFonts w:ascii="Times New Roman" w:hAnsi="Times New Roman" w:cs="Times New Roman"/>
+          <w:sz w:val="28"/>
+          <w:szCs w:val="28"/>
+        </w:rPr>
+        <w:t>IT WAS DISCLOSED YESTERDAY</w:t>
+      </w:r>
+      <w:r>
+        <w:rPr>
+          <w:rFonts w:ascii="Times New Roman" w:hAnsi="Times New Roman" w:cs="Times New Roman"/>
+          <w:sz w:val="28"/>
+          <w:szCs w:val="28"/>
+        </w:rPr>
+        <w:t xml:space="preserve"> </w:t>
+      </w:r>
+      <w:r>
+        <w:rPr>
+          <w:rFonts w:ascii="Times New Roman" w:hAnsi="Times New Roman" w:cs="Times New Roman"/>
+          <w:sz w:val="28"/>
+          <w:szCs w:val="28"/>
+        </w:rPr>
+        <w:t>THAT</w:t>
+      </w:r>
+      <w:r>
+        <w:rPr>
+          <w:rFonts w:ascii="Times New Roman" w:hAnsi="Times New Roman" w:cs="Times New Roman"/>
+          <w:sz w:val="28"/>
+          <w:szCs w:val="28"/>
+        </w:rPr>
+        <w:t xml:space="preserve"> </w:t>
+      </w:r>
+      <w:r>
+        <w:rPr>
+          <w:rFonts w:ascii="Times New Roman" w:hAnsi="Times New Roman" w:cs="Times New Roman"/>
+          <w:sz w:val="28"/>
+          <w:szCs w:val="28"/>
+        </w:rPr>
+        <w:t>SEVERAL</w:t>
+      </w:r>
+      <w:r>
+        <w:rPr>
+          <w:rFonts w:ascii="Times New Roman" w:hAnsi="Times New Roman" w:cs="Times New Roman"/>
+          <w:sz w:val="28"/>
+          <w:szCs w:val="28"/>
+        </w:rPr>
+        <w:t xml:space="preserve"> </w:t>
+      </w:r>
+      <w:r>
+        <w:rPr>
+          <w:rFonts w:ascii="Times New Roman" w:hAnsi="Times New Roman" w:cs="Times New Roman"/>
+          <w:sz w:val="28"/>
+          <w:szCs w:val="28"/>
+        </w:rPr>
+        <w:t>INFORMAL</w:t>
+      </w:r>
+      <w:r>
+        <w:rPr>
+          <w:rFonts w:ascii="Times New Roman" w:hAnsi="Times New Roman" w:cs="Times New Roman"/>
+          <w:sz w:val="28"/>
+          <w:szCs w:val="28"/>
+        </w:rPr>
+        <w:t xml:space="preserve"> </w:t>
+      </w:r>
+      <w:r>
+        <w:rPr>
+          <w:rFonts w:ascii="Times New Roman" w:hAnsi="Times New Roman" w:cs="Times New Roman"/>
+          <w:sz w:val="28"/>
+          <w:szCs w:val="28"/>
+        </w:rPr>
+        <w:t>BUT</w:t>
+      </w:r>
+      <w:r>
+        <w:rPr>
+          <w:rFonts w:ascii="Times New Roman" w:hAnsi="Times New Roman" w:cs="Times New Roman"/>
+          <w:sz w:val="28"/>
+          <w:szCs w:val="28"/>
+        </w:rPr>
+        <w:t xml:space="preserve"> </w:t>
+      </w:r>
+      <w:r>
+        <w:rPr>
+          <w:rFonts w:ascii="Times New Roman" w:hAnsi="Times New Roman" w:cs="Times New Roman"/>
+          <w:sz w:val="28"/>
+          <w:szCs w:val="28"/>
+        </w:rPr>
+        <w:t>DIRECT</w:t>
+      </w:r>
+      <w:r>
+        <w:rPr>
+          <w:rFonts w:ascii="Times New Roman" w:hAnsi="Times New Roman" w:cs="Times New Roman"/>
+          <w:sz w:val="28"/>
+          <w:szCs w:val="28"/>
+        </w:rPr>
+        <w:t xml:space="preserve"> </w:t>
+      </w:r>
+      <w:r>
+        <w:rPr>
+          <w:rFonts w:ascii="Times New Roman" w:hAnsi="Times New Roman" w:cs="Times New Roman"/>
+          <w:sz w:val="28"/>
+          <w:szCs w:val="28"/>
+        </w:rPr>
+        <w:t>CONTACTS</w:t>
+      </w:r>
+      <w:r>
+        <w:rPr>
+          <w:rFonts w:ascii="Times New Roman" w:hAnsi="Times New Roman" w:cs="Times New Roman"/>
+          <w:sz w:val="28"/>
+          <w:szCs w:val="28"/>
+        </w:rPr>
+        <w:t xml:space="preserve"> </w:t>
+      </w:r>
+      <w:r>
+        <w:rPr>
+          <w:rFonts w:ascii="Times New Roman" w:hAnsi="Times New Roman" w:cs="Times New Roman"/>
+          <w:sz w:val="28"/>
+          <w:szCs w:val="28"/>
+        </w:rPr>
+        <w:t>HAVE</w:t>
+      </w:r>
+      <w:r>
+        <w:rPr>
+          <w:rFonts w:ascii="Times New Roman" w:hAnsi="Times New Roman" w:cs="Times New Roman"/>
+          <w:sz w:val="28"/>
+          <w:szCs w:val="28"/>
+        </w:rPr>
+        <w:t xml:space="preserve"> </w:t>
+      </w:r>
+      <w:r>
+        <w:rPr>
+          <w:rFonts w:ascii="Times New Roman" w:hAnsi="Times New Roman" w:cs="Times New Roman"/>
+          <w:sz w:val="28"/>
+          <w:szCs w:val="28"/>
+        </w:rPr>
+        <w:t>BEEN</w:t>
+      </w:r>
+      <w:r>
+        <w:rPr>
+          <w:rFonts w:ascii="Times New Roman" w:hAnsi="Times New Roman" w:cs="Times New Roman"/>
+          <w:sz w:val="28"/>
+          <w:szCs w:val="28"/>
+        </w:rPr>
+        <w:t xml:space="preserve"> </w:t>
+      </w:r>
+      <w:r>
+        <w:rPr>
+          <w:rFonts w:ascii="Times New Roman" w:hAnsi="Times New Roman" w:cs="Times New Roman"/>
+          <w:sz w:val="28"/>
+          <w:szCs w:val="28"/>
+        </w:rPr>
+        <w:t>MADE</w:t>
+      </w:r>
+      <w:r>
+        <w:rPr>
+          <w:rFonts w:ascii="Times New Roman" w:hAnsi="Times New Roman" w:cs="Times New Roman"/>
+          <w:sz w:val="28"/>
+          <w:szCs w:val="28"/>
+        </w:rPr>
+        <w:t xml:space="preserve"> </w:t>
+      </w:r>
+      <w:r>
+        <w:rPr>
+          <w:rFonts w:ascii="Times New Roman" w:hAnsi="Times New Roman" w:cs="Times New Roman"/>
+          <w:sz w:val="28"/>
+          <w:szCs w:val="28"/>
+        </w:rPr>
+        <w:t>WITH</w:t>
+      </w:r>
+      <w:r>
+        <w:rPr>
+          <w:rFonts w:ascii="Times New Roman" w:hAnsi="Times New Roman" w:cs="Times New Roman"/>
+          <w:sz w:val="28"/>
+          <w:szCs w:val="28"/>
+        </w:rPr>
+        <w:t xml:space="preserve"> </w:t>
+      </w:r>
+      <w:r>
+        <w:rPr>
+          <w:rFonts w:ascii="Times New Roman" w:hAnsi="Times New Roman" w:cs="Times New Roman"/>
+          <w:sz w:val="28"/>
+          <w:szCs w:val="28"/>
+        </w:rPr>
+        <w:t>POLITICAL</w:t>
+      </w:r>
+      <w:r>
+        <w:rPr>
+          <w:rFonts w:ascii="Times New Roman" w:hAnsi="Times New Roman" w:cs="Times New Roman"/>
+          <w:sz w:val="28"/>
+          <w:szCs w:val="28"/>
+        </w:rPr>
+        <w:t xml:space="preserve"> </w:t>
+      </w:r>
+      <w:r>
+        <w:rPr>
+          <w:rFonts w:ascii="Times New Roman" w:hAnsi="Times New Roman" w:cs="Times New Roman"/>
+          <w:sz w:val="28"/>
+          <w:szCs w:val="28"/>
+        </w:rPr>
+        <w:t>REPRESENTATIVES</w:t>
+      </w:r>
+      <w:r>
+        <w:rPr>
+          <w:rFonts w:ascii="Times New Roman" w:hAnsi="Times New Roman" w:cs="Times New Roman"/>
+          <w:sz w:val="28"/>
+          <w:szCs w:val="28"/>
+        </w:rPr>
+        <w:t xml:space="preserve"> </w:t>
+      </w:r>
+      <w:r>
+        <w:rPr>
+          <w:rFonts w:ascii="Times New Roman" w:hAnsi="Times New Roman" w:cs="Times New Roman"/>
+          <w:sz w:val="28"/>
+          <w:szCs w:val="28"/>
+        </w:rPr>
+        <w:t>OF</w:t>
+      </w:r>
+      <w:r>
+        <w:rPr>
+          <w:rFonts w:ascii="Times New Roman" w:hAnsi="Times New Roman" w:cs="Times New Roman"/>
+          <w:sz w:val="28"/>
+          <w:szCs w:val="28"/>
+        </w:rPr>
+        <w:t xml:space="preserve"> </w:t>
+      </w:r>
+      <w:r>
+        <w:rPr>
+          <w:rFonts w:ascii="Times New Roman" w:hAnsi="Times New Roman" w:cs="Times New Roman"/>
+          <w:sz w:val="28"/>
+          <w:szCs w:val="28"/>
+        </w:rPr>
+        <w:t>THE</w:t>
+      </w:r>
+      <w:r>
+        <w:rPr>
+          <w:rFonts w:ascii="Times New Roman" w:hAnsi="Times New Roman" w:cs="Times New Roman"/>
+          <w:sz w:val="28"/>
+          <w:szCs w:val="28"/>
+        </w:rPr>
+        <w:t xml:space="preserve"> </w:t>
+      </w:r>
+      <w:r>
+        <w:rPr>
+          <w:rFonts w:ascii="Times New Roman" w:hAnsi="Times New Roman" w:cs="Times New Roman"/>
+          <w:sz w:val="28"/>
+          <w:szCs w:val="28"/>
+        </w:rPr>
+        <w:t>VIETCONG</w:t>
+      </w:r>
+      <w:r>
+        <w:rPr>
+          <w:rFonts w:ascii="Times New Roman" w:hAnsi="Times New Roman" w:cs="Times New Roman"/>
+          <w:sz w:val="28"/>
+          <w:szCs w:val="28"/>
+        </w:rPr>
+        <w:t xml:space="preserve"> </w:t>
+      </w:r>
+      <w:r>
+        <w:rPr>
+          <w:rFonts w:ascii="Times New Roman" w:hAnsi="Times New Roman" w:cs="Times New Roman"/>
+          <w:sz w:val="28"/>
+          <w:szCs w:val="28"/>
+        </w:rPr>
+        <w:t>IN</w:t>
+      </w:r>
+      <w:r>
+        <w:rPr>
+          <w:rFonts w:ascii="Times New Roman" w:hAnsi="Times New Roman" w:cs="Times New Roman"/>
+          <w:sz w:val="28"/>
+          <w:szCs w:val="28"/>
+        </w:rPr>
+        <w:t xml:space="preserve"> </w:t>
+      </w:r>
+      <w:r>
+        <w:rPr>
+          <w:rFonts w:ascii="Times New Roman" w:hAnsi="Times New Roman" w:cs="Times New Roman"/>
+          <w:sz w:val="28"/>
+          <w:szCs w:val="28"/>
+        </w:rPr>
+        <w:t>MOSCOW</w:t>
+      </w:r>
+    </w:p>
+    <w:p>
+      <w:pPr>
+        <w:rPr>
+          <w:rFonts w:ascii="Times New Roman" w:hAnsi="Times New Roman" w:cs="Times New Roman"/>
+          <w:sz w:val="28"/>
+          <w:szCs w:val="28"/>
+        </w:rPr>
+      </w:pPr>
+    </w:p>
+    <w:p>
+      <w:pPr>
+        <w:rPr>
+          <w:rFonts w:ascii="Times New Roman" w:hAnsi="Times New Roman" w:cs="Times New Roman"/>
+          <w:b/>
+          <w:bCs/>
+          <w:sz w:val="28"/>
+          <w:szCs w:val="28"/>
+          <w:u w:val="single"/>
+        </w:rPr>
+      </w:pPr>
+      <w:r>
+        <w:rPr>
+          <w:rFonts w:ascii="Times New Roman" w:hAnsi="Times New Roman" w:cs="Times New Roman"/>
+          <w:b/>
+          <w:bCs/>
+          <w:sz w:val="28"/>
+          <w:szCs w:val="28"/>
+          <w:u w:val="single"/>
+        </w:rPr>
+        <w:t>Task 1.6:</w:t>
+      </w:r>
+    </w:p>
+    <w:p>
+      <w:pPr>
+        <w:rPr>
+          <w:rFonts w:ascii="Times New Roman" w:hAnsi="Times New Roman" w:cs="Times New Roman"/>
+          <w:b/>
+          <w:bCs/>
+          <w:sz w:val="28"/>
+          <w:szCs w:val="28"/>
+          <w:u w:val="single"/>
+        </w:rPr>
+      </w:pPr>
+    </w:p>
+    <w:p>
+      <w:pPr>
+        <w:rPr>
+          <w:rFonts w:ascii="Times New Roman" w:hAnsi="Times New Roman" w:cs="Times New Roman"/>
+          <w:sz w:val="28"/>
+          <w:szCs w:val="28"/>
+        </w:rPr>
+      </w:pPr>
+      <w:r>
+        <w:rPr>
+          <w:rFonts w:ascii="Times New Roman" w:hAnsi="Times New Roman" w:cs="Times New Roman"/>
+          <w:sz w:val="28"/>
+          <w:szCs w:val="28"/>
+        </w:rPr>
+        <w:t xml:space="preserve">def </w:t>
+      </w:r>
+      <w:proofErr w:type="spellStart"/>
+      <w:r>
+        <w:rPr>
+          <w:rFonts w:ascii="Times New Roman" w:hAnsi="Times New Roman" w:cs="Times New Roman"/>
+          <w:sz w:val="28"/>
+          <w:szCs w:val="28"/>
+        </w:rPr>
+        <w:t>Generate_</w:t>
+      </w:r>
+      <w:proofErr w:type="gramStart"/>
+      <w:r>
+        <w:rPr>
+          <w:rFonts w:ascii="Times New Roman" w:hAnsi="Times New Roman" w:cs="Times New Roman"/>
+          <w:sz w:val="28"/>
+          <w:szCs w:val="28"/>
+        </w:rPr>
+        <w:t>Key</w:t>
+      </w:r>
+      <w:proofErr w:type="spellEnd"/>
+      <w:r>
+        <w:rPr>
+          <w:rFonts w:ascii="Times New Roman" w:hAnsi="Times New Roman" w:cs="Times New Roman"/>
+          <w:sz w:val="28"/>
+          <w:szCs w:val="28"/>
+        </w:rPr>
+        <w:t>(</w:t>
+      </w:r>
+      <w:proofErr w:type="gramEnd"/>
+      <w:r>
+        <w:rPr>
+          <w:rFonts w:ascii="Times New Roman" w:hAnsi="Times New Roman" w:cs="Times New Roman"/>
+          <w:sz w:val="28"/>
+          <w:szCs w:val="28"/>
+        </w:rPr>
+        <w:t>text, key):</w:t>
+      </w:r>
+    </w:p>
+    <w:p>
+      <w:pPr>
+        <w:rPr>
+          <w:rFonts w:ascii="Times New Roman" w:hAnsi="Times New Roman" w:cs="Times New Roman"/>
+          <w:sz w:val="28"/>
+          <w:szCs w:val="28"/>
+        </w:rPr>
+      </w:pPr>
+      <w:r>
+        <w:rPr>
+          <w:rFonts w:ascii="Times New Roman" w:hAnsi="Times New Roman" w:cs="Times New Roman"/>
+          <w:sz w:val="28"/>
+          <w:szCs w:val="28"/>
+        </w:rPr>
+        <w:tab/>
+        <w:t>key = list(key)</w:t>
+      </w:r>
+    </w:p>
+    <w:p>
+      <w:pPr>
+        <w:rPr>
+          <w:rFonts w:ascii="Times New Roman" w:hAnsi="Times New Roman" w:cs="Times New Roman"/>
+          <w:sz w:val="28"/>
+          <w:szCs w:val="28"/>
+        </w:rPr>
+      </w:pPr>
+      <w:r>
+        <w:rPr>
+          <w:rFonts w:ascii="Times New Roman" w:hAnsi="Times New Roman" w:cs="Times New Roman"/>
+          <w:sz w:val="28"/>
+          <w:szCs w:val="28"/>
+        </w:rPr>
+        <w:tab/>
+        <w:t>if (</w:t>
+      </w:r>
+      <w:proofErr w:type="spellStart"/>
+      <w:r>
+        <w:rPr>
+          <w:rFonts w:ascii="Times New Roman" w:hAnsi="Times New Roman" w:cs="Times New Roman"/>
+          <w:sz w:val="28"/>
+          <w:szCs w:val="28"/>
+        </w:rPr>
+        <w:t>len</w:t>
+      </w:r>
+      <w:proofErr w:type="spellEnd"/>
+      <w:r>
+        <w:rPr>
+          <w:rFonts w:ascii="Times New Roman" w:hAnsi="Times New Roman" w:cs="Times New Roman"/>
+          <w:sz w:val="28"/>
+          <w:szCs w:val="28"/>
+        </w:rPr>
+        <w:t xml:space="preserve">(text) == </w:t>
+      </w:r>
+      <w:proofErr w:type="spellStart"/>
+      <w:r>
+        <w:rPr>
+          <w:rFonts w:ascii="Times New Roman" w:hAnsi="Times New Roman" w:cs="Times New Roman"/>
+          <w:sz w:val="28"/>
+          <w:szCs w:val="28"/>
+        </w:rPr>
+        <w:t>len</w:t>
+      </w:r>
+      <w:proofErr w:type="spellEnd"/>
+      <w:r>
+        <w:rPr>
+          <w:rFonts w:ascii="Times New Roman" w:hAnsi="Times New Roman" w:cs="Times New Roman"/>
+          <w:sz w:val="28"/>
+          <w:szCs w:val="28"/>
+        </w:rPr>
+        <w:t>(key)):</w:t>
+      </w:r>
+    </w:p>
+    <w:p>
+      <w:pPr>
+        <w:rPr>
+          <w:rFonts w:ascii="Times New Roman" w:hAnsi="Times New Roman" w:cs="Times New Roman"/>
+          <w:sz w:val="28"/>
+          <w:szCs w:val="28"/>
+        </w:rPr>
+      </w:pPr>
+      <w:r>
+        <w:rPr>
+          <w:rFonts w:ascii="Times New Roman" w:hAnsi="Times New Roman" w:cs="Times New Roman"/>
+          <w:sz w:val="28"/>
+          <w:szCs w:val="28"/>
+        </w:rPr>
+        <w:tab/>
+      </w:r>
+      <w:r>
+        <w:rPr>
+          <w:rFonts w:ascii="Times New Roman" w:hAnsi="Times New Roman" w:cs="Times New Roman"/>
+          <w:sz w:val="28"/>
+          <w:szCs w:val="28"/>
+        </w:rPr>
+        <w:tab/>
+        <w:t>return</w:t>
+      </w:r>
+    </w:p>
+    <w:p>
+      <w:pPr>
+        <w:rPr>
+          <w:rFonts w:ascii="Times New Roman" w:hAnsi="Times New Roman" w:cs="Times New Roman"/>
+          <w:sz w:val="28"/>
+          <w:szCs w:val="28"/>
+        </w:rPr>
+      </w:pPr>
+      <w:r>
+        <w:rPr>
+          <w:rFonts w:ascii="Times New Roman" w:hAnsi="Times New Roman" w:cs="Times New Roman"/>
+          <w:sz w:val="28"/>
+          <w:szCs w:val="28"/>
+        </w:rPr>
+        <w:tab/>
+        <w:t xml:space="preserve">for </w:t>
+      </w:r>
+      <w:proofErr w:type="spellStart"/>
+      <w:r>
+        <w:rPr>
+          <w:rFonts w:ascii="Times New Roman" w:hAnsi="Times New Roman" w:cs="Times New Roman"/>
+          <w:sz w:val="28"/>
+          <w:szCs w:val="28"/>
+        </w:rPr>
+        <w:t>i</w:t>
+      </w:r>
+      <w:proofErr w:type="spellEnd"/>
+      <w:r>
+        <w:rPr>
+          <w:rFonts w:ascii="Times New Roman" w:hAnsi="Times New Roman" w:cs="Times New Roman"/>
+          <w:sz w:val="28"/>
+          <w:szCs w:val="28"/>
+        </w:rPr>
+        <w:t xml:space="preserve"> in range(</w:t>
+      </w:r>
+      <w:proofErr w:type="spellStart"/>
+      <w:r>
+        <w:rPr>
+          <w:rFonts w:ascii="Times New Roman" w:hAnsi="Times New Roman" w:cs="Times New Roman"/>
+          <w:sz w:val="28"/>
+          <w:szCs w:val="28"/>
+        </w:rPr>
+        <w:t>len</w:t>
+      </w:r>
+      <w:proofErr w:type="spellEnd"/>
+      <w:r>
+        <w:rPr>
+          <w:rFonts w:ascii="Times New Roman" w:hAnsi="Times New Roman" w:cs="Times New Roman"/>
+          <w:sz w:val="28"/>
+          <w:szCs w:val="28"/>
+        </w:rPr>
+        <w:t xml:space="preserve">(text) - </w:t>
+      </w:r>
+      <w:proofErr w:type="spellStart"/>
+      <w:r>
+        <w:rPr>
+          <w:rFonts w:ascii="Times New Roman" w:hAnsi="Times New Roman" w:cs="Times New Roman"/>
+          <w:sz w:val="28"/>
+          <w:szCs w:val="28"/>
+        </w:rPr>
+        <w:t>len</w:t>
+      </w:r>
+      <w:proofErr w:type="spellEnd"/>
+      <w:r>
+        <w:rPr>
+          <w:rFonts w:ascii="Times New Roman" w:hAnsi="Times New Roman" w:cs="Times New Roman"/>
+          <w:sz w:val="28"/>
+          <w:szCs w:val="28"/>
+        </w:rPr>
+        <w:t>(key)):</w:t>
+      </w:r>
+    </w:p>
+    <w:p>
+      <w:pPr>
+        <w:rPr>
+          <w:rFonts w:ascii="Times New Roman" w:hAnsi="Times New Roman" w:cs="Times New Roman"/>
+          <w:sz w:val="28"/>
+          <w:szCs w:val="28"/>
+        </w:rPr>
+      </w:pPr>
+      <w:r>
+        <w:rPr>
+          <w:rFonts w:ascii="Times New Roman" w:hAnsi="Times New Roman" w:cs="Times New Roman"/>
+          <w:sz w:val="28"/>
+          <w:szCs w:val="28"/>
+        </w:rPr>
+        <w:tab/>
+      </w:r>
+      <w:r>
+        <w:rPr>
+          <w:rFonts w:ascii="Times New Roman" w:hAnsi="Times New Roman" w:cs="Times New Roman"/>
+          <w:sz w:val="28"/>
+          <w:szCs w:val="28"/>
+        </w:rPr>
+        <w:tab/>
+      </w:r>
+      <w:proofErr w:type="spellStart"/>
+      <w:proofErr w:type="gramStart"/>
+      <w:r>
+        <w:rPr>
+          <w:rFonts w:ascii="Times New Roman" w:hAnsi="Times New Roman" w:cs="Times New Roman"/>
+          <w:sz w:val="28"/>
+          <w:szCs w:val="28"/>
+        </w:rPr>
+        <w:t>key.append</w:t>
+      </w:r>
+      <w:proofErr w:type="spellEnd"/>
+      <w:proofErr w:type="gramEnd"/>
+      <w:r>
+        <w:rPr>
+          <w:rFonts w:ascii="Times New Roman" w:hAnsi="Times New Roman" w:cs="Times New Roman"/>
+          <w:sz w:val="28"/>
+          <w:szCs w:val="28"/>
+        </w:rPr>
+        <w:t>(key[</w:t>
+      </w:r>
+      <w:proofErr w:type="spellStart"/>
+      <w:r>
+        <w:rPr>
+          <w:rFonts w:ascii="Times New Roman" w:hAnsi="Times New Roman" w:cs="Times New Roman"/>
+          <w:sz w:val="28"/>
+          <w:szCs w:val="28"/>
+        </w:rPr>
+        <w:t>i</w:t>
+      </w:r>
+      <w:proofErr w:type="spellEnd"/>
+      <w:r>
+        <w:rPr>
+          <w:rFonts w:ascii="Times New Roman" w:hAnsi="Times New Roman" w:cs="Times New Roman"/>
+          <w:sz w:val="28"/>
+          <w:szCs w:val="28"/>
+        </w:rPr>
+        <w:t xml:space="preserve"> % </w:t>
+      </w:r>
+      <w:proofErr w:type="spellStart"/>
+      <w:r>
+        <w:rPr>
+          <w:rFonts w:ascii="Times New Roman" w:hAnsi="Times New Roman" w:cs="Times New Roman"/>
+          <w:sz w:val="28"/>
+          <w:szCs w:val="28"/>
+        </w:rPr>
+        <w:t>len</w:t>
+      </w:r>
+      <w:proofErr w:type="spellEnd"/>
+      <w:r>
+        <w:rPr>
+          <w:rFonts w:ascii="Times New Roman" w:hAnsi="Times New Roman" w:cs="Times New Roman"/>
+          <w:sz w:val="28"/>
+          <w:szCs w:val="28"/>
+        </w:rPr>
+        <w:t>(key)])</w:t>
+      </w:r>
+    </w:p>
+    <w:p>
+      <w:pPr>
+        <w:rPr>
+          <w:rFonts w:ascii="Times New Roman" w:hAnsi="Times New Roman" w:cs="Times New Roman"/>
+          <w:sz w:val="28"/>
+          <w:szCs w:val="28"/>
+        </w:rPr>
+      </w:pPr>
+      <w:r>
+        <w:rPr>
+          <w:rFonts w:ascii="Times New Roman" w:hAnsi="Times New Roman" w:cs="Times New Roman"/>
+          <w:sz w:val="28"/>
+          <w:szCs w:val="28"/>
+        </w:rPr>
+        <w:tab/>
+        <w:t>return ("</w:t>
+      </w:r>
+      <w:proofErr w:type="gramStart"/>
+      <w:r>
+        <w:rPr>
+          <w:rFonts w:ascii="Times New Roman" w:hAnsi="Times New Roman" w:cs="Times New Roman"/>
+          <w:sz w:val="28"/>
+          <w:szCs w:val="28"/>
+        </w:rPr>
+        <w:t>".join</w:t>
+      </w:r>
+      <w:proofErr w:type="gramEnd"/>
+      <w:r>
+        <w:rPr>
+          <w:rFonts w:ascii="Times New Roman" w:hAnsi="Times New Roman" w:cs="Times New Roman"/>
+          <w:sz w:val="28"/>
+          <w:szCs w:val="28"/>
+        </w:rPr>
+        <w:t>(key))</w:t>
+      </w:r>
+    </w:p>
+    <w:p>
+      <w:pPr>
+        <w:rPr>
+          <w:rFonts w:ascii="Times New Roman" w:hAnsi="Times New Roman" w:cs="Times New Roman"/>
+          <w:sz w:val="28"/>
+          <w:szCs w:val="28"/>
+        </w:rPr>
+      </w:pPr>
+      <w:r>
+        <w:rPr>
+          <w:rFonts w:ascii="Times New Roman" w:hAnsi="Times New Roman" w:cs="Times New Roman"/>
+          <w:sz w:val="28"/>
+          <w:szCs w:val="28"/>
+        </w:rPr>
+        <w:t xml:space="preserve">def </w:t>
+      </w:r>
+      <w:proofErr w:type="spellStart"/>
+      <w:r>
+        <w:rPr>
+          <w:rFonts w:ascii="Times New Roman" w:hAnsi="Times New Roman" w:cs="Times New Roman"/>
+          <w:sz w:val="28"/>
+          <w:szCs w:val="28"/>
+        </w:rPr>
+        <w:t>Encrypt_By_</w:t>
+      </w:r>
+      <w:proofErr w:type="gramStart"/>
+      <w:r>
+        <w:rPr>
+          <w:rFonts w:ascii="Times New Roman" w:hAnsi="Times New Roman" w:cs="Times New Roman"/>
+          <w:sz w:val="28"/>
+          <w:szCs w:val="28"/>
+        </w:rPr>
+        <w:t>Algorithm</w:t>
+      </w:r>
+      <w:proofErr w:type="spellEnd"/>
+      <w:r>
+        <w:rPr>
+          <w:rFonts w:ascii="Times New Roman" w:hAnsi="Times New Roman" w:cs="Times New Roman"/>
+          <w:sz w:val="28"/>
+          <w:szCs w:val="28"/>
+        </w:rPr>
+        <w:t>(</w:t>
+      </w:r>
+      <w:proofErr w:type="gramEnd"/>
+      <w:r>
+        <w:rPr>
+          <w:rFonts w:ascii="Times New Roman" w:hAnsi="Times New Roman" w:cs="Times New Roman"/>
+          <w:sz w:val="28"/>
+          <w:szCs w:val="28"/>
+        </w:rPr>
+        <w:t>text, key):</w:t>
+      </w:r>
+    </w:p>
+    <w:p>
+      <w:pPr>
+        <w:rPr>
+          <w:rFonts w:ascii="Times New Roman" w:hAnsi="Times New Roman" w:cs="Times New Roman"/>
+          <w:sz w:val="28"/>
+          <w:szCs w:val="28"/>
+        </w:rPr>
+      </w:pPr>
+      <w:r>
+        <w:rPr>
+          <w:rFonts w:ascii="Times New Roman" w:hAnsi="Times New Roman" w:cs="Times New Roman"/>
+          <w:sz w:val="28"/>
+          <w:szCs w:val="28"/>
+        </w:rPr>
+        <w:tab/>
+        <w:t xml:space="preserve">result = </w:t>
+      </w:r>
+      <w:proofErr w:type="gramStart"/>
+      <w:r>
+        <w:rPr>
+          <w:rFonts w:ascii="Times New Roman" w:hAnsi="Times New Roman" w:cs="Times New Roman"/>
+          <w:sz w:val="28"/>
+          <w:szCs w:val="28"/>
+        </w:rPr>
+        <w:t>list(</w:t>
+      </w:r>
+      <w:proofErr w:type="gramEnd"/>
+      <w:r>
+        <w:rPr>
+          <w:rFonts w:ascii="Times New Roman" w:hAnsi="Times New Roman" w:cs="Times New Roman"/>
+          <w:sz w:val="28"/>
+          <w:szCs w:val="28"/>
+        </w:rPr>
+        <w:t>)</w:t>
+      </w:r>
+    </w:p>
+    <w:p>
+      <w:pPr>
+        <w:rPr>
+          <w:rFonts w:ascii="Times New Roman" w:hAnsi="Times New Roman" w:cs="Times New Roman"/>
+          <w:sz w:val="28"/>
+          <w:szCs w:val="28"/>
+        </w:rPr>
+      </w:pPr>
+      <w:r>
+        <w:rPr>
+          <w:rFonts w:ascii="Times New Roman" w:hAnsi="Times New Roman" w:cs="Times New Roman"/>
+          <w:sz w:val="28"/>
+          <w:szCs w:val="28"/>
+        </w:rPr>
+        <w:tab/>
+        <w:t xml:space="preserve">for </w:t>
+      </w:r>
+      <w:proofErr w:type="spellStart"/>
+      <w:r>
+        <w:rPr>
+          <w:rFonts w:ascii="Times New Roman" w:hAnsi="Times New Roman" w:cs="Times New Roman"/>
+          <w:sz w:val="28"/>
+          <w:szCs w:val="28"/>
+        </w:rPr>
+        <w:t>i</w:t>
+      </w:r>
+      <w:proofErr w:type="spellEnd"/>
+      <w:r>
+        <w:rPr>
+          <w:rFonts w:ascii="Times New Roman" w:hAnsi="Times New Roman" w:cs="Times New Roman"/>
+          <w:sz w:val="28"/>
+          <w:szCs w:val="28"/>
+        </w:rPr>
+        <w:t xml:space="preserve"> in range(</w:t>
+      </w:r>
+      <w:proofErr w:type="spellStart"/>
+      <w:r>
+        <w:rPr>
+          <w:rFonts w:ascii="Times New Roman" w:hAnsi="Times New Roman" w:cs="Times New Roman"/>
+          <w:sz w:val="28"/>
+          <w:szCs w:val="28"/>
+        </w:rPr>
+        <w:t>len</w:t>
+      </w:r>
+      <w:proofErr w:type="spellEnd"/>
+      <w:r>
+        <w:rPr>
+          <w:rFonts w:ascii="Times New Roman" w:hAnsi="Times New Roman" w:cs="Times New Roman"/>
+          <w:sz w:val="28"/>
+          <w:szCs w:val="28"/>
+        </w:rPr>
+        <w:t>(text)):</w:t>
+      </w:r>
+    </w:p>
+    <w:p>
+      <w:pPr>
+        <w:rPr>
+          <w:rFonts w:ascii="Times New Roman" w:hAnsi="Times New Roman" w:cs="Times New Roman"/>
+          <w:sz w:val="28"/>
+          <w:szCs w:val="28"/>
+        </w:rPr>
+      </w:pPr>
+      <w:r>
+        <w:rPr>
+          <w:rFonts w:ascii="Times New Roman" w:hAnsi="Times New Roman" w:cs="Times New Roman"/>
+          <w:sz w:val="28"/>
+          <w:szCs w:val="28"/>
+        </w:rPr>
+        <w:tab/>
+      </w:r>
+      <w:r>
+        <w:rPr>
+          <w:rFonts w:ascii="Times New Roman" w:hAnsi="Times New Roman" w:cs="Times New Roman"/>
+          <w:sz w:val="28"/>
+          <w:szCs w:val="28"/>
+        </w:rPr>
+        <w:tab/>
+        <w:t>temp = (</w:t>
+      </w:r>
+      <w:proofErr w:type="spellStart"/>
+      <w:r>
+        <w:rPr>
+          <w:rFonts w:ascii="Times New Roman" w:hAnsi="Times New Roman" w:cs="Times New Roman"/>
+          <w:sz w:val="28"/>
+          <w:szCs w:val="28"/>
+        </w:rPr>
+        <w:t>ord</w:t>
+      </w:r>
+      <w:proofErr w:type="spellEnd"/>
+      <w:r>
+        <w:rPr>
+          <w:rFonts w:ascii="Times New Roman" w:hAnsi="Times New Roman" w:cs="Times New Roman"/>
+          <w:sz w:val="28"/>
+          <w:szCs w:val="28"/>
+        </w:rPr>
+        <w:t>(text[</w:t>
+      </w:r>
+      <w:proofErr w:type="spellStart"/>
+      <w:r>
+        <w:rPr>
+          <w:rFonts w:ascii="Times New Roman" w:hAnsi="Times New Roman" w:cs="Times New Roman"/>
+          <w:sz w:val="28"/>
+          <w:szCs w:val="28"/>
+        </w:rPr>
+        <w:t>i</w:t>
+      </w:r>
+      <w:proofErr w:type="spellEnd"/>
+      <w:r>
+        <w:rPr>
+          <w:rFonts w:ascii="Times New Roman" w:hAnsi="Times New Roman" w:cs="Times New Roman"/>
+          <w:sz w:val="28"/>
+          <w:szCs w:val="28"/>
+        </w:rPr>
+        <w:t xml:space="preserve">]) + </w:t>
+      </w:r>
+      <w:proofErr w:type="spellStart"/>
+      <w:r>
+        <w:rPr>
+          <w:rFonts w:ascii="Times New Roman" w:hAnsi="Times New Roman" w:cs="Times New Roman"/>
+          <w:sz w:val="28"/>
+          <w:szCs w:val="28"/>
+        </w:rPr>
+        <w:t>ord</w:t>
+      </w:r>
+      <w:proofErr w:type="spellEnd"/>
+      <w:r>
+        <w:rPr>
+          <w:rFonts w:ascii="Times New Roman" w:hAnsi="Times New Roman" w:cs="Times New Roman"/>
+          <w:sz w:val="28"/>
+          <w:szCs w:val="28"/>
+        </w:rPr>
+        <w:t>(key[</w:t>
+      </w:r>
+      <w:proofErr w:type="spellStart"/>
+      <w:r>
+        <w:rPr>
+          <w:rFonts w:ascii="Times New Roman" w:hAnsi="Times New Roman" w:cs="Times New Roman"/>
+          <w:sz w:val="28"/>
+          <w:szCs w:val="28"/>
+        </w:rPr>
+        <w:t>i</w:t>
+      </w:r>
+      <w:proofErr w:type="spellEnd"/>
+      <w:r>
+        <w:rPr>
+          <w:rFonts w:ascii="Times New Roman" w:hAnsi="Times New Roman" w:cs="Times New Roman"/>
+          <w:sz w:val="28"/>
+          <w:szCs w:val="28"/>
+        </w:rPr>
+        <w:t>])) % 26</w:t>
+      </w:r>
+    </w:p>
+    <w:p>
+      <w:pPr>
+        <w:rPr>
+          <w:rFonts w:ascii="Times New Roman" w:hAnsi="Times New Roman" w:cs="Times New Roman"/>
+          <w:sz w:val="28"/>
+          <w:szCs w:val="28"/>
+        </w:rPr>
+      </w:pPr>
+      <w:r>
+        <w:rPr>
+          <w:rFonts w:ascii="Times New Roman" w:hAnsi="Times New Roman" w:cs="Times New Roman"/>
+          <w:sz w:val="28"/>
+          <w:szCs w:val="28"/>
+        </w:rPr>
+        <w:tab/>
+      </w:r>
+      <w:r>
+        <w:rPr>
+          <w:rFonts w:ascii="Times New Roman" w:hAnsi="Times New Roman" w:cs="Times New Roman"/>
+          <w:sz w:val="28"/>
+          <w:szCs w:val="28"/>
+        </w:rPr>
+        <w:tab/>
+        <w:t xml:space="preserve">temp += </w:t>
+      </w:r>
+      <w:proofErr w:type="spellStart"/>
+      <w:r>
+        <w:rPr>
+          <w:rFonts w:ascii="Times New Roman" w:hAnsi="Times New Roman" w:cs="Times New Roman"/>
+          <w:sz w:val="28"/>
+          <w:szCs w:val="28"/>
+        </w:rPr>
+        <w:t>ord</w:t>
+      </w:r>
+      <w:proofErr w:type="spellEnd"/>
+      <w:r>
+        <w:rPr>
+          <w:rFonts w:ascii="Times New Roman" w:hAnsi="Times New Roman" w:cs="Times New Roman"/>
+          <w:sz w:val="28"/>
+          <w:szCs w:val="28"/>
+        </w:rPr>
+        <w:t>('A')</w:t>
+      </w:r>
+    </w:p>
+    <w:p>
+      <w:pPr>
+        <w:rPr>
+          <w:rFonts w:ascii="Times New Roman" w:hAnsi="Times New Roman" w:cs="Times New Roman"/>
+          <w:sz w:val="28"/>
+          <w:szCs w:val="28"/>
+        </w:rPr>
+      </w:pPr>
+      <w:r>
+        <w:rPr>
+          <w:rFonts w:ascii="Times New Roman" w:hAnsi="Times New Roman" w:cs="Times New Roman"/>
+          <w:sz w:val="28"/>
+          <w:szCs w:val="28"/>
+        </w:rPr>
+        <w:tab/>
+      </w:r>
+      <w:r>
+        <w:rPr>
+          <w:rFonts w:ascii="Times New Roman" w:hAnsi="Times New Roman" w:cs="Times New Roman"/>
+          <w:sz w:val="28"/>
+          <w:szCs w:val="28"/>
+        </w:rPr>
+        <w:tab/>
+      </w:r>
+      <w:proofErr w:type="spellStart"/>
+      <w:proofErr w:type="gramStart"/>
+      <w:r>
+        <w:rPr>
+          <w:rFonts w:ascii="Times New Roman" w:hAnsi="Times New Roman" w:cs="Times New Roman"/>
+          <w:sz w:val="28"/>
+          <w:szCs w:val="28"/>
+        </w:rPr>
+        <w:t>result.append</w:t>
+      </w:r>
+      <w:proofErr w:type="spellEnd"/>
+      <w:proofErr w:type="gramEnd"/>
+      <w:r>
+        <w:rPr>
+          <w:rFonts w:ascii="Times New Roman" w:hAnsi="Times New Roman" w:cs="Times New Roman"/>
+          <w:sz w:val="28"/>
+          <w:szCs w:val="28"/>
+        </w:rPr>
+        <w:t>(</w:t>
+      </w:r>
+      <w:proofErr w:type="spellStart"/>
+      <w:r>
+        <w:rPr>
+          <w:rFonts w:ascii="Times New Roman" w:hAnsi="Times New Roman" w:cs="Times New Roman"/>
+          <w:sz w:val="28"/>
+          <w:szCs w:val="28"/>
+        </w:rPr>
+        <w:t>chr</w:t>
+      </w:r>
+      <w:proofErr w:type="spellEnd"/>
+      <w:r>
+        <w:rPr>
+          <w:rFonts w:ascii="Times New Roman" w:hAnsi="Times New Roman" w:cs="Times New Roman"/>
+          <w:sz w:val="28"/>
+          <w:szCs w:val="28"/>
+        </w:rPr>
+        <w:t>(temp))</w:t>
+      </w:r>
+    </w:p>
+    <w:p>
+      <w:pPr>
+        <w:rPr>
+          <w:rFonts w:ascii="Times New Roman" w:hAnsi="Times New Roman" w:cs="Times New Roman"/>
+          <w:sz w:val="28"/>
+          <w:szCs w:val="28"/>
+        </w:rPr>
+      </w:pPr>
+      <w:r>
+        <w:rPr>
+          <w:rFonts w:ascii="Times New Roman" w:hAnsi="Times New Roman" w:cs="Times New Roman"/>
+          <w:sz w:val="28"/>
+          <w:szCs w:val="28"/>
+        </w:rPr>
+        <w:tab/>
+        <w:t>return ("</w:t>
+      </w:r>
+      <w:proofErr w:type="gramStart"/>
+      <w:r>
+        <w:rPr>
+          <w:rFonts w:ascii="Times New Roman" w:hAnsi="Times New Roman" w:cs="Times New Roman"/>
+          <w:sz w:val="28"/>
+          <w:szCs w:val="28"/>
+        </w:rPr>
+        <w:t>".join</w:t>
+      </w:r>
+      <w:proofErr w:type="gramEnd"/>
+      <w:r>
+        <w:rPr>
+          <w:rFonts w:ascii="Times New Roman" w:hAnsi="Times New Roman" w:cs="Times New Roman"/>
+          <w:sz w:val="28"/>
+          <w:szCs w:val="28"/>
+        </w:rPr>
+        <w:t>(result))</w:t>
+      </w:r>
+    </w:p>
+    <w:p>
+      <w:pPr>
+        <w:rPr>
+          <w:rFonts w:ascii="Times New Roman" w:hAnsi="Times New Roman" w:cs="Times New Roman"/>
+          <w:sz w:val="28"/>
+          <w:szCs w:val="28"/>
+        </w:rPr>
+      </w:pPr>
+    </w:p>
+    <w:p>
+      <w:pPr>
+        <w:rPr>
+          <w:rFonts w:ascii="Times New Roman" w:hAnsi="Times New Roman" w:cs="Times New Roman"/>
+          <w:sz w:val="28"/>
+          <w:szCs w:val="28"/>
+        </w:rPr>
+      </w:pPr>
+      <w:r>
+        <w:rPr>
+          <w:rFonts w:ascii="Times New Roman" w:hAnsi="Times New Roman" w:cs="Times New Roman"/>
+          <w:sz w:val="28"/>
+          <w:szCs w:val="28"/>
+        </w:rPr>
+        <w:t xml:space="preserve">def </w:t>
+      </w:r>
+      <w:proofErr w:type="spellStart"/>
+      <w:r>
+        <w:rPr>
+          <w:rFonts w:ascii="Times New Roman" w:hAnsi="Times New Roman" w:cs="Times New Roman"/>
+          <w:sz w:val="28"/>
+          <w:szCs w:val="28"/>
+        </w:rPr>
+        <w:t>Decrypt_By_</w:t>
+      </w:r>
+      <w:proofErr w:type="gramStart"/>
+      <w:r>
+        <w:rPr>
+          <w:rFonts w:ascii="Times New Roman" w:hAnsi="Times New Roman" w:cs="Times New Roman"/>
+          <w:sz w:val="28"/>
+          <w:szCs w:val="28"/>
+        </w:rPr>
+        <w:t>Algorithm</w:t>
+      </w:r>
+      <w:proofErr w:type="spellEnd"/>
+      <w:r>
+        <w:rPr>
+          <w:rFonts w:ascii="Times New Roman" w:hAnsi="Times New Roman" w:cs="Times New Roman"/>
+          <w:sz w:val="28"/>
+          <w:szCs w:val="28"/>
+        </w:rPr>
+        <w:t>(</w:t>
+      </w:r>
+      <w:proofErr w:type="gramEnd"/>
+      <w:r>
+        <w:rPr>
+          <w:rFonts w:ascii="Times New Roman" w:hAnsi="Times New Roman" w:cs="Times New Roman"/>
+          <w:sz w:val="28"/>
+          <w:szCs w:val="28"/>
+        </w:rPr>
+        <w:t>text, key):</w:t>
+      </w:r>
+    </w:p>
+    <w:p>
+      <w:pPr>
+        <w:rPr>
+          <w:rFonts w:ascii="Times New Roman" w:hAnsi="Times New Roman" w:cs="Times New Roman"/>
+          <w:sz w:val="28"/>
+          <w:szCs w:val="28"/>
+        </w:rPr>
+      </w:pPr>
+      <w:r>
+        <w:rPr>
+          <w:rFonts w:ascii="Times New Roman" w:hAnsi="Times New Roman" w:cs="Times New Roman"/>
+          <w:sz w:val="28"/>
+          <w:szCs w:val="28"/>
+        </w:rPr>
+        <w:tab/>
+        <w:t xml:space="preserve">result = </w:t>
+      </w:r>
+      <w:proofErr w:type="gramStart"/>
+      <w:r>
+        <w:rPr>
+          <w:rFonts w:ascii="Times New Roman" w:hAnsi="Times New Roman" w:cs="Times New Roman"/>
+          <w:sz w:val="28"/>
+          <w:szCs w:val="28"/>
+        </w:rPr>
+        <w:t>list(</w:t>
+      </w:r>
+      <w:proofErr w:type="gramEnd"/>
+      <w:r>
+        <w:rPr>
+          <w:rFonts w:ascii="Times New Roman" w:hAnsi="Times New Roman" w:cs="Times New Roman"/>
+          <w:sz w:val="28"/>
+          <w:szCs w:val="28"/>
+        </w:rPr>
+        <w:t>)</w:t>
+      </w:r>
+    </w:p>
+    <w:p>
+      <w:pPr>
+        <w:rPr>
+          <w:rFonts w:ascii="Times New Roman" w:hAnsi="Times New Roman" w:cs="Times New Roman"/>
+          <w:sz w:val="28"/>
+          <w:szCs w:val="28"/>
+        </w:rPr>
+      </w:pPr>
+      <w:r>
+        <w:rPr>
+          <w:rFonts w:ascii="Times New Roman" w:hAnsi="Times New Roman" w:cs="Times New Roman"/>
+          <w:sz w:val="28"/>
+          <w:szCs w:val="28"/>
+        </w:rPr>
+        <w:tab/>
+        <w:t xml:space="preserve">for </w:t>
+      </w:r>
+      <w:proofErr w:type="spellStart"/>
+      <w:r>
+        <w:rPr>
+          <w:rFonts w:ascii="Times New Roman" w:hAnsi="Times New Roman" w:cs="Times New Roman"/>
+          <w:sz w:val="28"/>
+          <w:szCs w:val="28"/>
+        </w:rPr>
+        <w:t>i</w:t>
+      </w:r>
+      <w:proofErr w:type="spellEnd"/>
+      <w:r>
+        <w:rPr>
+          <w:rFonts w:ascii="Times New Roman" w:hAnsi="Times New Roman" w:cs="Times New Roman"/>
+          <w:sz w:val="28"/>
+          <w:szCs w:val="28"/>
+        </w:rPr>
+        <w:t xml:space="preserve"> in range(</w:t>
+      </w:r>
+      <w:proofErr w:type="spellStart"/>
+      <w:r>
+        <w:rPr>
+          <w:rFonts w:ascii="Times New Roman" w:hAnsi="Times New Roman" w:cs="Times New Roman"/>
+          <w:sz w:val="28"/>
+          <w:szCs w:val="28"/>
+        </w:rPr>
+        <w:t>len</w:t>
+      </w:r>
+      <w:proofErr w:type="spellEnd"/>
+      <w:r>
+        <w:rPr>
+          <w:rFonts w:ascii="Times New Roman" w:hAnsi="Times New Roman" w:cs="Times New Roman"/>
+          <w:sz w:val="28"/>
+          <w:szCs w:val="28"/>
+        </w:rPr>
+        <w:t>(text)):</w:t>
+      </w:r>
+    </w:p>
+    <w:p>
+      <w:pPr>
+        <w:rPr>
+          <w:rFonts w:ascii="Times New Roman" w:hAnsi="Times New Roman" w:cs="Times New Roman"/>
+          <w:sz w:val="28"/>
+          <w:szCs w:val="28"/>
+        </w:rPr>
+      </w:pPr>
+      <w:r>
+        <w:rPr>
+          <w:rFonts w:ascii="Times New Roman" w:hAnsi="Times New Roman" w:cs="Times New Roman"/>
+          <w:sz w:val="28"/>
+          <w:szCs w:val="28"/>
+        </w:rPr>
+        <w:tab/>
+      </w:r>
+      <w:r>
+        <w:rPr>
+          <w:rFonts w:ascii="Times New Roman" w:hAnsi="Times New Roman" w:cs="Times New Roman"/>
+          <w:sz w:val="28"/>
+          <w:szCs w:val="28"/>
+        </w:rPr>
+        <w:tab/>
+        <w:t>temp = (</w:t>
+      </w:r>
+      <w:proofErr w:type="spellStart"/>
+      <w:r>
+        <w:rPr>
+          <w:rFonts w:ascii="Times New Roman" w:hAnsi="Times New Roman" w:cs="Times New Roman"/>
+          <w:sz w:val="28"/>
+          <w:szCs w:val="28"/>
+        </w:rPr>
+        <w:t>ord</w:t>
+      </w:r>
+      <w:proofErr w:type="spellEnd"/>
+      <w:r>
+        <w:rPr>
+          <w:rFonts w:ascii="Times New Roman" w:hAnsi="Times New Roman" w:cs="Times New Roman"/>
+          <w:sz w:val="28"/>
+          <w:szCs w:val="28"/>
+        </w:rPr>
+        <w:t>(text[</w:t>
+      </w:r>
+      <w:proofErr w:type="spellStart"/>
+      <w:r>
+        <w:rPr>
+          <w:rFonts w:ascii="Times New Roman" w:hAnsi="Times New Roman" w:cs="Times New Roman"/>
+          <w:sz w:val="28"/>
+          <w:szCs w:val="28"/>
+        </w:rPr>
+        <w:t>i</w:t>
+      </w:r>
+      <w:proofErr w:type="spellEnd"/>
+      <w:r>
+        <w:rPr>
+          <w:rFonts w:ascii="Times New Roman" w:hAnsi="Times New Roman" w:cs="Times New Roman"/>
+          <w:sz w:val="28"/>
+          <w:szCs w:val="28"/>
+        </w:rPr>
+        <w:t xml:space="preserve">]) - </w:t>
+      </w:r>
+      <w:proofErr w:type="spellStart"/>
+      <w:r>
+        <w:rPr>
+          <w:rFonts w:ascii="Times New Roman" w:hAnsi="Times New Roman" w:cs="Times New Roman"/>
+          <w:sz w:val="28"/>
+          <w:szCs w:val="28"/>
+        </w:rPr>
+        <w:t>ord</w:t>
+      </w:r>
+      <w:proofErr w:type="spellEnd"/>
+      <w:r>
+        <w:rPr>
+          <w:rFonts w:ascii="Times New Roman" w:hAnsi="Times New Roman" w:cs="Times New Roman"/>
+          <w:sz w:val="28"/>
+          <w:szCs w:val="28"/>
+        </w:rPr>
+        <w:t>(key[</w:t>
+      </w:r>
+      <w:proofErr w:type="spellStart"/>
+      <w:r>
+        <w:rPr>
+          <w:rFonts w:ascii="Times New Roman" w:hAnsi="Times New Roman" w:cs="Times New Roman"/>
+          <w:sz w:val="28"/>
+          <w:szCs w:val="28"/>
+        </w:rPr>
+        <w:t>i</w:t>
+      </w:r>
+      <w:proofErr w:type="spellEnd"/>
+      <w:r>
+        <w:rPr>
+          <w:rFonts w:ascii="Times New Roman" w:hAnsi="Times New Roman" w:cs="Times New Roman"/>
+          <w:sz w:val="28"/>
+          <w:szCs w:val="28"/>
+        </w:rPr>
+        <w:t>]) + 26) % 26</w:t>
+      </w:r>
+    </w:p>
+    <w:p>
+      <w:pPr>
+        <w:rPr>
+          <w:rFonts w:ascii="Times New Roman" w:hAnsi="Times New Roman" w:cs="Times New Roman"/>
+          <w:sz w:val="28"/>
+          <w:szCs w:val="28"/>
+        </w:rPr>
+      </w:pPr>
+      <w:r>
+        <w:rPr>
+          <w:rFonts w:ascii="Times New Roman" w:hAnsi="Times New Roman" w:cs="Times New Roman"/>
+          <w:sz w:val="28"/>
+          <w:szCs w:val="28"/>
+        </w:rPr>
+        <w:tab/>
+      </w:r>
+      <w:r>
+        <w:rPr>
+          <w:rFonts w:ascii="Times New Roman" w:hAnsi="Times New Roman" w:cs="Times New Roman"/>
+          <w:sz w:val="28"/>
+          <w:szCs w:val="28"/>
+        </w:rPr>
+        <w:tab/>
+        <w:t xml:space="preserve">temp += </w:t>
+      </w:r>
+      <w:proofErr w:type="spellStart"/>
+      <w:r>
+        <w:rPr>
+          <w:rFonts w:ascii="Times New Roman" w:hAnsi="Times New Roman" w:cs="Times New Roman"/>
+          <w:sz w:val="28"/>
+          <w:szCs w:val="28"/>
+        </w:rPr>
+        <w:t>ord</w:t>
+      </w:r>
+      <w:proofErr w:type="spellEnd"/>
+      <w:r>
+        <w:rPr>
+          <w:rFonts w:ascii="Times New Roman" w:hAnsi="Times New Roman" w:cs="Times New Roman"/>
+          <w:sz w:val="28"/>
+          <w:szCs w:val="28"/>
+        </w:rPr>
+        <w:t>('A')</w:t>
+      </w:r>
+    </w:p>
+    <w:p>
+      <w:pPr>
+        <w:rPr>
+          <w:rFonts w:ascii="Times New Roman" w:hAnsi="Times New Roman" w:cs="Times New Roman"/>
+          <w:sz w:val="28"/>
+          <w:szCs w:val="28"/>
+        </w:rPr>
+      </w:pPr>
+      <w:r>
+        <w:rPr>
+          <w:rFonts w:ascii="Times New Roman" w:hAnsi="Times New Roman" w:cs="Times New Roman"/>
+          <w:sz w:val="28"/>
+          <w:szCs w:val="28"/>
+        </w:rPr>
+        <w:tab/>
+      </w:r>
+      <w:r>
+        <w:rPr>
+          <w:rFonts w:ascii="Times New Roman" w:hAnsi="Times New Roman" w:cs="Times New Roman"/>
+          <w:sz w:val="28"/>
+          <w:szCs w:val="28"/>
+        </w:rPr>
+        <w:tab/>
+      </w:r>
+      <w:proofErr w:type="spellStart"/>
+      <w:proofErr w:type="gramStart"/>
+      <w:r>
+        <w:rPr>
+          <w:rFonts w:ascii="Times New Roman" w:hAnsi="Times New Roman" w:cs="Times New Roman"/>
+          <w:sz w:val="28"/>
+          <w:szCs w:val="28"/>
+        </w:rPr>
+        <w:t>result.append</w:t>
+      </w:r>
+      <w:proofErr w:type="spellEnd"/>
+      <w:proofErr w:type="gramEnd"/>
+      <w:r>
+        <w:rPr>
+          <w:rFonts w:ascii="Times New Roman" w:hAnsi="Times New Roman" w:cs="Times New Roman"/>
+          <w:sz w:val="28"/>
+          <w:szCs w:val="28"/>
+        </w:rPr>
+        <w:t>(</w:t>
+      </w:r>
+      <w:proofErr w:type="spellStart"/>
+      <w:r>
+        <w:rPr>
+          <w:rFonts w:ascii="Times New Roman" w:hAnsi="Times New Roman" w:cs="Times New Roman"/>
+          <w:sz w:val="28"/>
+          <w:szCs w:val="28"/>
+        </w:rPr>
+        <w:t>chr</w:t>
+      </w:r>
+      <w:proofErr w:type="spellEnd"/>
+      <w:r>
+        <w:rPr>
+          <w:rFonts w:ascii="Times New Roman" w:hAnsi="Times New Roman" w:cs="Times New Roman"/>
+          <w:sz w:val="28"/>
+          <w:szCs w:val="28"/>
+        </w:rPr>
+        <w:t>(temp))</w:t>
+      </w:r>
+    </w:p>
+    <w:p>
+      <w:pPr>
+        <w:rPr>
+          <w:rFonts w:ascii="Times New Roman" w:hAnsi="Times New Roman" w:cs="Times New Roman"/>
+          <w:sz w:val="28"/>
+          <w:szCs w:val="28"/>
+        </w:rPr>
+      </w:pPr>
+      <w:r>
+        <w:rPr>
+          <w:rFonts w:ascii="Times New Roman" w:hAnsi="Times New Roman" w:cs="Times New Roman"/>
+          <w:sz w:val="28"/>
+          <w:szCs w:val="28"/>
+        </w:rPr>
+        <w:tab/>
+        <w:t>return ("</w:t>
+      </w:r>
+      <w:proofErr w:type="gramStart"/>
+      <w:r>
+        <w:rPr>
+          <w:rFonts w:ascii="Times New Roman" w:hAnsi="Times New Roman" w:cs="Times New Roman"/>
+          <w:sz w:val="28"/>
+          <w:szCs w:val="28"/>
+        </w:rPr>
+        <w:t>".join</w:t>
+      </w:r>
+      <w:proofErr w:type="gramEnd"/>
+      <w:r>
+        <w:rPr>
+          <w:rFonts w:ascii="Times New Roman" w:hAnsi="Times New Roman" w:cs="Times New Roman"/>
+          <w:sz w:val="28"/>
+          <w:szCs w:val="28"/>
+        </w:rPr>
+        <w:t>(result))</w:t>
+      </w:r>
+    </w:p>
+    <w:p>
+      <w:pPr>
+        <w:rPr>
+          <w:rFonts w:ascii="Times New Roman" w:hAnsi="Times New Roman" w:cs="Times New Roman"/>
+          <w:sz w:val="28"/>
+          <w:szCs w:val="28"/>
+        </w:rPr>
+      </w:pPr>
+    </w:p>
+    <w:p>
+      <w:pPr>
+        <w:rPr>
+          <w:rFonts w:ascii="Times New Roman" w:hAnsi="Times New Roman" w:cs="Times New Roman"/>
+          <w:sz w:val="28"/>
+          <w:szCs w:val="28"/>
+        </w:rPr>
+      </w:pPr>
+      <w:r>
+        <w:rPr>
+          <w:rFonts w:ascii="Times New Roman" w:hAnsi="Times New Roman" w:cs="Times New Roman"/>
+          <w:sz w:val="28"/>
+          <w:szCs w:val="28"/>
+        </w:rPr>
+        <w:t xml:space="preserve">plaintext = </w:t>
+      </w:r>
+      <w:proofErr w:type="gramStart"/>
+      <w:r>
+        <w:rPr>
+          <w:rFonts w:ascii="Times New Roman" w:hAnsi="Times New Roman" w:cs="Times New Roman"/>
+          <w:sz w:val="28"/>
+          <w:szCs w:val="28"/>
+        </w:rPr>
+        <w:t>input(</w:t>
+      </w:r>
+      <w:proofErr w:type="gramEnd"/>
+      <w:r>
+        <w:rPr>
+          <w:rFonts w:ascii="Times New Roman" w:hAnsi="Times New Roman" w:cs="Times New Roman"/>
+          <w:sz w:val="28"/>
+          <w:szCs w:val="28"/>
+        </w:rPr>
+        <w:t>"</w:t>
+      </w:r>
+      <w:proofErr w:type="spellStart"/>
+      <w:r>
+        <w:rPr>
+          <w:rFonts w:ascii="Times New Roman" w:hAnsi="Times New Roman" w:cs="Times New Roman"/>
+          <w:sz w:val="28"/>
+          <w:szCs w:val="28"/>
+        </w:rPr>
+        <w:t>Nhập</w:t>
+      </w:r>
+      <w:proofErr w:type="spellEnd"/>
+      <w:r>
+        <w:rPr>
+          <w:rFonts w:ascii="Times New Roman" w:hAnsi="Times New Roman" w:cs="Times New Roman"/>
+          <w:sz w:val="28"/>
+          <w:szCs w:val="28"/>
+        </w:rPr>
+        <w:t xml:space="preserve"> plaintext (</w:t>
+      </w:r>
+      <w:proofErr w:type="spellStart"/>
+      <w:r>
+        <w:rPr>
+          <w:rFonts w:ascii="Times New Roman" w:hAnsi="Times New Roman" w:cs="Times New Roman"/>
+          <w:sz w:val="28"/>
+          <w:szCs w:val="28"/>
+        </w:rPr>
+        <w:t>Viết</w:t>
+      </w:r>
+      <w:proofErr w:type="spellEnd"/>
+      <w:r>
+        <w:rPr>
+          <w:rFonts w:ascii="Times New Roman" w:hAnsi="Times New Roman" w:cs="Times New Roman"/>
+          <w:sz w:val="28"/>
+          <w:szCs w:val="28"/>
+        </w:rPr>
+        <w:t xml:space="preserve"> in </w:t>
+      </w:r>
+      <w:proofErr w:type="spellStart"/>
+      <w:r>
+        <w:rPr>
+          <w:rFonts w:ascii="Times New Roman" w:hAnsi="Times New Roman" w:cs="Times New Roman"/>
+          <w:sz w:val="28"/>
+          <w:szCs w:val="28"/>
+        </w:rPr>
+        <w:t>hoa</w:t>
+      </w:r>
+      <w:proofErr w:type="spellEnd"/>
+      <w:r>
+        <w:rPr>
+          <w:rFonts w:ascii="Times New Roman" w:hAnsi="Times New Roman" w:cs="Times New Roman"/>
+          <w:sz w:val="28"/>
+          <w:szCs w:val="28"/>
+        </w:rPr>
+        <w:t>): ").strip()</w:t>
+      </w:r>
+    </w:p>
+    <w:p>
+      <w:pPr>
+        <w:rPr>
+          <w:rFonts w:ascii="Times New Roman" w:hAnsi="Times New Roman" w:cs="Times New Roman"/>
+          <w:sz w:val="28"/>
+          <w:szCs w:val="28"/>
+        </w:rPr>
+      </w:pPr>
+      <w:r>
+        <w:rPr>
+          <w:rFonts w:ascii="Times New Roman" w:hAnsi="Times New Roman" w:cs="Times New Roman"/>
+          <w:sz w:val="28"/>
+          <w:szCs w:val="28"/>
+        </w:rPr>
+        <w:t xml:space="preserve">keyword = </w:t>
+      </w:r>
+      <w:proofErr w:type="gramStart"/>
+      <w:r>
+        <w:rPr>
+          <w:rFonts w:ascii="Times New Roman" w:hAnsi="Times New Roman" w:cs="Times New Roman"/>
+          <w:sz w:val="28"/>
+          <w:szCs w:val="28"/>
+        </w:rPr>
+        <w:t>input(</w:t>
+      </w:r>
+      <w:proofErr w:type="gramEnd"/>
+      <w:r>
+        <w:rPr>
+          <w:rFonts w:ascii="Times New Roman" w:hAnsi="Times New Roman" w:cs="Times New Roman"/>
+          <w:sz w:val="28"/>
+          <w:szCs w:val="28"/>
+        </w:rPr>
+        <w:t>"</w:t>
+      </w:r>
+      <w:proofErr w:type="spellStart"/>
+      <w:r>
+        <w:rPr>
+          <w:rFonts w:ascii="Times New Roman" w:hAnsi="Times New Roman" w:cs="Times New Roman"/>
+          <w:sz w:val="28"/>
+          <w:szCs w:val="28"/>
+        </w:rPr>
+        <w:t>Nhập</w:t>
+      </w:r>
+      <w:proofErr w:type="spellEnd"/>
+      <w:r>
+        <w:rPr>
+          <w:rFonts w:ascii="Times New Roman" w:hAnsi="Times New Roman" w:cs="Times New Roman"/>
+          <w:sz w:val="28"/>
+          <w:szCs w:val="28"/>
+        </w:rPr>
+        <w:t xml:space="preserve"> keyword (</w:t>
+      </w:r>
+      <w:proofErr w:type="spellStart"/>
+      <w:r>
+        <w:rPr>
+          <w:rFonts w:ascii="Times New Roman" w:hAnsi="Times New Roman" w:cs="Times New Roman"/>
+          <w:sz w:val="28"/>
+          <w:szCs w:val="28"/>
+        </w:rPr>
+        <w:t>Viết</w:t>
+      </w:r>
+      <w:proofErr w:type="spellEnd"/>
+      <w:r>
+        <w:rPr>
+          <w:rFonts w:ascii="Times New Roman" w:hAnsi="Times New Roman" w:cs="Times New Roman"/>
+          <w:sz w:val="28"/>
+          <w:szCs w:val="28"/>
+        </w:rPr>
+        <w:t xml:space="preserve"> in </w:t>
+      </w:r>
+      <w:proofErr w:type="spellStart"/>
+      <w:r>
+        <w:rPr>
+          <w:rFonts w:ascii="Times New Roman" w:hAnsi="Times New Roman" w:cs="Times New Roman"/>
+          <w:sz w:val="28"/>
+          <w:szCs w:val="28"/>
+        </w:rPr>
+        <w:t>hoa</w:t>
+      </w:r>
+      <w:proofErr w:type="spellEnd"/>
+      <w:r>
+        <w:rPr>
+          <w:rFonts w:ascii="Times New Roman" w:hAnsi="Times New Roman" w:cs="Times New Roman"/>
+          <w:sz w:val="28"/>
+          <w:szCs w:val="28"/>
+        </w:rPr>
+        <w:t>): ").strip()</w:t>
+      </w:r>
+    </w:p>
+    <w:p>
+      <w:pPr>
+        <w:rPr>
+          <w:rFonts w:ascii="Times New Roman" w:hAnsi="Times New Roman" w:cs="Times New Roman"/>
+          <w:sz w:val="28"/>
+          <w:szCs w:val="28"/>
+        </w:rPr>
+      </w:pPr>
+      <w:proofErr w:type="gramStart"/>
+      <w:r>
+        <w:rPr>
+          <w:rFonts w:ascii="Times New Roman" w:hAnsi="Times New Roman" w:cs="Times New Roman"/>
+          <w:sz w:val="28"/>
+          <w:szCs w:val="28"/>
+        </w:rPr>
+        <w:t>print(</w:t>
+      </w:r>
+      <w:proofErr w:type="gramEnd"/>
+      <w:r>
+        <w:rPr>
+          <w:rFonts w:ascii="Times New Roman" w:hAnsi="Times New Roman" w:cs="Times New Roman"/>
+          <w:sz w:val="28"/>
+          <w:szCs w:val="28"/>
+        </w:rPr>
+        <w:t>"-" * 100)</w:t>
+      </w:r>
+    </w:p>
+    <w:p>
+      <w:pPr>
+        <w:rPr>
+          <w:rFonts w:ascii="Times New Roman" w:hAnsi="Times New Roman" w:cs="Times New Roman"/>
+          <w:sz w:val="28"/>
+          <w:szCs w:val="28"/>
+        </w:rPr>
+      </w:pPr>
+      <w:r>
+        <w:rPr>
+          <w:rFonts w:ascii="Times New Roman" w:hAnsi="Times New Roman" w:cs="Times New Roman"/>
+          <w:sz w:val="28"/>
+          <w:szCs w:val="28"/>
+        </w:rPr>
+        <w:t xml:space="preserve">key = </w:t>
+      </w:r>
+      <w:proofErr w:type="spellStart"/>
+      <w:r>
+        <w:rPr>
+          <w:rFonts w:ascii="Times New Roman" w:hAnsi="Times New Roman" w:cs="Times New Roman"/>
+          <w:sz w:val="28"/>
+          <w:szCs w:val="28"/>
+        </w:rPr>
+        <w:t>Generate_</w:t>
+      </w:r>
+      <w:proofErr w:type="gramStart"/>
+      <w:r>
+        <w:rPr>
+          <w:rFonts w:ascii="Times New Roman" w:hAnsi="Times New Roman" w:cs="Times New Roman"/>
+          <w:sz w:val="28"/>
+          <w:szCs w:val="28"/>
+        </w:rPr>
+        <w:t>Key</w:t>
+      </w:r>
+      <w:proofErr w:type="spellEnd"/>
+      <w:r>
+        <w:rPr>
+          <w:rFonts w:ascii="Times New Roman" w:hAnsi="Times New Roman" w:cs="Times New Roman"/>
+          <w:sz w:val="28"/>
+          <w:szCs w:val="28"/>
+        </w:rPr>
+        <w:t>(</w:t>
+      </w:r>
+      <w:proofErr w:type="gramEnd"/>
+      <w:r>
+        <w:rPr>
+          <w:rFonts w:ascii="Times New Roman" w:hAnsi="Times New Roman" w:cs="Times New Roman"/>
+          <w:sz w:val="28"/>
+          <w:szCs w:val="28"/>
+        </w:rPr>
+        <w:t xml:space="preserve">plaintext, keyword) </w:t>
+      </w:r>
+    </w:p>
+    <w:p>
+      <w:pPr>
+        <w:rPr>
+          <w:rFonts w:ascii="Times New Roman" w:hAnsi="Times New Roman" w:cs="Times New Roman"/>
+          <w:sz w:val="28"/>
+          <w:szCs w:val="28"/>
+        </w:rPr>
+      </w:pPr>
+      <w:r>
+        <w:rPr>
+          <w:rFonts w:ascii="Times New Roman" w:hAnsi="Times New Roman" w:cs="Times New Roman"/>
+          <w:sz w:val="28"/>
+          <w:szCs w:val="28"/>
+        </w:rPr>
+        <w:t xml:space="preserve">ciphertext = </w:t>
+      </w:r>
+      <w:proofErr w:type="spellStart"/>
+      <w:r>
+        <w:rPr>
+          <w:rFonts w:ascii="Times New Roman" w:hAnsi="Times New Roman" w:cs="Times New Roman"/>
+          <w:sz w:val="28"/>
+          <w:szCs w:val="28"/>
+        </w:rPr>
+        <w:t>Encrypt_By_Algorithm</w:t>
+      </w:r>
+      <w:proofErr w:type="spellEnd"/>
+      <w:r>
+        <w:rPr>
+          <w:rFonts w:ascii="Times New Roman" w:hAnsi="Times New Roman" w:cs="Times New Roman"/>
+          <w:sz w:val="28"/>
+          <w:szCs w:val="28"/>
+        </w:rPr>
+        <w:t>(</w:t>
+      </w:r>
+      <w:proofErr w:type="spellStart"/>
+      <w:proofErr w:type="gramStart"/>
+      <w:r>
+        <w:rPr>
+          <w:rFonts w:ascii="Times New Roman" w:hAnsi="Times New Roman" w:cs="Times New Roman"/>
+          <w:sz w:val="28"/>
+          <w:szCs w:val="28"/>
+        </w:rPr>
+        <w:t>plaintext,key</w:t>
+      </w:r>
+      <w:proofErr w:type="spellEnd"/>
+      <w:proofErr w:type="gramEnd"/>
+      <w:r>
+        <w:rPr>
+          <w:rFonts w:ascii="Times New Roman" w:hAnsi="Times New Roman" w:cs="Times New Roman"/>
+          <w:sz w:val="28"/>
+          <w:szCs w:val="28"/>
+        </w:rPr>
+        <w:t xml:space="preserve">) </w:t>
+      </w:r>
+    </w:p>
+    <w:p>
+      <w:pPr>
+        <w:rPr>
+          <w:rFonts w:ascii="Times New Roman" w:hAnsi="Times New Roman" w:cs="Times New Roman"/>
+          <w:sz w:val="28"/>
+          <w:szCs w:val="28"/>
+        </w:rPr>
+      </w:pPr>
+      <w:proofErr w:type="gramStart"/>
+      <w:r>
+        <w:rPr>
+          <w:rFonts w:ascii="Times New Roman" w:hAnsi="Times New Roman" w:cs="Times New Roman"/>
+          <w:sz w:val="28"/>
+          <w:szCs w:val="28"/>
+        </w:rPr>
+        <w:t>print(</w:t>
+      </w:r>
+      <w:proofErr w:type="gramEnd"/>
+      <w:r>
+        <w:rPr>
+          <w:rFonts w:ascii="Times New Roman" w:hAnsi="Times New Roman" w:cs="Times New Roman"/>
+          <w:sz w:val="28"/>
+          <w:szCs w:val="28"/>
+        </w:rPr>
+        <w:t xml:space="preserve">"Ciphertext :", ciphertext) </w:t>
+      </w:r>
+    </w:p>
+    <w:p>
+      <w:pPr>
+        <w:rPr>
+          <w:rFonts w:ascii="Times New Roman" w:hAnsi="Times New Roman" w:cs="Times New Roman"/>
+          <w:sz w:val="28"/>
+          <w:szCs w:val="28"/>
+        </w:rPr>
+      </w:pPr>
+      <w:proofErr w:type="gramStart"/>
+      <w:r>
+        <w:rPr>
+          <w:rFonts w:ascii="Times New Roman" w:hAnsi="Times New Roman" w:cs="Times New Roman"/>
+          <w:sz w:val="28"/>
+          <w:szCs w:val="28"/>
+        </w:rPr>
+        <w:t>print(</w:t>
+      </w:r>
+      <w:proofErr w:type="gramEnd"/>
+      <w:r>
+        <w:rPr>
+          <w:rFonts w:ascii="Times New Roman" w:hAnsi="Times New Roman" w:cs="Times New Roman"/>
+          <w:sz w:val="28"/>
+          <w:szCs w:val="28"/>
+        </w:rPr>
+        <w:t xml:space="preserve">"Original Text :", </w:t>
+      </w:r>
+      <w:proofErr w:type="spellStart"/>
+      <w:r>
+        <w:rPr>
+          <w:rFonts w:ascii="Times New Roman" w:hAnsi="Times New Roman" w:cs="Times New Roman"/>
+          <w:sz w:val="28"/>
+          <w:szCs w:val="28"/>
+        </w:rPr>
+        <w:t>Decrypt_By_Algorithm</w:t>
+      </w:r>
+      <w:proofErr w:type="spellEnd"/>
+      <w:r>
+        <w:rPr>
+          <w:rFonts w:ascii="Times New Roman" w:hAnsi="Times New Roman" w:cs="Times New Roman"/>
+          <w:sz w:val="28"/>
+          <w:szCs w:val="28"/>
+        </w:rPr>
+        <w:t>(ciphertext, key))</w:t>
+      </w:r>
+    </w:p>
+    <w:p>
+      <w:pPr>
+        <w:rPr>
+          <w:rFonts w:ascii="Times New Roman" w:hAnsi="Times New Roman" w:cs="Times New Roman"/>
+          <w:sz w:val="28"/>
+          <w:szCs w:val="28"/>
+        </w:rPr>
+      </w:pPr>
+    </w:p>
+    <w:p>
+      <w:pPr>
+        <w:rPr>
+          <w:rFonts w:ascii="Times New Roman" w:hAnsi="Times New Roman" w:cs="Times New Roman"/>
+          <w:sz w:val="28"/>
+          <w:szCs w:val="28"/>
+        </w:rPr>
+      </w:pPr>
+    </w:p>
+    <w:p>
+      <w:pPr>
+        <w:rPr>
+          <w:rFonts w:ascii="Times New Roman" w:hAnsi="Times New Roman" w:cs="Times New Roman"/>
+          <w:sz w:val="28"/>
+          <w:szCs w:val="28"/>
+        </w:rPr>
+      </w:pPr>
+    </w:p>
+    <w:p>
+      <w:pPr>
+        <w:rPr>
+          <w:rFonts w:ascii="Times New Roman" w:hAnsi="Times New Roman" w:cs="Times New Roman"/>
+          <w:sz w:val="28"/>
+          <w:szCs w:val="28"/>
+        </w:rPr>
+      </w:pPr>
+    </w:p>
+    <w:p>
+      <w:pPr>
+        <w:rPr>
+          <w:rFonts w:ascii="Times New Roman" w:hAnsi="Times New Roman" w:cs="Times New Roman"/>
+          <w:sz w:val="28"/>
+          <w:szCs w:val="28"/>
+        </w:rPr>
+      </w:pPr>
+    </w:p>
+    <w:p>
+      <w:pPr>
+        <w:rPr>
+          <w:rFonts w:ascii="Times New Roman" w:hAnsi="Times New Roman" w:cs="Times New Roman"/>
+          <w:sz w:val="28"/>
+          <w:szCs w:val="28"/>
+        </w:rPr>
+      </w:pPr>
+    </w:p>
+    <w:p>
+      <w:pPr>
+        <w:rPr>
+          <w:rFonts w:ascii="Times New Roman" w:hAnsi="Times New Roman" w:cs="Times New Roman"/>
+          <w:sz w:val="28"/>
+          <w:szCs w:val="28"/>
+        </w:rPr>
+      </w:pPr>
+    </w:p>
+    <w:p>
+      <w:pPr>
+        <w:rPr>
+          <w:rFonts w:ascii="Times New Roman" w:hAnsi="Times New Roman" w:cs="Times New Roman"/>
+          <w:sz w:val="28"/>
+          <w:szCs w:val="28"/>
+        </w:rPr>
+      </w:pPr>
+    </w:p>
+    <w:p>
+      <w:pPr>
+        <w:rPr>
+          <w:rFonts w:ascii="Times New Roman" w:hAnsi="Times New Roman" w:cs="Times New Roman"/>
+          <w:sz w:val="28"/>
+          <w:szCs w:val="28"/>
+        </w:rPr>
+      </w:pPr>
+    </w:p>
+    <w:p>
+      <w:pPr>
+        <w:rPr>
+          <w:rFonts w:ascii="Times New Roman" w:hAnsi="Times New Roman" w:cs="Times New Roman"/>
+          <w:b/>
+          <w:bCs/>
+          <w:sz w:val="28"/>
+          <w:szCs w:val="28"/>
+          <w:u w:val="single"/>
+        </w:rPr>
+      </w:pPr>
+      <w:r>
+        <w:rPr>
+          <w:rFonts w:ascii="Times New Roman" w:hAnsi="Times New Roman" w:cs="Times New Roman"/>
+          <w:b/>
+          <w:bCs/>
+          <w:sz w:val="28"/>
+          <w:szCs w:val="28"/>
+          <w:u w:val="single"/>
+        </w:rPr>
+        <w:lastRenderedPageBreak/>
+        <w:t>Task 1.</w:t>
+      </w:r>
+      <w:r>
+        <w:rPr>
+          <w:rFonts w:ascii="Times New Roman" w:hAnsi="Times New Roman" w:cs="Times New Roman"/>
+          <w:b/>
+          <w:bCs/>
+          <w:sz w:val="28"/>
+          <w:szCs w:val="28"/>
+          <w:u w:val="single"/>
+        </w:rPr>
+        <w:t>8</w:t>
+      </w:r>
+      <w:r>
+        <w:rPr>
+          <w:rFonts w:ascii="Times New Roman" w:hAnsi="Times New Roman" w:cs="Times New Roman"/>
+          <w:b/>
+          <w:bCs/>
+          <w:sz w:val="28"/>
+          <w:szCs w:val="28"/>
+          <w:u w:val="single"/>
+        </w:rPr>
+        <w:t>:</w:t>
+      </w:r>
+    </w:p>
+    <w:p>
+      <w:pPr>
+        <w:rPr>
+          <w:rFonts w:ascii="Times New Roman" w:hAnsi="Times New Roman" w:cs="Times New Roman"/>
+          <w:sz w:val="28"/>
+          <w:szCs w:val="28"/>
+        </w:rPr>
+      </w:pPr>
+      <w:r>
+        <w:rPr>
+          <w:rFonts w:ascii="Times New Roman" w:hAnsi="Times New Roman" w:cs="Times New Roman"/>
+          <w:sz w:val="28"/>
+          <w:szCs w:val="28"/>
+        </w:rPr>
+        <w:t xml:space="preserve">Key </w:t>
+      </w:r>
+      <w:proofErr w:type="spellStart"/>
+      <w:r>
+        <w:rPr>
+          <w:rFonts w:ascii="Times New Roman" w:hAnsi="Times New Roman" w:cs="Times New Roman"/>
+          <w:sz w:val="28"/>
+          <w:szCs w:val="28"/>
+        </w:rPr>
+        <w:t>là</w:t>
+      </w:r>
+      <w:proofErr w:type="spellEnd"/>
+      <w:r>
+        <w:rPr>
+          <w:rFonts w:ascii="Times New Roman" w:hAnsi="Times New Roman" w:cs="Times New Roman"/>
+          <w:sz w:val="28"/>
+          <w:szCs w:val="28"/>
+        </w:rPr>
+        <w:t xml:space="preserve">: royal </w:t>
+      </w:r>
+      <w:proofErr w:type="gramStart"/>
+      <w:r>
+        <w:rPr>
+          <w:rFonts w:ascii="Times New Roman" w:hAnsi="Times New Roman" w:cs="Times New Roman"/>
+          <w:sz w:val="28"/>
+          <w:szCs w:val="28"/>
+        </w:rPr>
+        <w:t>new Zealand</w:t>
+      </w:r>
+      <w:proofErr w:type="gramEnd"/>
+      <w:r>
+        <w:rPr>
+          <w:rFonts w:ascii="Times New Roman" w:hAnsi="Times New Roman" w:cs="Times New Roman"/>
+          <w:sz w:val="28"/>
+          <w:szCs w:val="28"/>
+        </w:rPr>
+        <w:t xml:space="preserve"> navy</w:t>
+      </w:r>
+    </w:p>
+    <w:p>
+      <w:pPr>
+        <w:pStyle w:val="ListParagraph"/>
+        <w:numPr>
+          <w:ilvl w:val="0"/>
+          <w:numId w:val="2"/>
+        </w:numPr>
+        <w:rPr>
+          <w:rFonts w:ascii="Times New Roman" w:hAnsi="Times New Roman" w:cs="Times New Roman"/>
+          <w:sz w:val="28"/>
+          <w:szCs w:val="28"/>
+        </w:rPr>
+      </w:pPr>
+      <w:proofErr w:type="spellStart"/>
+      <w:r>
+        <w:rPr>
+          <w:rFonts w:ascii="Times New Roman" w:hAnsi="Times New Roman" w:cs="Times New Roman"/>
+          <w:sz w:val="28"/>
+          <w:szCs w:val="28"/>
+        </w:rPr>
+        <w:t>Bản</w:t>
+      </w:r>
+      <w:proofErr w:type="spellEnd"/>
+      <w:r>
+        <w:rPr>
+          <w:rFonts w:ascii="Times New Roman" w:hAnsi="Times New Roman" w:cs="Times New Roman"/>
+          <w:sz w:val="28"/>
+          <w:szCs w:val="28"/>
+        </w:rPr>
+        <w:t xml:space="preserve"> Playfair</w:t>
+      </w:r>
+    </w:p>
+    <w:tbl>
+      <w:tblPr>
+        <w:tblW w:w="0" w:type="auto"/>
+        <w:tblCellSpacing w:w="15" w:type="dxa"/>
+        <w:tblBorders>
+          <w:left w:val="single" w:sz="12" w:space="0" w:color="auto"/>
+          <w:right w:val="single" w:sz="12" w:space="0" w:color="auto"/>
+        </w:tblBorders>
+        <w:tblCellMar>
+          <w:top w:w="15" w:type="dxa"/>
+          <w:left w:w="15" w:type="dxa"/>
+          <w:bottom w:w="15" w:type="dxa"/>
+          <w:right w:w="15" w:type="dxa"/>
+        </w:tblCellMar>
+        <w:tblLook w:val="04A0" w:firstRow="1" w:lastRow="0" w:firstColumn="1" w:lastColumn="0" w:noHBand="0" w:noVBand="1"/>
+      </w:tblPr>
+      <w:tblGrid>
+        <w:gridCol w:w="526"/>
+        <w:gridCol w:w="481"/>
+        <w:gridCol w:w="525"/>
+        <w:gridCol w:w="495"/>
+        <w:gridCol w:w="526"/>
+      </w:tblGrid>
+      <w:tr>
+        <w:trPr>
+          <w:tblCellSpacing w:w="15" w:type="dxa"/>
+        </w:trPr>
+        <w:tc>
+          <w:tcPr>
+            <w:tcW w:w="0" w:type="auto"/>
+            <w:tcMar>
+              <w:top w:w="30" w:type="dxa"/>
+              <w:left w:w="120" w:type="dxa"/>
+              <w:bottom w:w="30" w:type="dxa"/>
+              <w:right w:w="120" w:type="dxa"/>
+            </w:tcMar>
+            <w:vAlign w:val="center"/>
+            <w:hideMark/>
+          </w:tcPr>
+          <w:p>
+            <w:pPr>
+              <w:spacing w:after="0" w:line="240" w:lineRule="auto"/>
+              <w:jc w:val="center"/>
+              <w:rPr>
+                <w:rFonts w:ascii="Arial" w:eastAsia="Times New Roman" w:hAnsi="Arial" w:cs="Arial"/>
+                <w:color w:val="000000"/>
+                <w:sz w:val="27"/>
+                <w:szCs w:val="27"/>
+              </w:rPr>
+            </w:pPr>
+            <w:r>
+              <w:rPr>
+                <w:rFonts w:ascii="Arial" w:eastAsia="Times New Roman" w:hAnsi="Arial" w:cs="Arial"/>
+                <w:color w:val="000000"/>
+                <w:sz w:val="27"/>
+                <w:szCs w:val="27"/>
+              </w:rPr>
+              <w:t>R</w:t>
+            </w:r>
+          </w:p>
+        </w:tc>
+        <w:tc>
+          <w:tcPr>
+            <w:tcW w:w="0" w:type="auto"/>
+            <w:tcMar>
+              <w:top w:w="30" w:type="dxa"/>
+              <w:left w:w="120" w:type="dxa"/>
+              <w:bottom w:w="30" w:type="dxa"/>
+              <w:right w:w="120" w:type="dxa"/>
+            </w:tcMar>
+            <w:vAlign w:val="center"/>
+            <w:hideMark/>
+          </w:tcPr>
+          <w:p>
+            <w:pPr>
+              <w:spacing w:after="0" w:line="240" w:lineRule="auto"/>
+              <w:jc w:val="center"/>
+              <w:rPr>
+                <w:rFonts w:ascii="Arial" w:eastAsia="Times New Roman" w:hAnsi="Arial" w:cs="Arial"/>
+                <w:color w:val="000000"/>
+                <w:sz w:val="27"/>
+                <w:szCs w:val="27"/>
+              </w:rPr>
+            </w:pPr>
+            <w:r>
+              <w:rPr>
+                <w:rFonts w:ascii="Arial" w:eastAsia="Times New Roman" w:hAnsi="Arial" w:cs="Arial"/>
+                <w:color w:val="000000"/>
+                <w:sz w:val="27"/>
+                <w:szCs w:val="27"/>
+              </w:rPr>
+              <w:t>O</w:t>
+            </w:r>
+          </w:p>
+        </w:tc>
+        <w:tc>
+          <w:tcPr>
+            <w:tcW w:w="0" w:type="auto"/>
+            <w:tcMar>
+              <w:top w:w="30" w:type="dxa"/>
+              <w:left w:w="120" w:type="dxa"/>
+              <w:bottom w:w="30" w:type="dxa"/>
+              <w:right w:w="120" w:type="dxa"/>
+            </w:tcMar>
+            <w:vAlign w:val="center"/>
+            <w:hideMark/>
+          </w:tcPr>
+          <w:p>
+            <w:pPr>
+              <w:spacing w:after="0" w:line="240" w:lineRule="auto"/>
+              <w:jc w:val="center"/>
+              <w:rPr>
+                <w:rFonts w:ascii="Arial" w:eastAsia="Times New Roman" w:hAnsi="Arial" w:cs="Arial"/>
+                <w:color w:val="000000"/>
+                <w:sz w:val="27"/>
+                <w:szCs w:val="27"/>
+              </w:rPr>
+            </w:pPr>
+            <w:r>
+              <w:rPr>
+                <w:rFonts w:ascii="Arial" w:eastAsia="Times New Roman" w:hAnsi="Arial" w:cs="Arial"/>
+                <w:color w:val="000000"/>
+                <w:sz w:val="27"/>
+                <w:szCs w:val="27"/>
+              </w:rPr>
+              <w:t>Y</w:t>
+            </w:r>
+          </w:p>
+        </w:tc>
+        <w:tc>
+          <w:tcPr>
+            <w:tcW w:w="0" w:type="auto"/>
+            <w:tcMar>
+              <w:top w:w="30" w:type="dxa"/>
+              <w:left w:w="120" w:type="dxa"/>
+              <w:bottom w:w="30" w:type="dxa"/>
+              <w:right w:w="120" w:type="dxa"/>
+            </w:tcMar>
+            <w:vAlign w:val="center"/>
+            <w:hideMark/>
+          </w:tcPr>
+          <w:p>
+            <w:pPr>
+              <w:spacing w:after="0" w:line="240" w:lineRule="auto"/>
+              <w:jc w:val="center"/>
+              <w:rPr>
+                <w:rFonts w:ascii="Arial" w:eastAsia="Times New Roman" w:hAnsi="Arial" w:cs="Arial"/>
+                <w:color w:val="000000"/>
+                <w:sz w:val="27"/>
+                <w:szCs w:val="27"/>
+              </w:rPr>
+            </w:pPr>
+            <w:r>
+              <w:rPr>
+                <w:rFonts w:ascii="Arial" w:eastAsia="Times New Roman" w:hAnsi="Arial" w:cs="Arial"/>
+                <w:color w:val="000000"/>
+                <w:sz w:val="27"/>
+                <w:szCs w:val="27"/>
+              </w:rPr>
+              <w:t>A</w:t>
+            </w:r>
+          </w:p>
+        </w:tc>
+        <w:tc>
+          <w:tcPr>
+            <w:tcW w:w="0" w:type="auto"/>
+            <w:tcMar>
+              <w:top w:w="30" w:type="dxa"/>
+              <w:left w:w="120" w:type="dxa"/>
+              <w:bottom w:w="30" w:type="dxa"/>
+              <w:right w:w="120" w:type="dxa"/>
+            </w:tcMar>
+            <w:vAlign w:val="center"/>
+            <w:hideMark/>
+          </w:tcPr>
+          <w:p>
+            <w:pPr>
+              <w:spacing w:after="0" w:line="240" w:lineRule="auto"/>
+              <w:jc w:val="center"/>
+              <w:rPr>
+                <w:rFonts w:ascii="Arial" w:eastAsia="Times New Roman" w:hAnsi="Arial" w:cs="Arial"/>
+                <w:color w:val="000000"/>
+                <w:sz w:val="27"/>
+                <w:szCs w:val="27"/>
+              </w:rPr>
+            </w:pPr>
+            <w:r>
+              <w:rPr>
+                <w:rFonts w:ascii="Arial" w:eastAsia="Times New Roman" w:hAnsi="Arial" w:cs="Arial"/>
+                <w:color w:val="000000"/>
+                <w:sz w:val="27"/>
+                <w:szCs w:val="27"/>
+              </w:rPr>
+              <w:t>L</w:t>
+            </w:r>
+          </w:p>
+        </w:tc>
+      </w:tr>
+      <w:tr>
+        <w:trPr>
+          <w:tblCellSpacing w:w="15" w:type="dxa"/>
+        </w:trPr>
+        <w:tc>
+          <w:tcPr>
+            <w:tcW w:w="0" w:type="auto"/>
+            <w:tcMar>
+              <w:top w:w="30" w:type="dxa"/>
+              <w:left w:w="120" w:type="dxa"/>
+              <w:bottom w:w="30" w:type="dxa"/>
+              <w:right w:w="120" w:type="dxa"/>
+            </w:tcMar>
+            <w:vAlign w:val="center"/>
+            <w:hideMark/>
+          </w:tcPr>
+          <w:p>
+            <w:pPr>
+              <w:spacing w:after="0" w:line="240" w:lineRule="auto"/>
+              <w:jc w:val="center"/>
+              <w:rPr>
+                <w:rFonts w:ascii="Arial" w:eastAsia="Times New Roman" w:hAnsi="Arial" w:cs="Arial"/>
+                <w:color w:val="000000"/>
+                <w:sz w:val="27"/>
+                <w:szCs w:val="27"/>
+              </w:rPr>
+            </w:pPr>
+            <w:r>
+              <w:rPr>
+                <w:rFonts w:ascii="Arial" w:eastAsia="Times New Roman" w:hAnsi="Arial" w:cs="Arial"/>
+                <w:color w:val="000000"/>
+                <w:sz w:val="27"/>
+                <w:szCs w:val="27"/>
+              </w:rPr>
+              <w:t>N</w:t>
+            </w:r>
+          </w:p>
+        </w:tc>
+        <w:tc>
+          <w:tcPr>
+            <w:tcW w:w="0" w:type="auto"/>
+            <w:tcMar>
+              <w:top w:w="30" w:type="dxa"/>
+              <w:left w:w="120" w:type="dxa"/>
+              <w:bottom w:w="30" w:type="dxa"/>
+              <w:right w:w="120" w:type="dxa"/>
+            </w:tcMar>
+            <w:vAlign w:val="center"/>
+            <w:hideMark/>
+          </w:tcPr>
+          <w:p>
+            <w:pPr>
+              <w:spacing w:after="0" w:line="240" w:lineRule="auto"/>
+              <w:jc w:val="center"/>
+              <w:rPr>
+                <w:rFonts w:ascii="Arial" w:eastAsia="Times New Roman" w:hAnsi="Arial" w:cs="Arial"/>
+                <w:color w:val="000000"/>
+                <w:sz w:val="27"/>
+                <w:szCs w:val="27"/>
+              </w:rPr>
+            </w:pPr>
+            <w:r>
+              <w:rPr>
+                <w:rFonts w:ascii="Arial" w:eastAsia="Times New Roman" w:hAnsi="Arial" w:cs="Arial"/>
+                <w:color w:val="000000"/>
+                <w:sz w:val="27"/>
+                <w:szCs w:val="27"/>
+              </w:rPr>
+              <w:t>E</w:t>
+            </w:r>
+          </w:p>
+        </w:tc>
+        <w:tc>
+          <w:tcPr>
+            <w:tcW w:w="0" w:type="auto"/>
+            <w:tcMar>
+              <w:top w:w="30" w:type="dxa"/>
+              <w:left w:w="120" w:type="dxa"/>
+              <w:bottom w:w="30" w:type="dxa"/>
+              <w:right w:w="120" w:type="dxa"/>
+            </w:tcMar>
+            <w:vAlign w:val="center"/>
+            <w:hideMark/>
+          </w:tcPr>
+          <w:p>
+            <w:pPr>
+              <w:spacing w:after="0" w:line="240" w:lineRule="auto"/>
+              <w:jc w:val="center"/>
+              <w:rPr>
+                <w:rFonts w:ascii="Arial" w:eastAsia="Times New Roman" w:hAnsi="Arial" w:cs="Arial"/>
+                <w:color w:val="000000"/>
+                <w:sz w:val="27"/>
+                <w:szCs w:val="27"/>
+              </w:rPr>
+            </w:pPr>
+            <w:r>
+              <w:rPr>
+                <w:rFonts w:ascii="Arial" w:eastAsia="Times New Roman" w:hAnsi="Arial" w:cs="Arial"/>
+                <w:color w:val="000000"/>
+                <w:sz w:val="27"/>
+                <w:szCs w:val="27"/>
+              </w:rPr>
+              <w:t>W</w:t>
+            </w:r>
+          </w:p>
+        </w:tc>
+        <w:tc>
+          <w:tcPr>
+            <w:tcW w:w="0" w:type="auto"/>
+            <w:tcMar>
+              <w:top w:w="30" w:type="dxa"/>
+              <w:left w:w="120" w:type="dxa"/>
+              <w:bottom w:w="30" w:type="dxa"/>
+              <w:right w:w="120" w:type="dxa"/>
+            </w:tcMar>
+            <w:vAlign w:val="center"/>
+            <w:hideMark/>
+          </w:tcPr>
+          <w:p>
+            <w:pPr>
+              <w:spacing w:after="0" w:line="240" w:lineRule="auto"/>
+              <w:jc w:val="center"/>
+              <w:rPr>
+                <w:rFonts w:ascii="Arial" w:eastAsia="Times New Roman" w:hAnsi="Arial" w:cs="Arial"/>
+                <w:color w:val="000000"/>
+                <w:sz w:val="27"/>
+                <w:szCs w:val="27"/>
+              </w:rPr>
+            </w:pPr>
+            <w:r>
+              <w:rPr>
+                <w:rFonts w:ascii="Arial" w:eastAsia="Times New Roman" w:hAnsi="Arial" w:cs="Arial"/>
+                <w:color w:val="000000"/>
+                <w:sz w:val="27"/>
+                <w:szCs w:val="27"/>
+              </w:rPr>
+              <w:t>Z</w:t>
+            </w:r>
+          </w:p>
+        </w:tc>
+        <w:tc>
+          <w:tcPr>
+            <w:tcW w:w="0" w:type="auto"/>
+            <w:tcMar>
+              <w:top w:w="30" w:type="dxa"/>
+              <w:left w:w="120" w:type="dxa"/>
+              <w:bottom w:w="30" w:type="dxa"/>
+              <w:right w:w="120" w:type="dxa"/>
+            </w:tcMar>
+            <w:vAlign w:val="center"/>
+            <w:hideMark/>
+          </w:tcPr>
+          <w:p>
+            <w:pPr>
+              <w:spacing w:after="0" w:line="240" w:lineRule="auto"/>
+              <w:jc w:val="center"/>
+              <w:rPr>
+                <w:rFonts w:ascii="Arial" w:eastAsia="Times New Roman" w:hAnsi="Arial" w:cs="Arial"/>
+                <w:color w:val="000000"/>
+                <w:sz w:val="27"/>
+                <w:szCs w:val="27"/>
+              </w:rPr>
+            </w:pPr>
+            <w:r>
+              <w:rPr>
+                <w:rFonts w:ascii="Arial" w:eastAsia="Times New Roman" w:hAnsi="Arial" w:cs="Arial"/>
+                <w:color w:val="000000"/>
+                <w:sz w:val="27"/>
+                <w:szCs w:val="27"/>
+              </w:rPr>
+              <w:t>D</w:t>
+            </w:r>
+          </w:p>
+        </w:tc>
+      </w:tr>
+      <w:tr>
+        <w:trPr>
+          <w:tblCellSpacing w:w="15" w:type="dxa"/>
+        </w:trPr>
+        <w:tc>
+          <w:tcPr>
+            <w:tcW w:w="0" w:type="auto"/>
+            <w:tcMar>
+              <w:top w:w="30" w:type="dxa"/>
+              <w:left w:w="120" w:type="dxa"/>
+              <w:bottom w:w="30" w:type="dxa"/>
+              <w:right w:w="120" w:type="dxa"/>
+            </w:tcMar>
+            <w:vAlign w:val="center"/>
+            <w:hideMark/>
+          </w:tcPr>
+          <w:p>
+            <w:pPr>
+              <w:spacing w:after="0" w:line="240" w:lineRule="auto"/>
+              <w:jc w:val="center"/>
+              <w:rPr>
+                <w:rFonts w:ascii="Arial" w:eastAsia="Times New Roman" w:hAnsi="Arial" w:cs="Arial"/>
+                <w:color w:val="000000"/>
+                <w:sz w:val="27"/>
+                <w:szCs w:val="27"/>
+              </w:rPr>
+            </w:pPr>
+            <w:r>
+              <w:rPr>
+                <w:rFonts w:ascii="Arial" w:eastAsia="Times New Roman" w:hAnsi="Arial" w:cs="Arial"/>
+                <w:color w:val="000000"/>
+                <w:sz w:val="27"/>
+                <w:szCs w:val="27"/>
+              </w:rPr>
+              <w:t>V</w:t>
+            </w:r>
+          </w:p>
+        </w:tc>
+        <w:tc>
+          <w:tcPr>
+            <w:tcW w:w="0" w:type="auto"/>
+            <w:tcMar>
+              <w:top w:w="30" w:type="dxa"/>
+              <w:left w:w="120" w:type="dxa"/>
+              <w:bottom w:w="30" w:type="dxa"/>
+              <w:right w:w="120" w:type="dxa"/>
+            </w:tcMar>
+            <w:vAlign w:val="center"/>
+            <w:hideMark/>
+          </w:tcPr>
+          <w:p>
+            <w:pPr>
+              <w:spacing w:after="0" w:line="240" w:lineRule="auto"/>
+              <w:jc w:val="center"/>
+              <w:rPr>
+                <w:rFonts w:ascii="Arial" w:eastAsia="Times New Roman" w:hAnsi="Arial" w:cs="Arial"/>
+                <w:color w:val="000000"/>
+                <w:sz w:val="27"/>
+                <w:szCs w:val="27"/>
+              </w:rPr>
+            </w:pPr>
+            <w:r>
+              <w:rPr>
+                <w:rFonts w:ascii="Arial" w:eastAsia="Times New Roman" w:hAnsi="Arial" w:cs="Arial"/>
+                <w:color w:val="000000"/>
+                <w:sz w:val="27"/>
+                <w:szCs w:val="27"/>
+              </w:rPr>
+              <w:t>B</w:t>
+            </w:r>
+          </w:p>
+        </w:tc>
+        <w:tc>
+          <w:tcPr>
+            <w:tcW w:w="0" w:type="auto"/>
+            <w:tcMar>
+              <w:top w:w="30" w:type="dxa"/>
+              <w:left w:w="120" w:type="dxa"/>
+              <w:bottom w:w="30" w:type="dxa"/>
+              <w:right w:w="120" w:type="dxa"/>
+            </w:tcMar>
+            <w:vAlign w:val="center"/>
+            <w:hideMark/>
+          </w:tcPr>
+          <w:p>
+            <w:pPr>
+              <w:spacing w:after="0" w:line="240" w:lineRule="auto"/>
+              <w:jc w:val="center"/>
+              <w:rPr>
+                <w:rFonts w:ascii="Arial" w:eastAsia="Times New Roman" w:hAnsi="Arial" w:cs="Arial"/>
+                <w:color w:val="000000"/>
+                <w:sz w:val="27"/>
+                <w:szCs w:val="27"/>
+              </w:rPr>
+            </w:pPr>
+            <w:r>
+              <w:rPr>
+                <w:rFonts w:ascii="Arial" w:eastAsia="Times New Roman" w:hAnsi="Arial" w:cs="Arial"/>
+                <w:color w:val="000000"/>
+                <w:sz w:val="27"/>
+                <w:szCs w:val="27"/>
+              </w:rPr>
+              <w:t>C</w:t>
+            </w:r>
+          </w:p>
+        </w:tc>
+        <w:tc>
+          <w:tcPr>
+            <w:tcW w:w="0" w:type="auto"/>
+            <w:tcMar>
+              <w:top w:w="30" w:type="dxa"/>
+              <w:left w:w="120" w:type="dxa"/>
+              <w:bottom w:w="30" w:type="dxa"/>
+              <w:right w:w="120" w:type="dxa"/>
+            </w:tcMar>
+            <w:vAlign w:val="center"/>
+            <w:hideMark/>
+          </w:tcPr>
+          <w:p>
+            <w:pPr>
+              <w:spacing w:after="0" w:line="240" w:lineRule="auto"/>
+              <w:jc w:val="center"/>
+              <w:rPr>
+                <w:rFonts w:ascii="Arial" w:eastAsia="Times New Roman" w:hAnsi="Arial" w:cs="Arial"/>
+                <w:color w:val="000000"/>
+                <w:sz w:val="27"/>
+                <w:szCs w:val="27"/>
+              </w:rPr>
+            </w:pPr>
+            <w:r>
+              <w:rPr>
+                <w:rFonts w:ascii="Arial" w:eastAsia="Times New Roman" w:hAnsi="Arial" w:cs="Arial"/>
+                <w:color w:val="000000"/>
+                <w:sz w:val="27"/>
+                <w:szCs w:val="27"/>
+              </w:rPr>
+              <w:t>F</w:t>
+            </w:r>
+          </w:p>
+        </w:tc>
+        <w:tc>
+          <w:tcPr>
+            <w:tcW w:w="0" w:type="auto"/>
+            <w:tcMar>
+              <w:top w:w="30" w:type="dxa"/>
+              <w:left w:w="120" w:type="dxa"/>
+              <w:bottom w:w="30" w:type="dxa"/>
+              <w:right w:w="120" w:type="dxa"/>
+            </w:tcMar>
+            <w:vAlign w:val="center"/>
+            <w:hideMark/>
+          </w:tcPr>
+          <w:p>
+            <w:pPr>
+              <w:spacing w:after="0" w:line="240" w:lineRule="auto"/>
+              <w:jc w:val="center"/>
+              <w:rPr>
+                <w:rFonts w:ascii="Arial" w:eastAsia="Times New Roman" w:hAnsi="Arial" w:cs="Arial"/>
+                <w:color w:val="000000"/>
+                <w:sz w:val="27"/>
+                <w:szCs w:val="27"/>
+              </w:rPr>
+            </w:pPr>
+            <w:r>
+              <w:rPr>
+                <w:rFonts w:ascii="Arial" w:eastAsia="Times New Roman" w:hAnsi="Arial" w:cs="Arial"/>
+                <w:color w:val="000000"/>
+                <w:sz w:val="27"/>
+                <w:szCs w:val="27"/>
+              </w:rPr>
+              <w:t>G</w:t>
+            </w:r>
+          </w:p>
+        </w:tc>
+      </w:tr>
+      <w:tr>
+        <w:trPr>
+          <w:tblCellSpacing w:w="15" w:type="dxa"/>
+        </w:trPr>
+        <w:tc>
+          <w:tcPr>
+            <w:tcW w:w="0" w:type="auto"/>
+            <w:tcMar>
+              <w:top w:w="30" w:type="dxa"/>
+              <w:left w:w="120" w:type="dxa"/>
+              <w:bottom w:w="30" w:type="dxa"/>
+              <w:right w:w="120" w:type="dxa"/>
+            </w:tcMar>
+            <w:vAlign w:val="center"/>
+            <w:hideMark/>
+          </w:tcPr>
+          <w:p>
+            <w:pPr>
+              <w:spacing w:after="0" w:line="240" w:lineRule="auto"/>
+              <w:jc w:val="center"/>
+              <w:rPr>
+                <w:rFonts w:ascii="Arial" w:eastAsia="Times New Roman" w:hAnsi="Arial" w:cs="Arial"/>
+                <w:color w:val="000000"/>
+                <w:sz w:val="27"/>
+                <w:szCs w:val="27"/>
+              </w:rPr>
+            </w:pPr>
+            <w:r>
+              <w:rPr>
+                <w:rFonts w:ascii="Arial" w:eastAsia="Times New Roman" w:hAnsi="Arial" w:cs="Arial"/>
+                <w:color w:val="000000"/>
+                <w:sz w:val="27"/>
+                <w:szCs w:val="27"/>
+              </w:rPr>
+              <w:t>H</w:t>
+            </w:r>
+          </w:p>
+        </w:tc>
+        <w:tc>
+          <w:tcPr>
+            <w:tcW w:w="0" w:type="auto"/>
+            <w:tcMar>
+              <w:top w:w="30" w:type="dxa"/>
+              <w:left w:w="120" w:type="dxa"/>
+              <w:bottom w:w="30" w:type="dxa"/>
+              <w:right w:w="120" w:type="dxa"/>
+            </w:tcMar>
+            <w:vAlign w:val="center"/>
+            <w:hideMark/>
+          </w:tcPr>
+          <w:p>
+            <w:pPr>
+              <w:spacing w:after="0" w:line="240" w:lineRule="auto"/>
+              <w:jc w:val="center"/>
+              <w:rPr>
+                <w:rFonts w:ascii="Arial" w:eastAsia="Times New Roman" w:hAnsi="Arial" w:cs="Arial"/>
+                <w:color w:val="000000"/>
+                <w:sz w:val="27"/>
+                <w:szCs w:val="27"/>
+              </w:rPr>
+            </w:pPr>
+            <w:r>
+              <w:rPr>
+                <w:rFonts w:ascii="Arial" w:eastAsia="Times New Roman" w:hAnsi="Arial" w:cs="Arial"/>
+                <w:color w:val="000000"/>
+                <w:sz w:val="27"/>
+                <w:szCs w:val="27"/>
+              </w:rPr>
+              <w:t>I</w:t>
+            </w:r>
+          </w:p>
+        </w:tc>
+        <w:tc>
+          <w:tcPr>
+            <w:tcW w:w="0" w:type="auto"/>
+            <w:tcMar>
+              <w:top w:w="30" w:type="dxa"/>
+              <w:left w:w="120" w:type="dxa"/>
+              <w:bottom w:w="30" w:type="dxa"/>
+              <w:right w:w="120" w:type="dxa"/>
+            </w:tcMar>
+            <w:vAlign w:val="center"/>
+            <w:hideMark/>
+          </w:tcPr>
+          <w:p>
+            <w:pPr>
+              <w:spacing w:after="0" w:line="240" w:lineRule="auto"/>
+              <w:jc w:val="center"/>
+              <w:rPr>
+                <w:rFonts w:ascii="Arial" w:eastAsia="Times New Roman" w:hAnsi="Arial" w:cs="Arial"/>
+                <w:color w:val="000000"/>
+                <w:sz w:val="27"/>
+                <w:szCs w:val="27"/>
+              </w:rPr>
+            </w:pPr>
+            <w:r>
+              <w:rPr>
+                <w:rFonts w:ascii="Arial" w:eastAsia="Times New Roman" w:hAnsi="Arial" w:cs="Arial"/>
+                <w:color w:val="000000"/>
+                <w:sz w:val="27"/>
+                <w:szCs w:val="27"/>
+              </w:rPr>
+              <w:t>K</w:t>
+            </w:r>
+          </w:p>
+        </w:tc>
+        <w:tc>
+          <w:tcPr>
+            <w:tcW w:w="0" w:type="auto"/>
+            <w:tcMar>
+              <w:top w:w="30" w:type="dxa"/>
+              <w:left w:w="120" w:type="dxa"/>
+              <w:bottom w:w="30" w:type="dxa"/>
+              <w:right w:w="120" w:type="dxa"/>
+            </w:tcMar>
+            <w:vAlign w:val="center"/>
+            <w:hideMark/>
+          </w:tcPr>
+          <w:p>
+            <w:pPr>
+              <w:spacing w:after="0" w:line="240" w:lineRule="auto"/>
+              <w:jc w:val="center"/>
+              <w:rPr>
+                <w:rFonts w:ascii="Arial" w:eastAsia="Times New Roman" w:hAnsi="Arial" w:cs="Arial"/>
+                <w:color w:val="000000"/>
+                <w:sz w:val="27"/>
+                <w:szCs w:val="27"/>
+              </w:rPr>
+            </w:pPr>
+            <w:r>
+              <w:rPr>
+                <w:rFonts w:ascii="Arial" w:eastAsia="Times New Roman" w:hAnsi="Arial" w:cs="Arial"/>
+                <w:color w:val="000000"/>
+                <w:sz w:val="27"/>
+                <w:szCs w:val="27"/>
+              </w:rPr>
+              <w:t>M</w:t>
+            </w:r>
+          </w:p>
+        </w:tc>
+        <w:tc>
+          <w:tcPr>
+            <w:tcW w:w="0" w:type="auto"/>
+            <w:tcMar>
+              <w:top w:w="30" w:type="dxa"/>
+              <w:left w:w="120" w:type="dxa"/>
+              <w:bottom w:w="30" w:type="dxa"/>
+              <w:right w:w="120" w:type="dxa"/>
+            </w:tcMar>
+            <w:vAlign w:val="center"/>
+            <w:hideMark/>
+          </w:tcPr>
+          <w:p>
+            <w:pPr>
+              <w:spacing w:after="0" w:line="240" w:lineRule="auto"/>
+              <w:jc w:val="center"/>
+              <w:rPr>
+                <w:rFonts w:ascii="Arial" w:eastAsia="Times New Roman" w:hAnsi="Arial" w:cs="Arial"/>
+                <w:color w:val="000000"/>
+                <w:sz w:val="27"/>
+                <w:szCs w:val="27"/>
+              </w:rPr>
+            </w:pPr>
+            <w:r>
+              <w:rPr>
+                <w:rFonts w:ascii="Arial" w:eastAsia="Times New Roman" w:hAnsi="Arial" w:cs="Arial"/>
+                <w:color w:val="000000"/>
+                <w:sz w:val="27"/>
+                <w:szCs w:val="27"/>
+              </w:rPr>
+              <w:t>P</w:t>
+            </w:r>
+          </w:p>
+        </w:tc>
+      </w:tr>
+      <w:tr>
+        <w:trPr>
+          <w:tblCellSpacing w:w="15" w:type="dxa"/>
+        </w:trPr>
+        <w:tc>
+          <w:tcPr>
+            <w:tcW w:w="0" w:type="auto"/>
+            <w:tcMar>
+              <w:top w:w="30" w:type="dxa"/>
+              <w:left w:w="120" w:type="dxa"/>
+              <w:bottom w:w="30" w:type="dxa"/>
+              <w:right w:w="120" w:type="dxa"/>
+            </w:tcMar>
+            <w:vAlign w:val="center"/>
+            <w:hideMark/>
+          </w:tcPr>
+          <w:p>
+            <w:pPr>
+              <w:spacing w:after="0" w:line="240" w:lineRule="auto"/>
+              <w:jc w:val="center"/>
+              <w:rPr>
+                <w:rFonts w:ascii="Arial" w:eastAsia="Times New Roman" w:hAnsi="Arial" w:cs="Arial"/>
+                <w:color w:val="000000"/>
+                <w:sz w:val="27"/>
+                <w:szCs w:val="27"/>
+              </w:rPr>
+            </w:pPr>
+            <w:r>
+              <w:rPr>
+                <w:rFonts w:ascii="Arial" w:eastAsia="Times New Roman" w:hAnsi="Arial" w:cs="Arial"/>
+                <w:color w:val="000000"/>
+                <w:sz w:val="27"/>
+                <w:szCs w:val="27"/>
+              </w:rPr>
+              <w:t>Q</w:t>
+            </w:r>
+          </w:p>
+        </w:tc>
+        <w:tc>
+          <w:tcPr>
+            <w:tcW w:w="0" w:type="auto"/>
+            <w:tcMar>
+              <w:top w:w="30" w:type="dxa"/>
+              <w:left w:w="120" w:type="dxa"/>
+              <w:bottom w:w="30" w:type="dxa"/>
+              <w:right w:w="120" w:type="dxa"/>
+            </w:tcMar>
+            <w:vAlign w:val="center"/>
+            <w:hideMark/>
+          </w:tcPr>
+          <w:p>
+            <w:pPr>
+              <w:spacing w:after="0" w:line="240" w:lineRule="auto"/>
+              <w:jc w:val="center"/>
+              <w:rPr>
+                <w:rFonts w:ascii="Arial" w:eastAsia="Times New Roman" w:hAnsi="Arial" w:cs="Arial"/>
+                <w:color w:val="000000"/>
+                <w:sz w:val="27"/>
+                <w:szCs w:val="27"/>
+              </w:rPr>
+            </w:pPr>
+            <w:r>
+              <w:rPr>
+                <w:rFonts w:ascii="Arial" w:eastAsia="Times New Roman" w:hAnsi="Arial" w:cs="Arial"/>
+                <w:color w:val="000000"/>
+                <w:sz w:val="27"/>
+                <w:szCs w:val="27"/>
+              </w:rPr>
+              <w:t>S</w:t>
+            </w:r>
+          </w:p>
+        </w:tc>
+        <w:tc>
+          <w:tcPr>
+            <w:tcW w:w="0" w:type="auto"/>
+            <w:tcMar>
+              <w:top w:w="30" w:type="dxa"/>
+              <w:left w:w="120" w:type="dxa"/>
+              <w:bottom w:w="30" w:type="dxa"/>
+              <w:right w:w="120" w:type="dxa"/>
+            </w:tcMar>
+            <w:vAlign w:val="center"/>
+            <w:hideMark/>
+          </w:tcPr>
+          <w:p>
+            <w:pPr>
+              <w:spacing w:after="0" w:line="240" w:lineRule="auto"/>
+              <w:jc w:val="center"/>
+              <w:rPr>
+                <w:rFonts w:ascii="Arial" w:eastAsia="Times New Roman" w:hAnsi="Arial" w:cs="Arial"/>
+                <w:color w:val="000000"/>
+                <w:sz w:val="27"/>
+                <w:szCs w:val="27"/>
+              </w:rPr>
+            </w:pPr>
+            <w:r>
+              <w:rPr>
+                <w:rFonts w:ascii="Arial" w:eastAsia="Times New Roman" w:hAnsi="Arial" w:cs="Arial"/>
+                <w:color w:val="000000"/>
+                <w:sz w:val="27"/>
+                <w:szCs w:val="27"/>
+              </w:rPr>
+              <w:t>T</w:t>
+            </w:r>
+          </w:p>
+        </w:tc>
+        <w:tc>
+          <w:tcPr>
+            <w:tcW w:w="0" w:type="auto"/>
+            <w:tcMar>
+              <w:top w:w="30" w:type="dxa"/>
+              <w:left w:w="120" w:type="dxa"/>
+              <w:bottom w:w="30" w:type="dxa"/>
+              <w:right w:w="120" w:type="dxa"/>
+            </w:tcMar>
+            <w:vAlign w:val="center"/>
+            <w:hideMark/>
+          </w:tcPr>
+          <w:p>
+            <w:pPr>
+              <w:spacing w:after="0" w:line="240" w:lineRule="auto"/>
+              <w:jc w:val="center"/>
+              <w:rPr>
+                <w:rFonts w:ascii="Arial" w:eastAsia="Times New Roman" w:hAnsi="Arial" w:cs="Arial"/>
+                <w:color w:val="000000"/>
+                <w:sz w:val="27"/>
+                <w:szCs w:val="27"/>
+              </w:rPr>
+            </w:pPr>
+            <w:r>
+              <w:rPr>
+                <w:rFonts w:ascii="Arial" w:eastAsia="Times New Roman" w:hAnsi="Arial" w:cs="Arial"/>
+                <w:color w:val="000000"/>
+                <w:sz w:val="27"/>
+                <w:szCs w:val="27"/>
+              </w:rPr>
+              <w:t>U</w:t>
+            </w:r>
+          </w:p>
+        </w:tc>
+        <w:tc>
+          <w:tcPr>
+            <w:tcW w:w="0" w:type="auto"/>
+            <w:tcMar>
+              <w:top w:w="30" w:type="dxa"/>
+              <w:left w:w="120" w:type="dxa"/>
+              <w:bottom w:w="30" w:type="dxa"/>
+              <w:right w:w="120" w:type="dxa"/>
+            </w:tcMar>
+            <w:vAlign w:val="center"/>
+            <w:hideMark/>
+          </w:tcPr>
+          <w:p>
+            <w:pPr>
+              <w:spacing w:after="0" w:line="240" w:lineRule="auto"/>
+              <w:jc w:val="center"/>
+              <w:rPr>
+                <w:rFonts w:ascii="Arial" w:eastAsia="Times New Roman" w:hAnsi="Arial" w:cs="Arial"/>
+                <w:color w:val="000000"/>
+                <w:sz w:val="27"/>
+                <w:szCs w:val="27"/>
+              </w:rPr>
+            </w:pPr>
+            <w:r>
+              <w:rPr>
+                <w:rFonts w:ascii="Arial" w:eastAsia="Times New Roman" w:hAnsi="Arial" w:cs="Arial"/>
+                <w:color w:val="000000"/>
+                <w:sz w:val="27"/>
+                <w:szCs w:val="27"/>
+              </w:rPr>
+              <w:t>X</w:t>
+            </w:r>
+          </w:p>
+        </w:tc>
+      </w:tr>
+    </w:tbl>
+    <w:p>
+      <w:pPr>
+        <w:rPr>
+          <w:rFonts w:ascii="Times New Roman" w:hAnsi="Times New Roman" w:cs="Times New Roman"/>
+          <w:sz w:val="28"/>
+          <w:szCs w:val="28"/>
+        </w:rPr>
+      </w:pPr>
+    </w:p>
+    <w:p>
+      <w:pPr>
+        <w:rPr>
+          <w:rFonts w:ascii="Arial" w:eastAsia="Times New Roman" w:hAnsi="Arial" w:cs="Arial"/>
+          <w:color w:val="000000"/>
+          <w:sz w:val="27"/>
+          <w:szCs w:val="27"/>
+        </w:rPr>
+      </w:pPr>
+      <w:r>
+        <w:rPr>
+          <w:rFonts w:ascii="Times New Roman" w:hAnsi="Times New Roman" w:cs="Times New Roman"/>
+          <w:sz w:val="28"/>
+          <w:szCs w:val="28"/>
+        </w:rPr>
+        <w:t xml:space="preserve">Plaintext: </w:t>
+      </w:r>
+      <w:r>
+        <w:rPr>
+          <w:rFonts w:ascii="Arial" w:eastAsia="Times New Roman" w:hAnsi="Arial" w:cs="Arial"/>
+          <w:color w:val="000000"/>
+          <w:sz w:val="27"/>
+          <w:szCs w:val="27"/>
+        </w:rPr>
+        <w:t>PTBOATONEOWENINELOSTINACTIONINBLACKESUSUSTRAITTWOMILESSWMERESUCOVEXCREWOFTWELVEXREQUESTANYINFORMATIONX</w:t>
+      </w:r>
+    </w:p>
+    <w:p>
+      <w:pPr>
+        <w:rPr>
+          <w:rFonts w:ascii="Times New Roman" w:eastAsia="Times New Roman" w:hAnsi="Times New Roman" w:cs="Times New Roman"/>
+          <w:color w:val="000000"/>
+          <w:sz w:val="27"/>
+          <w:szCs w:val="27"/>
+        </w:rPr>
+      </w:pPr>
+      <w:proofErr w:type="spellStart"/>
+      <w:r>
+        <w:rPr>
+          <w:rFonts w:ascii="Times New Roman" w:eastAsia="Times New Roman" w:hAnsi="Times New Roman" w:cs="Times New Roman"/>
+          <w:color w:val="000000"/>
+          <w:sz w:val="27"/>
+          <w:szCs w:val="27"/>
+        </w:rPr>
+        <w:t>Từ</w:t>
+      </w:r>
+      <w:proofErr w:type="spellEnd"/>
+      <w:r>
+        <w:rPr>
+          <w:rFonts w:ascii="Times New Roman" w:eastAsia="Times New Roman" w:hAnsi="Times New Roman" w:cs="Times New Roman"/>
+          <w:color w:val="000000"/>
+          <w:sz w:val="27"/>
+          <w:szCs w:val="27"/>
+        </w:rPr>
+        <w:t xml:space="preserve"> </w:t>
+      </w:r>
+      <w:proofErr w:type="spellStart"/>
+      <w:r>
+        <w:rPr>
+          <w:rFonts w:ascii="Times New Roman" w:eastAsia="Times New Roman" w:hAnsi="Times New Roman" w:cs="Times New Roman"/>
+          <w:color w:val="000000"/>
+          <w:sz w:val="27"/>
+          <w:szCs w:val="27"/>
+        </w:rPr>
+        <w:t>đó</w:t>
+      </w:r>
+      <w:proofErr w:type="spellEnd"/>
+      <w:r>
+        <w:rPr>
+          <w:rFonts w:ascii="Times New Roman" w:eastAsia="Times New Roman" w:hAnsi="Times New Roman" w:cs="Times New Roman"/>
+          <w:color w:val="000000"/>
+          <w:sz w:val="27"/>
+          <w:szCs w:val="27"/>
+        </w:rPr>
+        <w:t xml:space="preserve"> </w:t>
+      </w:r>
+      <w:proofErr w:type="spellStart"/>
+      <w:r>
+        <w:rPr>
+          <w:rFonts w:ascii="Times New Roman" w:eastAsia="Times New Roman" w:hAnsi="Times New Roman" w:cs="Times New Roman"/>
+          <w:color w:val="000000"/>
+          <w:sz w:val="27"/>
+          <w:szCs w:val="27"/>
+        </w:rPr>
+        <w:t>suy</w:t>
+      </w:r>
+      <w:proofErr w:type="spellEnd"/>
+      <w:r>
+        <w:rPr>
+          <w:rFonts w:ascii="Times New Roman" w:eastAsia="Times New Roman" w:hAnsi="Times New Roman" w:cs="Times New Roman"/>
+          <w:color w:val="000000"/>
+          <w:sz w:val="27"/>
+          <w:szCs w:val="27"/>
+        </w:rPr>
+        <w:t xml:space="preserve"> ra </w:t>
+      </w:r>
+      <w:proofErr w:type="spellStart"/>
+      <w:r>
+        <w:rPr>
+          <w:rFonts w:ascii="Times New Roman" w:eastAsia="Times New Roman" w:hAnsi="Times New Roman" w:cs="Times New Roman"/>
+          <w:color w:val="000000"/>
+          <w:sz w:val="27"/>
+          <w:szCs w:val="27"/>
+        </w:rPr>
+        <w:t>thông</w:t>
+      </w:r>
+      <w:proofErr w:type="spellEnd"/>
+      <w:r>
+        <w:rPr>
+          <w:rFonts w:ascii="Times New Roman" w:eastAsia="Times New Roman" w:hAnsi="Times New Roman" w:cs="Times New Roman"/>
+          <w:color w:val="000000"/>
+          <w:sz w:val="27"/>
+          <w:szCs w:val="27"/>
+        </w:rPr>
+        <w:t xml:space="preserve"> </w:t>
+      </w:r>
+      <w:proofErr w:type="spellStart"/>
+      <w:r>
+        <w:rPr>
+          <w:rFonts w:ascii="Times New Roman" w:eastAsia="Times New Roman" w:hAnsi="Times New Roman" w:cs="Times New Roman"/>
+          <w:color w:val="000000"/>
+          <w:sz w:val="27"/>
+          <w:szCs w:val="27"/>
+        </w:rPr>
+        <w:t>điệp</w:t>
+      </w:r>
+      <w:proofErr w:type="spellEnd"/>
+      <w:r>
+        <w:rPr>
+          <w:rFonts w:ascii="Times New Roman" w:eastAsia="Times New Roman" w:hAnsi="Times New Roman" w:cs="Times New Roman"/>
+          <w:color w:val="000000"/>
+          <w:sz w:val="27"/>
+          <w:szCs w:val="27"/>
+        </w:rPr>
+        <w:t>:</w:t>
+      </w:r>
+    </w:p>
+    <w:p>
+      <w:pPr>
+        <w:rPr>
+          <w:rFonts w:ascii="Times New Roman" w:hAnsi="Times New Roman" w:cs="Times New Roman"/>
+          <w:sz w:val="28"/>
+          <w:szCs w:val="28"/>
+        </w:rPr>
+      </w:pPr>
+      <w:r>
+        <w:rPr>
+          <w:rFonts w:ascii="Times New Roman" w:hAnsi="Times New Roman" w:cs="Times New Roman"/>
+          <w:sz w:val="28"/>
+          <w:szCs w:val="28"/>
+        </w:rPr>
+        <w:t>PT BOAT ONE OWE NINE LOST IN ACTION IN BLACKETT STRAIT TWO MILES SW MERESU COVE X CREW OF TWELVE X REQUEST ANY INFORMATION.</w:t>
+      </w:r>
       <w:bookmarkStart w:id="0" w:name="_GoBack"/>
       <w:bookmarkEnd w:id="0"/>
     </w:p>
@@ -5826,354 +9003,6 @@
           <w:szCs w:val="28"/>
         </w:rPr>
       </w:pPr>
-      <w:r>
-        <w:rPr>
-          <w:rFonts w:ascii="Times New Roman" w:hAnsi="Times New Roman" w:cs="Times New Roman"/>
-          <w:sz w:val="28"/>
-          <w:szCs w:val="28"/>
-        </w:rPr>
-        <w:t>Ciphertext:</w:t>
-      </w:r>
-    </w:p>
-    <w:p>
-      <w:pPr>
-        <w:rPr>
-          <w:rFonts w:ascii="Times New Roman" w:hAnsi="Times New Roman" w:cs="Times New Roman"/>
-          <w:sz w:val="28"/>
-          <w:szCs w:val="28"/>
-        </w:rPr>
-      </w:pPr>
-      <w:r>
-        <w:rPr>
-          <w:rFonts w:ascii="Times New Roman" w:hAnsi="Times New Roman" w:cs="Times New Roman"/>
-          <w:sz w:val="28"/>
-          <w:szCs w:val="28"/>
-        </w:rPr>
-        <w:t>UZQSOVUOHXMOPVGPOZPEVSGZWSZOPFPESXUDBMETSXAIZVUEP HZHMDZSHZOWSFPAPPDTSVPQUZWYMXUZUHSXEPYEPOPDZSZUFP OMBZWPFUPZHMDJUDTMOHMQ</w:t>
-      </w:r>
-    </w:p>
-    <w:p>
-      <w:pPr>
-        <w:rPr>
-          <w:rFonts w:ascii="Times New Roman" w:hAnsi="Times New Roman" w:cs="Times New Roman"/>
-          <w:sz w:val="28"/>
-          <w:szCs w:val="28"/>
-        </w:rPr>
-      </w:pPr>
-      <w:r>
-        <w:rPr>
-          <w:rFonts w:ascii="Times New Roman" w:hAnsi="Times New Roman" w:cs="Times New Roman"/>
-          <w:sz w:val="28"/>
-          <w:szCs w:val="28"/>
-        </w:rPr>
-        <w:t>Plaintext</w:t>
-      </w:r>
-      <w:r>
-        <w:rPr>
-          <w:rFonts w:ascii="Times New Roman" w:hAnsi="Times New Roman" w:cs="Times New Roman"/>
-          <w:sz w:val="28"/>
-          <w:szCs w:val="28"/>
-        </w:rPr>
-        <w:t>:</w:t>
-      </w:r>
-    </w:p>
-    <w:p>
-      <w:pPr>
-        <w:rPr>
-          <w:rFonts w:ascii="Times New Roman" w:hAnsi="Times New Roman" w:cs="Times New Roman"/>
-          <w:sz w:val="28"/>
-          <w:szCs w:val="28"/>
-        </w:rPr>
-      </w:pPr>
-      <w:r>
-        <w:rPr>
-          <w:rFonts w:ascii="Times New Roman" w:hAnsi="Times New Roman" w:cs="Times New Roman"/>
-          <w:sz w:val="28"/>
-          <w:szCs w:val="28"/>
-        </w:rPr>
-        <w:t>IT WAS DISCLOSED YESTERDAY</w:t>
-      </w:r>
-      <w:r>
-        <w:rPr>
-          <w:rFonts w:ascii="Times New Roman" w:hAnsi="Times New Roman" w:cs="Times New Roman"/>
-          <w:sz w:val="28"/>
-          <w:szCs w:val="28"/>
-        </w:rPr>
-        <w:t xml:space="preserve"> </w:t>
-      </w:r>
-      <w:r>
-        <w:rPr>
-          <w:rFonts w:ascii="Times New Roman" w:hAnsi="Times New Roman" w:cs="Times New Roman"/>
-          <w:sz w:val="28"/>
-          <w:szCs w:val="28"/>
-        </w:rPr>
-        <w:t>THAT</w:t>
-      </w:r>
-      <w:r>
-        <w:rPr>
-          <w:rFonts w:ascii="Times New Roman" w:hAnsi="Times New Roman" w:cs="Times New Roman"/>
-          <w:sz w:val="28"/>
-          <w:szCs w:val="28"/>
-        </w:rPr>
-        <w:t xml:space="preserve"> </w:t>
-      </w:r>
-      <w:r>
-        <w:rPr>
-          <w:rFonts w:ascii="Times New Roman" w:hAnsi="Times New Roman" w:cs="Times New Roman"/>
-          <w:sz w:val="28"/>
-          <w:szCs w:val="28"/>
-        </w:rPr>
-        <w:t>SEVERAL</w:t>
-      </w:r>
-      <w:r>
-        <w:rPr>
-          <w:rFonts w:ascii="Times New Roman" w:hAnsi="Times New Roman" w:cs="Times New Roman"/>
-          <w:sz w:val="28"/>
-          <w:szCs w:val="28"/>
-        </w:rPr>
-        <w:t xml:space="preserve"> </w:t>
-      </w:r>
-      <w:r>
-        <w:rPr>
-          <w:rFonts w:ascii="Times New Roman" w:hAnsi="Times New Roman" w:cs="Times New Roman"/>
-          <w:sz w:val="28"/>
-          <w:szCs w:val="28"/>
-        </w:rPr>
-        <w:t>INFORMAL</w:t>
-      </w:r>
-      <w:r>
-        <w:rPr>
-          <w:rFonts w:ascii="Times New Roman" w:hAnsi="Times New Roman" w:cs="Times New Roman"/>
-          <w:sz w:val="28"/>
-          <w:szCs w:val="28"/>
-        </w:rPr>
-        <w:t xml:space="preserve"> </w:t>
-      </w:r>
-      <w:r>
-        <w:rPr>
-          <w:rFonts w:ascii="Times New Roman" w:hAnsi="Times New Roman" w:cs="Times New Roman"/>
-          <w:sz w:val="28"/>
-          <w:szCs w:val="28"/>
-        </w:rPr>
-        <w:t>BUT</w:t>
-      </w:r>
-      <w:r>
-        <w:rPr>
-          <w:rFonts w:ascii="Times New Roman" w:hAnsi="Times New Roman" w:cs="Times New Roman"/>
-          <w:sz w:val="28"/>
-          <w:szCs w:val="28"/>
-        </w:rPr>
-        <w:t xml:space="preserve"> </w:t>
-      </w:r>
-      <w:r>
-        <w:rPr>
-          <w:rFonts w:ascii="Times New Roman" w:hAnsi="Times New Roman" w:cs="Times New Roman"/>
-          <w:sz w:val="28"/>
-          <w:szCs w:val="28"/>
-        </w:rPr>
-        <w:t>DIRECT</w:t>
-      </w:r>
-      <w:r>
-        <w:rPr>
-          <w:rFonts w:ascii="Times New Roman" w:hAnsi="Times New Roman" w:cs="Times New Roman"/>
-          <w:sz w:val="28"/>
-          <w:szCs w:val="28"/>
-        </w:rPr>
-        <w:t xml:space="preserve"> </w:t>
-      </w:r>
-      <w:r>
-        <w:rPr>
-          <w:rFonts w:ascii="Times New Roman" w:hAnsi="Times New Roman" w:cs="Times New Roman"/>
-          <w:sz w:val="28"/>
-          <w:szCs w:val="28"/>
-        </w:rPr>
-        <w:t>CONTACTS</w:t>
-      </w:r>
-      <w:r>
-        <w:rPr>
-          <w:rFonts w:ascii="Times New Roman" w:hAnsi="Times New Roman" w:cs="Times New Roman"/>
-          <w:sz w:val="28"/>
-          <w:szCs w:val="28"/>
-        </w:rPr>
-        <w:t xml:space="preserve"> </w:t>
-      </w:r>
-      <w:r>
-        <w:rPr>
-          <w:rFonts w:ascii="Times New Roman" w:hAnsi="Times New Roman" w:cs="Times New Roman"/>
-          <w:sz w:val="28"/>
-          <w:szCs w:val="28"/>
-        </w:rPr>
-        <w:t>HAVE</w:t>
-      </w:r>
-      <w:r>
-        <w:rPr>
-          <w:rFonts w:ascii="Times New Roman" w:hAnsi="Times New Roman" w:cs="Times New Roman"/>
-          <w:sz w:val="28"/>
-          <w:szCs w:val="28"/>
-        </w:rPr>
-        <w:t xml:space="preserve"> </w:t>
-      </w:r>
-      <w:r>
-        <w:rPr>
-          <w:rFonts w:ascii="Times New Roman" w:hAnsi="Times New Roman" w:cs="Times New Roman"/>
-          <w:sz w:val="28"/>
-          <w:szCs w:val="28"/>
-        </w:rPr>
-        <w:t>BEEN</w:t>
-      </w:r>
-      <w:r>
-        <w:rPr>
-          <w:rFonts w:ascii="Times New Roman" w:hAnsi="Times New Roman" w:cs="Times New Roman"/>
-          <w:sz w:val="28"/>
-          <w:szCs w:val="28"/>
-        </w:rPr>
-        <w:t xml:space="preserve"> </w:t>
-      </w:r>
-      <w:r>
-        <w:rPr>
-          <w:rFonts w:ascii="Times New Roman" w:hAnsi="Times New Roman" w:cs="Times New Roman"/>
-          <w:sz w:val="28"/>
-          <w:szCs w:val="28"/>
-        </w:rPr>
-        <w:t>MADE</w:t>
-      </w:r>
-      <w:r>
-        <w:rPr>
-          <w:rFonts w:ascii="Times New Roman" w:hAnsi="Times New Roman" w:cs="Times New Roman"/>
-          <w:sz w:val="28"/>
-          <w:szCs w:val="28"/>
-        </w:rPr>
-        <w:t xml:space="preserve"> </w:t>
-      </w:r>
-      <w:r>
-        <w:rPr>
-          <w:rFonts w:ascii="Times New Roman" w:hAnsi="Times New Roman" w:cs="Times New Roman"/>
-          <w:sz w:val="28"/>
-          <w:szCs w:val="28"/>
-        </w:rPr>
-        <w:t>WITH</w:t>
-      </w:r>
-      <w:r>
-        <w:rPr>
-          <w:rFonts w:ascii="Times New Roman" w:hAnsi="Times New Roman" w:cs="Times New Roman"/>
-          <w:sz w:val="28"/>
-          <w:szCs w:val="28"/>
-        </w:rPr>
-        <w:t xml:space="preserve"> </w:t>
-      </w:r>
-      <w:r>
-        <w:rPr>
-          <w:rFonts w:ascii="Times New Roman" w:hAnsi="Times New Roman" w:cs="Times New Roman"/>
-          <w:sz w:val="28"/>
-          <w:szCs w:val="28"/>
-        </w:rPr>
-        <w:t>POLITICAL</w:t>
-      </w:r>
-      <w:r>
-        <w:rPr>
-          <w:rFonts w:ascii="Times New Roman" w:hAnsi="Times New Roman" w:cs="Times New Roman"/>
-          <w:sz w:val="28"/>
-          <w:szCs w:val="28"/>
-        </w:rPr>
-        <w:t xml:space="preserve"> </w:t>
-      </w:r>
-      <w:r>
-        <w:rPr>
-          <w:rFonts w:ascii="Times New Roman" w:hAnsi="Times New Roman" w:cs="Times New Roman"/>
-          <w:sz w:val="28"/>
-          <w:szCs w:val="28"/>
-        </w:rPr>
-        <w:t>REPRESENTATIVES</w:t>
-      </w:r>
-      <w:r>
-        <w:rPr>
-          <w:rFonts w:ascii="Times New Roman" w:hAnsi="Times New Roman" w:cs="Times New Roman"/>
-          <w:sz w:val="28"/>
-          <w:szCs w:val="28"/>
-        </w:rPr>
-        <w:t xml:space="preserve"> </w:t>
-      </w:r>
-      <w:r>
-        <w:rPr>
-          <w:rFonts w:ascii="Times New Roman" w:hAnsi="Times New Roman" w:cs="Times New Roman"/>
-          <w:sz w:val="28"/>
-          <w:szCs w:val="28"/>
-        </w:rPr>
-        <w:t>OF</w:t>
-      </w:r>
-      <w:r>
-        <w:rPr>
-          <w:rFonts w:ascii="Times New Roman" w:hAnsi="Times New Roman" w:cs="Times New Roman"/>
-          <w:sz w:val="28"/>
-          <w:szCs w:val="28"/>
-        </w:rPr>
-        <w:t xml:space="preserve"> </w:t>
-      </w:r>
-      <w:r>
-        <w:rPr>
-          <w:rFonts w:ascii="Times New Roman" w:hAnsi="Times New Roman" w:cs="Times New Roman"/>
-          <w:sz w:val="28"/>
-          <w:szCs w:val="28"/>
-        </w:rPr>
-        <w:t>THE</w:t>
-      </w:r>
-      <w:r>
-        <w:rPr>
-          <w:rFonts w:ascii="Times New Roman" w:hAnsi="Times New Roman" w:cs="Times New Roman"/>
-          <w:sz w:val="28"/>
-          <w:szCs w:val="28"/>
-        </w:rPr>
-        <w:t xml:space="preserve"> </w:t>
-      </w:r>
-      <w:r>
-        <w:rPr>
-          <w:rFonts w:ascii="Times New Roman" w:hAnsi="Times New Roman" w:cs="Times New Roman"/>
-          <w:sz w:val="28"/>
-          <w:szCs w:val="28"/>
-        </w:rPr>
-        <w:t>VIETCONG</w:t>
-      </w:r>
-      <w:r>
-        <w:rPr>
-          <w:rFonts w:ascii="Times New Roman" w:hAnsi="Times New Roman" w:cs="Times New Roman"/>
-          <w:sz w:val="28"/>
-          <w:szCs w:val="28"/>
-        </w:rPr>
-        <w:t xml:space="preserve"> </w:t>
-      </w:r>
-      <w:r>
-        <w:rPr>
-          <w:rFonts w:ascii="Times New Roman" w:hAnsi="Times New Roman" w:cs="Times New Roman"/>
-          <w:sz w:val="28"/>
-          <w:szCs w:val="28"/>
-        </w:rPr>
-        <w:t>IN</w:t>
-      </w:r>
-      <w:r>
-        <w:rPr>
-          <w:rFonts w:ascii="Times New Roman" w:hAnsi="Times New Roman" w:cs="Times New Roman"/>
-          <w:sz w:val="28"/>
-          <w:szCs w:val="28"/>
-        </w:rPr>
-        <w:t xml:space="preserve"> </w:t>
-      </w:r>
-      <w:r>
-        <w:rPr>
-          <w:rFonts w:ascii="Times New Roman" w:hAnsi="Times New Roman" w:cs="Times New Roman"/>
-          <w:sz w:val="28"/>
-          <w:szCs w:val="28"/>
-        </w:rPr>
-        <w:t>MOSCOW</w:t>
-      </w:r>
-    </w:p>
-    <w:p>
-      <w:pPr>
-        <w:rPr>
-          <w:rFonts w:ascii="Times New Roman" w:hAnsi="Times New Roman" w:cs="Times New Roman"/>
-          <w:sz w:val="28"/>
-          <w:szCs w:val="28"/>
-        </w:rPr>
-      </w:pPr>
     </w:p>
     <w:p>
       <w:pPr>
@@ -6195,7 +9024,127 @@
           <w:szCs w:val="28"/>
           <w:u w:val="single"/>
         </w:rPr>
-        <w:t>Task 1.6:</w:t>
+        <w:t>Task 1.9:</w:t>
+      </w:r>
+    </w:p>
+    <w:p>
+      <w:pPr>
+        <w:rPr>
+          <w:rFonts w:ascii="Times New Roman" w:hAnsi="Times New Roman" w:cs="Times New Roman"/>
+          <w:sz w:val="28"/>
+          <w:szCs w:val="28"/>
+        </w:rPr>
+      </w:pPr>
+      <w:r>
+        <w:rPr>
+          <w:rFonts w:ascii="Times New Roman" w:hAnsi="Times New Roman" w:cs="Times New Roman"/>
+          <w:sz w:val="28"/>
+          <w:szCs w:val="28"/>
+        </w:rPr>
+        <w:t xml:space="preserve">Ciphertext: </w:t>
+      </w:r>
+    </w:p>
+    <w:p>
+      <w:pPr>
+        <w:rPr>
+          <w:rFonts w:ascii="Times New Roman" w:hAnsi="Times New Roman" w:cs="Times New Roman"/>
+          <w:sz w:val="28"/>
+          <w:szCs w:val="28"/>
+        </w:rPr>
+      </w:pPr>
+      <w:r>
+        <w:rPr>
+          <w:rFonts w:ascii="Times New Roman" w:hAnsi="Times New Roman" w:cs="Times New Roman"/>
+          <w:sz w:val="28"/>
+          <w:szCs w:val="28"/>
+        </w:rPr>
+        <w:t>4C6520666C6167206465206365206368616C6C656E6765206573743A2 03261633337363438316165353436636436383964356239313237356433323465</w:t>
+      </w:r>
+    </w:p>
+    <w:p>
+      <w:pPr>
+        <w:rPr>
+          <w:rFonts w:ascii="Times New Roman" w:hAnsi="Times New Roman" w:cs="Times New Roman"/>
+          <w:sz w:val="28"/>
+          <w:szCs w:val="28"/>
+        </w:rPr>
+      </w:pPr>
+      <w:r>
+        <w:rPr>
+          <w:rFonts w:ascii="Times New Roman" w:hAnsi="Times New Roman" w:cs="Times New Roman"/>
+          <w:sz w:val="28"/>
+          <w:szCs w:val="28"/>
+        </w:rPr>
+        <w:t xml:space="preserve">Plaintext: </w:t>
+      </w:r>
+      <w:r>
+        <w:rPr>
+          <w:rFonts w:ascii="Times New Roman" w:hAnsi="Times New Roman" w:cs="Times New Roman"/>
+          <w:sz w:val="28"/>
+          <w:szCs w:val="28"/>
+        </w:rPr>
+        <w:t xml:space="preserve">Le flag de </w:t>
+      </w:r>
+      <w:proofErr w:type="spellStart"/>
+      <w:r>
+        <w:rPr>
+          <w:rFonts w:ascii="Times New Roman" w:hAnsi="Times New Roman" w:cs="Times New Roman"/>
+          <w:sz w:val="28"/>
+          <w:szCs w:val="28"/>
+        </w:rPr>
+        <w:t>ce</w:t>
+      </w:r>
+      <w:proofErr w:type="spellEnd"/>
+      <w:r>
+        <w:rPr>
+          <w:rFonts w:ascii="Times New Roman" w:hAnsi="Times New Roman" w:cs="Times New Roman"/>
+          <w:sz w:val="28"/>
+          <w:szCs w:val="28"/>
+        </w:rPr>
+        <w:t xml:space="preserve"> challenge </w:t>
+      </w:r>
+      <w:proofErr w:type="spellStart"/>
+      <w:r>
+        <w:rPr>
+          <w:rFonts w:ascii="Times New Roman" w:hAnsi="Times New Roman" w:cs="Times New Roman"/>
+          <w:sz w:val="28"/>
+          <w:szCs w:val="28"/>
+        </w:rPr>
+        <w:t>est</w:t>
+      </w:r>
+      <w:proofErr w:type="spellEnd"/>
+      <w:r>
+        <w:rPr>
+          <w:rFonts w:ascii="Times New Roman" w:hAnsi="Times New Roman" w:cs="Times New Roman"/>
+          <w:sz w:val="28"/>
+          <w:szCs w:val="28"/>
+        </w:rPr>
+        <w:t>: 2ac376481ae546cd689d5b91275d324e</w:t>
+      </w:r>
+    </w:p>
+    <w:p>
+      <w:pPr>
+        <w:rPr>
+          <w:rFonts w:ascii="Times New Roman" w:hAnsi="Times New Roman" w:cs="Times New Roman"/>
+          <w:sz w:val="28"/>
+          <w:szCs w:val="28"/>
+        </w:rPr>
+      </w:pPr>
+      <w:r>
+        <w:rPr>
+          <w:rFonts w:ascii="Times New Roman" w:hAnsi="Times New Roman" w:cs="Times New Roman"/>
+          <w:sz w:val="28"/>
+          <w:szCs w:val="28"/>
+        </w:rPr>
+        <w:t xml:space="preserve">Flag: </w:t>
+      </w:r>
+      <w:r>
+        <w:rPr>
+          <w:rFonts w:ascii="Times New Roman" w:hAnsi="Times New Roman" w:cs="Times New Roman"/>
+          <w:sz w:val="28"/>
+          <w:szCs w:val="28"/>
+        </w:rPr>
+        <w:t>2ac376481ae546cd689d5b91275d324e</w:t>
       </w:r>
     </w:p>
     <w:p>
@@ -6209,1556 +9158,7 @@
           <w:u w:val="single"/>
         </w:rPr>
       </w:pPr>
-    </w:p>
-    <w:p>
-      <w:pPr>
-        <w:rPr>
-          <w:rFonts w:ascii="Times New Roman" w:hAnsi="Times New Roman" w:cs="Times New Roman"/>
-          <w:sz w:val="28"/>
-          <w:szCs w:val="28"/>
-        </w:rPr>
-      </w:pPr>
-      <w:r>
-        <w:rPr>
-          <w:rFonts w:ascii="Times New Roman" w:hAnsi="Times New Roman" w:cs="Times New Roman"/>
-          <w:sz w:val="28"/>
-          <w:szCs w:val="28"/>
-        </w:rPr>
-        <w:t xml:space="preserve">def </w:t>
-      </w:r>
-      <w:proofErr w:type="spellStart"/>
-      <w:r>
-        <w:rPr>
-          <w:rFonts w:ascii="Times New Roman" w:hAnsi="Times New Roman" w:cs="Times New Roman"/>
-          <w:sz w:val="28"/>
-          <w:szCs w:val="28"/>
-        </w:rPr>
-        <w:t>Generate_</w:t>
-      </w:r>
-      <w:proofErr w:type="gramStart"/>
-      <w:r>
-        <w:rPr>
-          <w:rFonts w:ascii="Times New Roman" w:hAnsi="Times New Roman" w:cs="Times New Roman"/>
-          <w:sz w:val="28"/>
-          <w:szCs w:val="28"/>
-        </w:rPr>
-        <w:t>Key</w:t>
-      </w:r>
-      <w:proofErr w:type="spellEnd"/>
-      <w:r>
-        <w:rPr>
-          <w:rFonts w:ascii="Times New Roman" w:hAnsi="Times New Roman" w:cs="Times New Roman"/>
-          <w:sz w:val="28"/>
-          <w:szCs w:val="28"/>
-        </w:rPr>
-        <w:t>(</w:t>
-      </w:r>
-      <w:proofErr w:type="gramEnd"/>
-      <w:r>
-        <w:rPr>
-          <w:rFonts w:ascii="Times New Roman" w:hAnsi="Times New Roman" w:cs="Times New Roman"/>
-          <w:sz w:val="28"/>
-          <w:szCs w:val="28"/>
-        </w:rPr>
-        <w:t>text, key):</w:t>
-      </w:r>
-    </w:p>
-    <w:p>
-      <w:pPr>
-        <w:rPr>
-          <w:rFonts w:ascii="Times New Roman" w:hAnsi="Times New Roman" w:cs="Times New Roman"/>
-          <w:sz w:val="28"/>
-          <w:szCs w:val="28"/>
-        </w:rPr>
-      </w:pPr>
-      <w:r>
-        <w:rPr>
-          <w:rFonts w:ascii="Times New Roman" w:hAnsi="Times New Roman" w:cs="Times New Roman"/>
-          <w:sz w:val="28"/>
-          <w:szCs w:val="28"/>
-        </w:rPr>
-        <w:tab/>
-        <w:t>key = list(key)</w:t>
-      </w:r>
-    </w:p>
-    <w:p>
-      <w:pPr>
-        <w:rPr>
-          <w:rFonts w:ascii="Times New Roman" w:hAnsi="Times New Roman" w:cs="Times New Roman"/>
-          <w:sz w:val="28"/>
-          <w:szCs w:val="28"/>
-        </w:rPr>
-      </w:pPr>
-      <w:r>
-        <w:rPr>
-          <w:rFonts w:ascii="Times New Roman" w:hAnsi="Times New Roman" w:cs="Times New Roman"/>
-          <w:sz w:val="28"/>
-          <w:szCs w:val="28"/>
-        </w:rPr>
-        <w:tab/>
-        <w:t>if (</w:t>
-      </w:r>
-      <w:proofErr w:type="spellStart"/>
-      <w:r>
-        <w:rPr>
-          <w:rFonts w:ascii="Times New Roman" w:hAnsi="Times New Roman" w:cs="Times New Roman"/>
-          <w:sz w:val="28"/>
-          <w:szCs w:val="28"/>
-        </w:rPr>
-        <w:t>len</w:t>
-      </w:r>
-      <w:proofErr w:type="spellEnd"/>
-      <w:r>
-        <w:rPr>
-          <w:rFonts w:ascii="Times New Roman" w:hAnsi="Times New Roman" w:cs="Times New Roman"/>
-          <w:sz w:val="28"/>
-          <w:szCs w:val="28"/>
-        </w:rPr>
-        <w:t xml:space="preserve">(text) == </w:t>
-      </w:r>
-      <w:proofErr w:type="spellStart"/>
-      <w:r>
-        <w:rPr>
-          <w:rFonts w:ascii="Times New Roman" w:hAnsi="Times New Roman" w:cs="Times New Roman"/>
-          <w:sz w:val="28"/>
-          <w:szCs w:val="28"/>
-        </w:rPr>
-        <w:t>len</w:t>
-      </w:r>
-      <w:proofErr w:type="spellEnd"/>
-      <w:r>
-        <w:rPr>
-          <w:rFonts w:ascii="Times New Roman" w:hAnsi="Times New Roman" w:cs="Times New Roman"/>
-          <w:sz w:val="28"/>
-          <w:szCs w:val="28"/>
-        </w:rPr>
-        <w:t>(key)):</w:t>
-      </w:r>
-    </w:p>
-    <w:p>
-      <w:pPr>
-        <w:rPr>
-          <w:rFonts w:ascii="Times New Roman" w:hAnsi="Times New Roman" w:cs="Times New Roman"/>
-          <w:sz w:val="28"/>
-          <w:szCs w:val="28"/>
-        </w:rPr>
-      </w:pPr>
-      <w:r>
-        <w:rPr>
-          <w:rFonts w:ascii="Times New Roman" w:hAnsi="Times New Roman" w:cs="Times New Roman"/>
-          <w:sz w:val="28"/>
-          <w:szCs w:val="28"/>
-        </w:rPr>
-        <w:tab/>
-      </w:r>
-      <w:r>
-        <w:rPr>
-          <w:rFonts w:ascii="Times New Roman" w:hAnsi="Times New Roman" w:cs="Times New Roman"/>
-          <w:sz w:val="28"/>
-          <w:szCs w:val="28"/>
-        </w:rPr>
-        <w:tab/>
-        <w:t>return</w:t>
-      </w:r>
-    </w:p>
-    <w:p>
-      <w:pPr>
-        <w:rPr>
-          <w:rFonts w:ascii="Times New Roman" w:hAnsi="Times New Roman" w:cs="Times New Roman"/>
-          <w:sz w:val="28"/>
-          <w:szCs w:val="28"/>
-        </w:rPr>
-      </w:pPr>
-      <w:r>
-        <w:rPr>
-          <w:rFonts w:ascii="Times New Roman" w:hAnsi="Times New Roman" w:cs="Times New Roman"/>
-          <w:sz w:val="28"/>
-          <w:szCs w:val="28"/>
-        </w:rPr>
-        <w:tab/>
-        <w:t xml:space="preserve">for </w:t>
-      </w:r>
-      <w:proofErr w:type="spellStart"/>
-      <w:r>
-        <w:rPr>
-          <w:rFonts w:ascii="Times New Roman" w:hAnsi="Times New Roman" w:cs="Times New Roman"/>
-          <w:sz w:val="28"/>
-          <w:szCs w:val="28"/>
-        </w:rPr>
-        <w:t>i</w:t>
-      </w:r>
-      <w:proofErr w:type="spellEnd"/>
-      <w:r>
-        <w:rPr>
-          <w:rFonts w:ascii="Times New Roman" w:hAnsi="Times New Roman" w:cs="Times New Roman"/>
-          <w:sz w:val="28"/>
-          <w:szCs w:val="28"/>
-        </w:rPr>
-        <w:t xml:space="preserve"> in range(</w:t>
-      </w:r>
-      <w:proofErr w:type="spellStart"/>
-      <w:r>
-        <w:rPr>
-          <w:rFonts w:ascii="Times New Roman" w:hAnsi="Times New Roman" w:cs="Times New Roman"/>
-          <w:sz w:val="28"/>
-          <w:szCs w:val="28"/>
-        </w:rPr>
-        <w:t>len</w:t>
-      </w:r>
-      <w:proofErr w:type="spellEnd"/>
-      <w:r>
-        <w:rPr>
-          <w:rFonts w:ascii="Times New Roman" w:hAnsi="Times New Roman" w:cs="Times New Roman"/>
-          <w:sz w:val="28"/>
-          <w:szCs w:val="28"/>
-        </w:rPr>
-        <w:t xml:space="preserve">(text) - </w:t>
-      </w:r>
-      <w:proofErr w:type="spellStart"/>
-      <w:r>
-        <w:rPr>
-          <w:rFonts w:ascii="Times New Roman" w:hAnsi="Times New Roman" w:cs="Times New Roman"/>
-          <w:sz w:val="28"/>
-          <w:szCs w:val="28"/>
-        </w:rPr>
-        <w:t>len</w:t>
-      </w:r>
-      <w:proofErr w:type="spellEnd"/>
-      <w:r>
-        <w:rPr>
-          <w:rFonts w:ascii="Times New Roman" w:hAnsi="Times New Roman" w:cs="Times New Roman"/>
-          <w:sz w:val="28"/>
-          <w:szCs w:val="28"/>
-        </w:rPr>
-        <w:t>(key)):</w:t>
-      </w:r>
-    </w:p>
-    <w:p>
-      <w:pPr>
-        <w:rPr>
-          <w:rFonts w:ascii="Times New Roman" w:hAnsi="Times New Roman" w:cs="Times New Roman"/>
-          <w:sz w:val="28"/>
-          <w:szCs w:val="28"/>
-        </w:rPr>
-      </w:pPr>
-      <w:r>
-        <w:rPr>
-          <w:rFonts w:ascii="Times New Roman" w:hAnsi="Times New Roman" w:cs="Times New Roman"/>
-          <w:sz w:val="28"/>
-          <w:szCs w:val="28"/>
-        </w:rPr>
-        <w:tab/>
-      </w:r>
-      <w:r>
-        <w:rPr>
-          <w:rFonts w:ascii="Times New Roman" w:hAnsi="Times New Roman" w:cs="Times New Roman"/>
-          <w:sz w:val="28"/>
-          <w:szCs w:val="28"/>
-        </w:rPr>
-        <w:tab/>
-      </w:r>
-      <w:proofErr w:type="spellStart"/>
-      <w:proofErr w:type="gramStart"/>
-      <w:r>
-        <w:rPr>
-          <w:rFonts w:ascii="Times New Roman" w:hAnsi="Times New Roman" w:cs="Times New Roman"/>
-          <w:sz w:val="28"/>
-          <w:szCs w:val="28"/>
-        </w:rPr>
-        <w:t>key.append</w:t>
-      </w:r>
-      <w:proofErr w:type="spellEnd"/>
-      <w:proofErr w:type="gramEnd"/>
-      <w:r>
-        <w:rPr>
-          <w:rFonts w:ascii="Times New Roman" w:hAnsi="Times New Roman" w:cs="Times New Roman"/>
-          <w:sz w:val="28"/>
-          <w:szCs w:val="28"/>
-        </w:rPr>
-        <w:t>(key[</w:t>
-      </w:r>
-      <w:proofErr w:type="spellStart"/>
-      <w:r>
-        <w:rPr>
-          <w:rFonts w:ascii="Times New Roman" w:hAnsi="Times New Roman" w:cs="Times New Roman"/>
-          <w:sz w:val="28"/>
-          <w:szCs w:val="28"/>
-        </w:rPr>
-        <w:t>i</w:t>
-      </w:r>
-      <w:proofErr w:type="spellEnd"/>
-      <w:r>
-        <w:rPr>
-          <w:rFonts w:ascii="Times New Roman" w:hAnsi="Times New Roman" w:cs="Times New Roman"/>
-          <w:sz w:val="28"/>
-          <w:szCs w:val="28"/>
-        </w:rPr>
-        <w:t xml:space="preserve"> % </w:t>
-      </w:r>
-      <w:proofErr w:type="spellStart"/>
-      <w:r>
-        <w:rPr>
-          <w:rFonts w:ascii="Times New Roman" w:hAnsi="Times New Roman" w:cs="Times New Roman"/>
-          <w:sz w:val="28"/>
-          <w:szCs w:val="28"/>
-        </w:rPr>
-        <w:t>len</w:t>
-      </w:r>
-      <w:proofErr w:type="spellEnd"/>
-      <w:r>
-        <w:rPr>
-          <w:rFonts w:ascii="Times New Roman" w:hAnsi="Times New Roman" w:cs="Times New Roman"/>
-          <w:sz w:val="28"/>
-          <w:szCs w:val="28"/>
-        </w:rPr>
-        <w:t>(key)])</w:t>
-      </w:r>
-    </w:p>
-    <w:p>
-      <w:pPr>
-        <w:rPr>
-          <w:rFonts w:ascii="Times New Roman" w:hAnsi="Times New Roman" w:cs="Times New Roman"/>
-          <w:sz w:val="28"/>
-          <w:szCs w:val="28"/>
-        </w:rPr>
-      </w:pPr>
-      <w:r>
-        <w:rPr>
-          <w:rFonts w:ascii="Times New Roman" w:hAnsi="Times New Roman" w:cs="Times New Roman"/>
-          <w:sz w:val="28"/>
-          <w:szCs w:val="28"/>
-        </w:rPr>
-        <w:tab/>
-        <w:t>return ("</w:t>
-      </w:r>
-      <w:proofErr w:type="gramStart"/>
-      <w:r>
-        <w:rPr>
-          <w:rFonts w:ascii="Times New Roman" w:hAnsi="Times New Roman" w:cs="Times New Roman"/>
-          <w:sz w:val="28"/>
-          <w:szCs w:val="28"/>
-        </w:rPr>
-        <w:t>".join</w:t>
-      </w:r>
-      <w:proofErr w:type="gramEnd"/>
-      <w:r>
-        <w:rPr>
-          <w:rFonts w:ascii="Times New Roman" w:hAnsi="Times New Roman" w:cs="Times New Roman"/>
-          <w:sz w:val="28"/>
-          <w:szCs w:val="28"/>
-        </w:rPr>
-        <w:t>(key))</w:t>
-      </w:r>
-    </w:p>
-    <w:p>
-      <w:pPr>
-        <w:rPr>
-          <w:rFonts w:ascii="Times New Roman" w:hAnsi="Times New Roman" w:cs="Times New Roman"/>
-          <w:sz w:val="28"/>
-          <w:szCs w:val="28"/>
-        </w:rPr>
-      </w:pPr>
-      <w:r>
-        <w:rPr>
-          <w:rFonts w:ascii="Times New Roman" w:hAnsi="Times New Roman" w:cs="Times New Roman"/>
-          <w:sz w:val="28"/>
-          <w:szCs w:val="28"/>
-        </w:rPr>
-        <w:t xml:space="preserve">def </w:t>
-      </w:r>
-      <w:proofErr w:type="spellStart"/>
-      <w:r>
-        <w:rPr>
-          <w:rFonts w:ascii="Times New Roman" w:hAnsi="Times New Roman" w:cs="Times New Roman"/>
-          <w:sz w:val="28"/>
-          <w:szCs w:val="28"/>
-        </w:rPr>
-        <w:t>Encrypt_By_</w:t>
-      </w:r>
-      <w:proofErr w:type="gramStart"/>
-      <w:r>
-        <w:rPr>
-          <w:rFonts w:ascii="Times New Roman" w:hAnsi="Times New Roman" w:cs="Times New Roman"/>
-          <w:sz w:val="28"/>
-          <w:szCs w:val="28"/>
-        </w:rPr>
-        <w:t>Algorithm</w:t>
-      </w:r>
-      <w:proofErr w:type="spellEnd"/>
-      <w:r>
-        <w:rPr>
-          <w:rFonts w:ascii="Times New Roman" w:hAnsi="Times New Roman" w:cs="Times New Roman"/>
-          <w:sz w:val="28"/>
-          <w:szCs w:val="28"/>
-        </w:rPr>
-        <w:t>(</w:t>
-      </w:r>
-      <w:proofErr w:type="gramEnd"/>
-      <w:r>
-        <w:rPr>
-          <w:rFonts w:ascii="Times New Roman" w:hAnsi="Times New Roman" w:cs="Times New Roman"/>
-          <w:sz w:val="28"/>
-          <w:szCs w:val="28"/>
-        </w:rPr>
-        <w:t>text, key):</w:t>
-      </w:r>
-    </w:p>
-    <w:p>
-      <w:pPr>
-        <w:rPr>
-          <w:rFonts w:ascii="Times New Roman" w:hAnsi="Times New Roman" w:cs="Times New Roman"/>
-          <w:sz w:val="28"/>
-          <w:szCs w:val="28"/>
-        </w:rPr>
-      </w:pPr>
-      <w:r>
-        <w:rPr>
-          <w:rFonts w:ascii="Times New Roman" w:hAnsi="Times New Roman" w:cs="Times New Roman"/>
-          <w:sz w:val="28"/>
-          <w:szCs w:val="28"/>
-        </w:rPr>
-        <w:tab/>
-        <w:t xml:space="preserve">result = </w:t>
-      </w:r>
-      <w:proofErr w:type="gramStart"/>
-      <w:r>
-        <w:rPr>
-          <w:rFonts w:ascii="Times New Roman" w:hAnsi="Times New Roman" w:cs="Times New Roman"/>
-          <w:sz w:val="28"/>
-          <w:szCs w:val="28"/>
-        </w:rPr>
-        <w:t>list(</w:t>
-      </w:r>
-      <w:proofErr w:type="gramEnd"/>
-      <w:r>
-        <w:rPr>
-          <w:rFonts w:ascii="Times New Roman" w:hAnsi="Times New Roman" w:cs="Times New Roman"/>
-          <w:sz w:val="28"/>
-          <w:szCs w:val="28"/>
-        </w:rPr>
-        <w:t>)</w:t>
-      </w:r>
-    </w:p>
-    <w:p>
-      <w:pPr>
-        <w:rPr>
-          <w:rFonts w:ascii="Times New Roman" w:hAnsi="Times New Roman" w:cs="Times New Roman"/>
-          <w:sz w:val="28"/>
-          <w:szCs w:val="28"/>
-        </w:rPr>
-      </w:pPr>
-      <w:r>
-        <w:rPr>
-          <w:rFonts w:ascii="Times New Roman" w:hAnsi="Times New Roman" w:cs="Times New Roman"/>
-          <w:sz w:val="28"/>
-          <w:szCs w:val="28"/>
-        </w:rPr>
-        <w:tab/>
-        <w:t xml:space="preserve">for </w:t>
-      </w:r>
-      <w:proofErr w:type="spellStart"/>
-      <w:r>
-        <w:rPr>
-          <w:rFonts w:ascii="Times New Roman" w:hAnsi="Times New Roman" w:cs="Times New Roman"/>
-          <w:sz w:val="28"/>
-          <w:szCs w:val="28"/>
-        </w:rPr>
-        <w:t>i</w:t>
-      </w:r>
-      <w:proofErr w:type="spellEnd"/>
-      <w:r>
-        <w:rPr>
-          <w:rFonts w:ascii="Times New Roman" w:hAnsi="Times New Roman" w:cs="Times New Roman"/>
-          <w:sz w:val="28"/>
-          <w:szCs w:val="28"/>
-        </w:rPr>
-        <w:t xml:space="preserve"> in range(</w:t>
-      </w:r>
-      <w:proofErr w:type="spellStart"/>
-      <w:r>
-        <w:rPr>
-          <w:rFonts w:ascii="Times New Roman" w:hAnsi="Times New Roman" w:cs="Times New Roman"/>
-          <w:sz w:val="28"/>
-          <w:szCs w:val="28"/>
-        </w:rPr>
-        <w:t>len</w:t>
-      </w:r>
-      <w:proofErr w:type="spellEnd"/>
-      <w:r>
-        <w:rPr>
-          <w:rFonts w:ascii="Times New Roman" w:hAnsi="Times New Roman" w:cs="Times New Roman"/>
-          <w:sz w:val="28"/>
-          <w:szCs w:val="28"/>
-        </w:rPr>
-        <w:t>(text)):</w:t>
-      </w:r>
-    </w:p>
-    <w:p>
-      <w:pPr>
-        <w:rPr>
-          <w:rFonts w:ascii="Times New Roman" w:hAnsi="Times New Roman" w:cs="Times New Roman"/>
-          <w:sz w:val="28"/>
-          <w:szCs w:val="28"/>
-        </w:rPr>
-      </w:pPr>
-      <w:r>
-        <w:rPr>
-          <w:rFonts w:ascii="Times New Roman" w:hAnsi="Times New Roman" w:cs="Times New Roman"/>
-          <w:sz w:val="28"/>
-          <w:szCs w:val="28"/>
-        </w:rPr>
-        <w:tab/>
-      </w:r>
-      <w:r>
-        <w:rPr>
-          <w:rFonts w:ascii="Times New Roman" w:hAnsi="Times New Roman" w:cs="Times New Roman"/>
-          <w:sz w:val="28"/>
-          <w:szCs w:val="28"/>
-        </w:rPr>
-        <w:tab/>
-        <w:t>temp = (</w:t>
-      </w:r>
-      <w:proofErr w:type="spellStart"/>
-      <w:r>
-        <w:rPr>
-          <w:rFonts w:ascii="Times New Roman" w:hAnsi="Times New Roman" w:cs="Times New Roman"/>
-          <w:sz w:val="28"/>
-          <w:szCs w:val="28"/>
-        </w:rPr>
-        <w:t>ord</w:t>
-      </w:r>
-      <w:proofErr w:type="spellEnd"/>
-      <w:r>
-        <w:rPr>
-          <w:rFonts w:ascii="Times New Roman" w:hAnsi="Times New Roman" w:cs="Times New Roman"/>
-          <w:sz w:val="28"/>
-          <w:szCs w:val="28"/>
-        </w:rPr>
-        <w:t>(text[</w:t>
-      </w:r>
-      <w:proofErr w:type="spellStart"/>
-      <w:r>
-        <w:rPr>
-          <w:rFonts w:ascii="Times New Roman" w:hAnsi="Times New Roman" w:cs="Times New Roman"/>
-          <w:sz w:val="28"/>
-          <w:szCs w:val="28"/>
-        </w:rPr>
-        <w:t>i</w:t>
-      </w:r>
-      <w:proofErr w:type="spellEnd"/>
-      <w:r>
-        <w:rPr>
-          <w:rFonts w:ascii="Times New Roman" w:hAnsi="Times New Roman" w:cs="Times New Roman"/>
-          <w:sz w:val="28"/>
-          <w:szCs w:val="28"/>
-        </w:rPr>
-        <w:t xml:space="preserve">]) + </w:t>
-      </w:r>
-      <w:proofErr w:type="spellStart"/>
-      <w:r>
-        <w:rPr>
-          <w:rFonts w:ascii="Times New Roman" w:hAnsi="Times New Roman" w:cs="Times New Roman"/>
-          <w:sz w:val="28"/>
-          <w:szCs w:val="28"/>
-        </w:rPr>
-        <w:t>ord</w:t>
-      </w:r>
-      <w:proofErr w:type="spellEnd"/>
-      <w:r>
-        <w:rPr>
-          <w:rFonts w:ascii="Times New Roman" w:hAnsi="Times New Roman" w:cs="Times New Roman"/>
-          <w:sz w:val="28"/>
-          <w:szCs w:val="28"/>
-        </w:rPr>
-        <w:t>(key[</w:t>
-      </w:r>
-      <w:proofErr w:type="spellStart"/>
-      <w:r>
-        <w:rPr>
-          <w:rFonts w:ascii="Times New Roman" w:hAnsi="Times New Roman" w:cs="Times New Roman"/>
-          <w:sz w:val="28"/>
-          <w:szCs w:val="28"/>
-        </w:rPr>
-        <w:t>i</w:t>
-      </w:r>
-      <w:proofErr w:type="spellEnd"/>
-      <w:r>
-        <w:rPr>
-          <w:rFonts w:ascii="Times New Roman" w:hAnsi="Times New Roman" w:cs="Times New Roman"/>
-          <w:sz w:val="28"/>
-          <w:szCs w:val="28"/>
-        </w:rPr>
-        <w:t>])) % 26</w:t>
-      </w:r>
-    </w:p>
-    <w:p>
-      <w:pPr>
-        <w:rPr>
-          <w:rFonts w:ascii="Times New Roman" w:hAnsi="Times New Roman" w:cs="Times New Roman"/>
-          <w:sz w:val="28"/>
-          <w:szCs w:val="28"/>
-        </w:rPr>
-      </w:pPr>
-      <w:r>
-        <w:rPr>
-          <w:rFonts w:ascii="Times New Roman" w:hAnsi="Times New Roman" w:cs="Times New Roman"/>
-          <w:sz w:val="28"/>
-          <w:szCs w:val="28"/>
-        </w:rPr>
-        <w:tab/>
-      </w:r>
-      <w:r>
-        <w:rPr>
-          <w:rFonts w:ascii="Times New Roman" w:hAnsi="Times New Roman" w:cs="Times New Roman"/>
-          <w:sz w:val="28"/>
-          <w:szCs w:val="28"/>
-        </w:rPr>
-        <w:tab/>
-        <w:t xml:space="preserve">temp += </w:t>
-      </w:r>
-      <w:proofErr w:type="spellStart"/>
-      <w:r>
-        <w:rPr>
-          <w:rFonts w:ascii="Times New Roman" w:hAnsi="Times New Roman" w:cs="Times New Roman"/>
-          <w:sz w:val="28"/>
-          <w:szCs w:val="28"/>
-        </w:rPr>
-        <w:t>ord</w:t>
-      </w:r>
-      <w:proofErr w:type="spellEnd"/>
-      <w:r>
-        <w:rPr>
-          <w:rFonts w:ascii="Times New Roman" w:hAnsi="Times New Roman" w:cs="Times New Roman"/>
-          <w:sz w:val="28"/>
-          <w:szCs w:val="28"/>
-        </w:rPr>
-        <w:t>('A')</w:t>
-      </w:r>
-    </w:p>
-    <w:p>
-      <w:pPr>
-        <w:rPr>
-          <w:rFonts w:ascii="Times New Roman" w:hAnsi="Times New Roman" w:cs="Times New Roman"/>
-          <w:sz w:val="28"/>
-          <w:szCs w:val="28"/>
-        </w:rPr>
-      </w:pPr>
-      <w:r>
-        <w:rPr>
-          <w:rFonts w:ascii="Times New Roman" w:hAnsi="Times New Roman" w:cs="Times New Roman"/>
-          <w:sz w:val="28"/>
-          <w:szCs w:val="28"/>
-        </w:rPr>
-        <w:tab/>
-      </w:r>
-      <w:r>
-        <w:rPr>
-          <w:rFonts w:ascii="Times New Roman" w:hAnsi="Times New Roman" w:cs="Times New Roman"/>
-          <w:sz w:val="28"/>
-          <w:szCs w:val="28"/>
-        </w:rPr>
-        <w:tab/>
-      </w:r>
-      <w:proofErr w:type="spellStart"/>
-      <w:proofErr w:type="gramStart"/>
-      <w:r>
-        <w:rPr>
-          <w:rFonts w:ascii="Times New Roman" w:hAnsi="Times New Roman" w:cs="Times New Roman"/>
-          <w:sz w:val="28"/>
-          <w:szCs w:val="28"/>
-        </w:rPr>
-        <w:t>result.append</w:t>
-      </w:r>
-      <w:proofErr w:type="spellEnd"/>
-      <w:proofErr w:type="gramEnd"/>
-      <w:r>
-        <w:rPr>
-          <w:rFonts w:ascii="Times New Roman" w:hAnsi="Times New Roman" w:cs="Times New Roman"/>
-          <w:sz w:val="28"/>
-          <w:szCs w:val="28"/>
-        </w:rPr>
-        <w:t>(</w:t>
-      </w:r>
-      <w:proofErr w:type="spellStart"/>
-      <w:r>
-        <w:rPr>
-          <w:rFonts w:ascii="Times New Roman" w:hAnsi="Times New Roman" w:cs="Times New Roman"/>
-          <w:sz w:val="28"/>
-          <w:szCs w:val="28"/>
-        </w:rPr>
-        <w:t>chr</w:t>
-      </w:r>
-      <w:proofErr w:type="spellEnd"/>
-      <w:r>
-        <w:rPr>
-          <w:rFonts w:ascii="Times New Roman" w:hAnsi="Times New Roman" w:cs="Times New Roman"/>
-          <w:sz w:val="28"/>
-          <w:szCs w:val="28"/>
-        </w:rPr>
-        <w:t>(temp))</w:t>
-      </w:r>
-    </w:p>
-    <w:p>
-      <w:pPr>
-        <w:rPr>
-          <w:rFonts w:ascii="Times New Roman" w:hAnsi="Times New Roman" w:cs="Times New Roman"/>
-          <w:sz w:val="28"/>
-          <w:szCs w:val="28"/>
-        </w:rPr>
-      </w:pPr>
-      <w:r>
-        <w:rPr>
-          <w:rFonts w:ascii="Times New Roman" w:hAnsi="Times New Roman" w:cs="Times New Roman"/>
-          <w:sz w:val="28"/>
-          <w:szCs w:val="28"/>
-        </w:rPr>
-        <w:tab/>
-        <w:t>return ("</w:t>
-      </w:r>
-      <w:proofErr w:type="gramStart"/>
-      <w:r>
-        <w:rPr>
-          <w:rFonts w:ascii="Times New Roman" w:hAnsi="Times New Roman" w:cs="Times New Roman"/>
-          <w:sz w:val="28"/>
-          <w:szCs w:val="28"/>
-        </w:rPr>
-        <w:t>".join</w:t>
-      </w:r>
-      <w:proofErr w:type="gramEnd"/>
-      <w:r>
-        <w:rPr>
-          <w:rFonts w:ascii="Times New Roman" w:hAnsi="Times New Roman" w:cs="Times New Roman"/>
-          <w:sz w:val="28"/>
-          <w:szCs w:val="28"/>
-        </w:rPr>
-        <w:t>(result))</w:t>
-      </w:r>
-    </w:p>
-    <w:p>
-      <w:pPr>
-        <w:rPr>
-          <w:rFonts w:ascii="Times New Roman" w:hAnsi="Times New Roman" w:cs="Times New Roman"/>
-          <w:sz w:val="28"/>
-          <w:szCs w:val="28"/>
-        </w:rPr>
-      </w:pPr>
-    </w:p>
-    <w:p>
-      <w:pPr>
-        <w:rPr>
-          <w:rFonts w:ascii="Times New Roman" w:hAnsi="Times New Roman" w:cs="Times New Roman"/>
-          <w:sz w:val="28"/>
-          <w:szCs w:val="28"/>
-        </w:rPr>
-      </w:pPr>
-      <w:r>
-        <w:rPr>
-          <w:rFonts w:ascii="Times New Roman" w:hAnsi="Times New Roman" w:cs="Times New Roman"/>
-          <w:sz w:val="28"/>
-          <w:szCs w:val="28"/>
-        </w:rPr>
-        <w:t xml:space="preserve">def </w:t>
-      </w:r>
-      <w:proofErr w:type="spellStart"/>
-      <w:r>
-        <w:rPr>
-          <w:rFonts w:ascii="Times New Roman" w:hAnsi="Times New Roman" w:cs="Times New Roman"/>
-          <w:sz w:val="28"/>
-          <w:szCs w:val="28"/>
-        </w:rPr>
-        <w:t>Decrypt_By_</w:t>
-      </w:r>
-      <w:proofErr w:type="gramStart"/>
-      <w:r>
-        <w:rPr>
-          <w:rFonts w:ascii="Times New Roman" w:hAnsi="Times New Roman" w:cs="Times New Roman"/>
-          <w:sz w:val="28"/>
-          <w:szCs w:val="28"/>
-        </w:rPr>
-        <w:t>Algorithm</w:t>
-      </w:r>
-      <w:proofErr w:type="spellEnd"/>
-      <w:r>
-        <w:rPr>
-          <w:rFonts w:ascii="Times New Roman" w:hAnsi="Times New Roman" w:cs="Times New Roman"/>
-          <w:sz w:val="28"/>
-          <w:szCs w:val="28"/>
-        </w:rPr>
-        <w:t>(</w:t>
-      </w:r>
-      <w:proofErr w:type="gramEnd"/>
-      <w:r>
-        <w:rPr>
-          <w:rFonts w:ascii="Times New Roman" w:hAnsi="Times New Roman" w:cs="Times New Roman"/>
-          <w:sz w:val="28"/>
-          <w:szCs w:val="28"/>
-        </w:rPr>
-        <w:t>text, key):</w:t>
-      </w:r>
-    </w:p>
-    <w:p>
-      <w:pPr>
-        <w:rPr>
-          <w:rFonts w:ascii="Times New Roman" w:hAnsi="Times New Roman" w:cs="Times New Roman"/>
-          <w:sz w:val="28"/>
-          <w:szCs w:val="28"/>
-        </w:rPr>
-      </w:pPr>
-      <w:r>
-        <w:rPr>
-          <w:rFonts w:ascii="Times New Roman" w:hAnsi="Times New Roman" w:cs="Times New Roman"/>
-          <w:sz w:val="28"/>
-          <w:szCs w:val="28"/>
-        </w:rPr>
-        <w:tab/>
-        <w:t xml:space="preserve">result = </w:t>
-      </w:r>
-      <w:proofErr w:type="gramStart"/>
-      <w:r>
-        <w:rPr>
-          <w:rFonts w:ascii="Times New Roman" w:hAnsi="Times New Roman" w:cs="Times New Roman"/>
-          <w:sz w:val="28"/>
-          <w:szCs w:val="28"/>
-        </w:rPr>
-        <w:t>list(</w:t>
-      </w:r>
-      <w:proofErr w:type="gramEnd"/>
-      <w:r>
-        <w:rPr>
-          <w:rFonts w:ascii="Times New Roman" w:hAnsi="Times New Roman" w:cs="Times New Roman"/>
-          <w:sz w:val="28"/>
-          <w:szCs w:val="28"/>
-        </w:rPr>
-        <w:t>)</w:t>
-      </w:r>
-    </w:p>
-    <w:p>
-      <w:pPr>
-        <w:rPr>
-          <w:rFonts w:ascii="Times New Roman" w:hAnsi="Times New Roman" w:cs="Times New Roman"/>
-          <w:sz w:val="28"/>
-          <w:szCs w:val="28"/>
-        </w:rPr>
-      </w:pPr>
-      <w:r>
-        <w:rPr>
-          <w:rFonts w:ascii="Times New Roman" w:hAnsi="Times New Roman" w:cs="Times New Roman"/>
-          <w:sz w:val="28"/>
-          <w:szCs w:val="28"/>
-        </w:rPr>
-        <w:tab/>
-        <w:t xml:space="preserve">for </w:t>
-      </w:r>
-      <w:proofErr w:type="spellStart"/>
-      <w:r>
-        <w:rPr>
-          <w:rFonts w:ascii="Times New Roman" w:hAnsi="Times New Roman" w:cs="Times New Roman"/>
-          <w:sz w:val="28"/>
-          <w:szCs w:val="28"/>
-        </w:rPr>
-        <w:t>i</w:t>
-      </w:r>
-      <w:proofErr w:type="spellEnd"/>
-      <w:r>
-        <w:rPr>
-          <w:rFonts w:ascii="Times New Roman" w:hAnsi="Times New Roman" w:cs="Times New Roman"/>
-          <w:sz w:val="28"/>
-          <w:szCs w:val="28"/>
-        </w:rPr>
-        <w:t xml:space="preserve"> in range(</w:t>
-      </w:r>
-      <w:proofErr w:type="spellStart"/>
-      <w:r>
-        <w:rPr>
-          <w:rFonts w:ascii="Times New Roman" w:hAnsi="Times New Roman" w:cs="Times New Roman"/>
-          <w:sz w:val="28"/>
-          <w:szCs w:val="28"/>
-        </w:rPr>
-        <w:t>len</w:t>
-      </w:r>
-      <w:proofErr w:type="spellEnd"/>
-      <w:r>
-        <w:rPr>
-          <w:rFonts w:ascii="Times New Roman" w:hAnsi="Times New Roman" w:cs="Times New Roman"/>
-          <w:sz w:val="28"/>
-          <w:szCs w:val="28"/>
-        </w:rPr>
-        <w:t>(text)):</w:t>
-      </w:r>
-    </w:p>
-    <w:p>
-      <w:pPr>
-        <w:rPr>
-          <w:rFonts w:ascii="Times New Roman" w:hAnsi="Times New Roman" w:cs="Times New Roman"/>
-          <w:sz w:val="28"/>
-          <w:szCs w:val="28"/>
-        </w:rPr>
-      </w:pPr>
-      <w:r>
-        <w:rPr>
-          <w:rFonts w:ascii="Times New Roman" w:hAnsi="Times New Roman" w:cs="Times New Roman"/>
-          <w:sz w:val="28"/>
-          <w:szCs w:val="28"/>
-        </w:rPr>
-        <w:tab/>
-      </w:r>
-      <w:r>
-        <w:rPr>
-          <w:rFonts w:ascii="Times New Roman" w:hAnsi="Times New Roman" w:cs="Times New Roman"/>
-          <w:sz w:val="28"/>
-          <w:szCs w:val="28"/>
-        </w:rPr>
-        <w:tab/>
-        <w:t>temp = (</w:t>
-      </w:r>
-      <w:proofErr w:type="spellStart"/>
-      <w:r>
-        <w:rPr>
-          <w:rFonts w:ascii="Times New Roman" w:hAnsi="Times New Roman" w:cs="Times New Roman"/>
-          <w:sz w:val="28"/>
-          <w:szCs w:val="28"/>
-        </w:rPr>
-        <w:t>ord</w:t>
-      </w:r>
-      <w:proofErr w:type="spellEnd"/>
-      <w:r>
-        <w:rPr>
-          <w:rFonts w:ascii="Times New Roman" w:hAnsi="Times New Roman" w:cs="Times New Roman"/>
-          <w:sz w:val="28"/>
-          <w:szCs w:val="28"/>
-        </w:rPr>
-        <w:t>(text[</w:t>
-      </w:r>
-      <w:proofErr w:type="spellStart"/>
-      <w:r>
-        <w:rPr>
-          <w:rFonts w:ascii="Times New Roman" w:hAnsi="Times New Roman" w:cs="Times New Roman"/>
-          <w:sz w:val="28"/>
-          <w:szCs w:val="28"/>
-        </w:rPr>
-        <w:t>i</w:t>
-      </w:r>
-      <w:proofErr w:type="spellEnd"/>
-      <w:r>
-        <w:rPr>
-          <w:rFonts w:ascii="Times New Roman" w:hAnsi="Times New Roman" w:cs="Times New Roman"/>
-          <w:sz w:val="28"/>
-          <w:szCs w:val="28"/>
-        </w:rPr>
-        <w:t xml:space="preserve">]) - </w:t>
-      </w:r>
-      <w:proofErr w:type="spellStart"/>
-      <w:r>
-        <w:rPr>
-          <w:rFonts w:ascii="Times New Roman" w:hAnsi="Times New Roman" w:cs="Times New Roman"/>
-          <w:sz w:val="28"/>
-          <w:szCs w:val="28"/>
-        </w:rPr>
-        <w:t>ord</w:t>
-      </w:r>
-      <w:proofErr w:type="spellEnd"/>
-      <w:r>
-        <w:rPr>
-          <w:rFonts w:ascii="Times New Roman" w:hAnsi="Times New Roman" w:cs="Times New Roman"/>
-          <w:sz w:val="28"/>
-          <w:szCs w:val="28"/>
-        </w:rPr>
-        <w:t>(key[</w:t>
-      </w:r>
-      <w:proofErr w:type="spellStart"/>
-      <w:r>
-        <w:rPr>
-          <w:rFonts w:ascii="Times New Roman" w:hAnsi="Times New Roman" w:cs="Times New Roman"/>
-          <w:sz w:val="28"/>
-          <w:szCs w:val="28"/>
-        </w:rPr>
-        <w:t>i</w:t>
-      </w:r>
-      <w:proofErr w:type="spellEnd"/>
-      <w:r>
-        <w:rPr>
-          <w:rFonts w:ascii="Times New Roman" w:hAnsi="Times New Roman" w:cs="Times New Roman"/>
-          <w:sz w:val="28"/>
-          <w:szCs w:val="28"/>
-        </w:rPr>
-        <w:t>]) + 26) % 26</w:t>
-      </w:r>
-    </w:p>
-    <w:p>
-      <w:pPr>
-        <w:rPr>
-          <w:rFonts w:ascii="Times New Roman" w:hAnsi="Times New Roman" w:cs="Times New Roman"/>
-          <w:sz w:val="28"/>
-          <w:szCs w:val="28"/>
-        </w:rPr>
-      </w:pPr>
-      <w:r>
-        <w:rPr>
-          <w:rFonts w:ascii="Times New Roman" w:hAnsi="Times New Roman" w:cs="Times New Roman"/>
-          <w:sz w:val="28"/>
-          <w:szCs w:val="28"/>
-        </w:rPr>
-        <w:tab/>
-      </w:r>
-      <w:r>
-        <w:rPr>
-          <w:rFonts w:ascii="Times New Roman" w:hAnsi="Times New Roman" w:cs="Times New Roman"/>
-          <w:sz w:val="28"/>
-          <w:szCs w:val="28"/>
-        </w:rPr>
-        <w:tab/>
-        <w:t xml:space="preserve">temp += </w:t>
-      </w:r>
-      <w:proofErr w:type="spellStart"/>
-      <w:r>
-        <w:rPr>
-          <w:rFonts w:ascii="Times New Roman" w:hAnsi="Times New Roman" w:cs="Times New Roman"/>
-          <w:sz w:val="28"/>
-          <w:szCs w:val="28"/>
-        </w:rPr>
-        <w:t>ord</w:t>
-      </w:r>
-      <w:proofErr w:type="spellEnd"/>
-      <w:r>
-        <w:rPr>
-          <w:rFonts w:ascii="Times New Roman" w:hAnsi="Times New Roman" w:cs="Times New Roman"/>
-          <w:sz w:val="28"/>
-          <w:szCs w:val="28"/>
-        </w:rPr>
-        <w:t>('A')</w:t>
-      </w:r>
-    </w:p>
-    <w:p>
-      <w:pPr>
-        <w:rPr>
-          <w:rFonts w:ascii="Times New Roman" w:hAnsi="Times New Roman" w:cs="Times New Roman"/>
-          <w:sz w:val="28"/>
-          <w:szCs w:val="28"/>
-        </w:rPr>
-      </w:pPr>
-      <w:r>
-        <w:rPr>
-          <w:rFonts w:ascii="Times New Roman" w:hAnsi="Times New Roman" w:cs="Times New Roman"/>
-          <w:sz w:val="28"/>
-          <w:szCs w:val="28"/>
-        </w:rPr>
-        <w:tab/>
-      </w:r>
-      <w:r>
-        <w:rPr>
-          <w:rFonts w:ascii="Times New Roman" w:hAnsi="Times New Roman" w:cs="Times New Roman"/>
-          <w:sz w:val="28"/>
-          <w:szCs w:val="28"/>
-        </w:rPr>
-        <w:tab/>
-      </w:r>
-      <w:proofErr w:type="spellStart"/>
-      <w:proofErr w:type="gramStart"/>
-      <w:r>
-        <w:rPr>
-          <w:rFonts w:ascii="Times New Roman" w:hAnsi="Times New Roman" w:cs="Times New Roman"/>
-          <w:sz w:val="28"/>
-          <w:szCs w:val="28"/>
-        </w:rPr>
-        <w:t>result.append</w:t>
-      </w:r>
-      <w:proofErr w:type="spellEnd"/>
-      <w:proofErr w:type="gramEnd"/>
-      <w:r>
-        <w:rPr>
-          <w:rFonts w:ascii="Times New Roman" w:hAnsi="Times New Roman" w:cs="Times New Roman"/>
-          <w:sz w:val="28"/>
-          <w:szCs w:val="28"/>
-        </w:rPr>
-        <w:t>(</w:t>
-      </w:r>
-      <w:proofErr w:type="spellStart"/>
-      <w:r>
-        <w:rPr>
-          <w:rFonts w:ascii="Times New Roman" w:hAnsi="Times New Roman" w:cs="Times New Roman"/>
-          <w:sz w:val="28"/>
-          <w:szCs w:val="28"/>
-        </w:rPr>
-        <w:t>chr</w:t>
-      </w:r>
-      <w:proofErr w:type="spellEnd"/>
-      <w:r>
-        <w:rPr>
-          <w:rFonts w:ascii="Times New Roman" w:hAnsi="Times New Roman" w:cs="Times New Roman"/>
-          <w:sz w:val="28"/>
-          <w:szCs w:val="28"/>
-        </w:rPr>
-        <w:t>(temp))</w:t>
-      </w:r>
-    </w:p>
-    <w:p>
-      <w:pPr>
-        <w:rPr>
-          <w:rFonts w:ascii="Times New Roman" w:hAnsi="Times New Roman" w:cs="Times New Roman"/>
-          <w:sz w:val="28"/>
-          <w:szCs w:val="28"/>
-        </w:rPr>
-      </w:pPr>
-      <w:r>
-        <w:rPr>
-          <w:rFonts w:ascii="Times New Roman" w:hAnsi="Times New Roman" w:cs="Times New Roman"/>
-          <w:sz w:val="28"/>
-          <w:szCs w:val="28"/>
-        </w:rPr>
-        <w:tab/>
-        <w:t>return ("</w:t>
-      </w:r>
-      <w:proofErr w:type="gramStart"/>
-      <w:r>
-        <w:rPr>
-          <w:rFonts w:ascii="Times New Roman" w:hAnsi="Times New Roman" w:cs="Times New Roman"/>
-          <w:sz w:val="28"/>
-          <w:szCs w:val="28"/>
-        </w:rPr>
-        <w:t>".join</w:t>
-      </w:r>
-      <w:proofErr w:type="gramEnd"/>
-      <w:r>
-        <w:rPr>
-          <w:rFonts w:ascii="Times New Roman" w:hAnsi="Times New Roman" w:cs="Times New Roman"/>
-          <w:sz w:val="28"/>
-          <w:szCs w:val="28"/>
-        </w:rPr>
-        <w:t>(result))</w:t>
-      </w:r>
-    </w:p>
-    <w:p>
-      <w:pPr>
-        <w:rPr>
-          <w:rFonts w:ascii="Times New Roman" w:hAnsi="Times New Roman" w:cs="Times New Roman"/>
-          <w:sz w:val="28"/>
-          <w:szCs w:val="28"/>
-        </w:rPr>
-      </w:pPr>
-    </w:p>
-    <w:p>
-      <w:pPr>
-        <w:rPr>
-          <w:rFonts w:ascii="Times New Roman" w:hAnsi="Times New Roman" w:cs="Times New Roman"/>
-          <w:sz w:val="28"/>
-          <w:szCs w:val="28"/>
-        </w:rPr>
-      </w:pPr>
-      <w:r>
-        <w:rPr>
-          <w:rFonts w:ascii="Times New Roman" w:hAnsi="Times New Roman" w:cs="Times New Roman"/>
-          <w:sz w:val="28"/>
-          <w:szCs w:val="28"/>
-        </w:rPr>
-        <w:t xml:space="preserve">plaintext = </w:t>
-      </w:r>
-      <w:proofErr w:type="gramStart"/>
-      <w:r>
-        <w:rPr>
-          <w:rFonts w:ascii="Times New Roman" w:hAnsi="Times New Roman" w:cs="Times New Roman"/>
-          <w:sz w:val="28"/>
-          <w:szCs w:val="28"/>
-        </w:rPr>
-        <w:t>input(</w:t>
-      </w:r>
-      <w:proofErr w:type="gramEnd"/>
-      <w:r>
-        <w:rPr>
-          <w:rFonts w:ascii="Times New Roman" w:hAnsi="Times New Roman" w:cs="Times New Roman"/>
-          <w:sz w:val="28"/>
-          <w:szCs w:val="28"/>
-        </w:rPr>
-        <w:t>"</w:t>
-      </w:r>
-      <w:proofErr w:type="spellStart"/>
-      <w:r>
-        <w:rPr>
-          <w:rFonts w:ascii="Times New Roman" w:hAnsi="Times New Roman" w:cs="Times New Roman"/>
-          <w:sz w:val="28"/>
-          <w:szCs w:val="28"/>
-        </w:rPr>
-        <w:t>Nhập</w:t>
-      </w:r>
-      <w:proofErr w:type="spellEnd"/>
-      <w:r>
-        <w:rPr>
-          <w:rFonts w:ascii="Times New Roman" w:hAnsi="Times New Roman" w:cs="Times New Roman"/>
-          <w:sz w:val="28"/>
-          <w:szCs w:val="28"/>
-        </w:rPr>
-        <w:t xml:space="preserve"> plaintext (</w:t>
-      </w:r>
-      <w:proofErr w:type="spellStart"/>
-      <w:r>
-        <w:rPr>
-          <w:rFonts w:ascii="Times New Roman" w:hAnsi="Times New Roman" w:cs="Times New Roman"/>
-          <w:sz w:val="28"/>
-          <w:szCs w:val="28"/>
-        </w:rPr>
-        <w:t>Viết</w:t>
-      </w:r>
-      <w:proofErr w:type="spellEnd"/>
-      <w:r>
-        <w:rPr>
-          <w:rFonts w:ascii="Times New Roman" w:hAnsi="Times New Roman" w:cs="Times New Roman"/>
-          <w:sz w:val="28"/>
-          <w:szCs w:val="28"/>
-        </w:rPr>
-        <w:t xml:space="preserve"> in </w:t>
-      </w:r>
-      <w:proofErr w:type="spellStart"/>
-      <w:r>
-        <w:rPr>
-          <w:rFonts w:ascii="Times New Roman" w:hAnsi="Times New Roman" w:cs="Times New Roman"/>
-          <w:sz w:val="28"/>
-          <w:szCs w:val="28"/>
-        </w:rPr>
-        <w:t>hoa</w:t>
-      </w:r>
-      <w:proofErr w:type="spellEnd"/>
-      <w:r>
-        <w:rPr>
-          <w:rFonts w:ascii="Times New Roman" w:hAnsi="Times New Roman" w:cs="Times New Roman"/>
-          <w:sz w:val="28"/>
-          <w:szCs w:val="28"/>
-        </w:rPr>
-        <w:t>): ").strip()</w:t>
-      </w:r>
-    </w:p>
-    <w:p>
-      <w:pPr>
-        <w:rPr>
-          <w:rFonts w:ascii="Times New Roman" w:hAnsi="Times New Roman" w:cs="Times New Roman"/>
-          <w:sz w:val="28"/>
-          <w:szCs w:val="28"/>
-        </w:rPr>
-      </w:pPr>
-      <w:r>
-        <w:rPr>
-          <w:rFonts w:ascii="Times New Roman" w:hAnsi="Times New Roman" w:cs="Times New Roman"/>
-          <w:sz w:val="28"/>
-          <w:szCs w:val="28"/>
-        </w:rPr>
-        <w:t xml:space="preserve">keyword = </w:t>
-      </w:r>
-      <w:proofErr w:type="gramStart"/>
-      <w:r>
-        <w:rPr>
-          <w:rFonts w:ascii="Times New Roman" w:hAnsi="Times New Roman" w:cs="Times New Roman"/>
-          <w:sz w:val="28"/>
-          <w:szCs w:val="28"/>
-        </w:rPr>
-        <w:t>input(</w:t>
-      </w:r>
-      <w:proofErr w:type="gramEnd"/>
-      <w:r>
-        <w:rPr>
-          <w:rFonts w:ascii="Times New Roman" w:hAnsi="Times New Roman" w:cs="Times New Roman"/>
-          <w:sz w:val="28"/>
-          <w:szCs w:val="28"/>
-        </w:rPr>
-        <w:t>"</w:t>
-      </w:r>
-      <w:proofErr w:type="spellStart"/>
-      <w:r>
-        <w:rPr>
-          <w:rFonts w:ascii="Times New Roman" w:hAnsi="Times New Roman" w:cs="Times New Roman"/>
-          <w:sz w:val="28"/>
-          <w:szCs w:val="28"/>
-        </w:rPr>
-        <w:t>Nhập</w:t>
-      </w:r>
-      <w:proofErr w:type="spellEnd"/>
-      <w:r>
-        <w:rPr>
-          <w:rFonts w:ascii="Times New Roman" w:hAnsi="Times New Roman" w:cs="Times New Roman"/>
-          <w:sz w:val="28"/>
-          <w:szCs w:val="28"/>
-        </w:rPr>
-        <w:t xml:space="preserve"> keyword (</w:t>
-      </w:r>
-      <w:proofErr w:type="spellStart"/>
-      <w:r>
-        <w:rPr>
-          <w:rFonts w:ascii="Times New Roman" w:hAnsi="Times New Roman" w:cs="Times New Roman"/>
-          <w:sz w:val="28"/>
-          <w:szCs w:val="28"/>
-        </w:rPr>
-        <w:t>Viết</w:t>
-      </w:r>
-      <w:proofErr w:type="spellEnd"/>
-      <w:r>
-        <w:rPr>
-          <w:rFonts w:ascii="Times New Roman" w:hAnsi="Times New Roman" w:cs="Times New Roman"/>
-          <w:sz w:val="28"/>
-          <w:szCs w:val="28"/>
-        </w:rPr>
-        <w:t xml:space="preserve"> in </w:t>
-      </w:r>
-      <w:proofErr w:type="spellStart"/>
-      <w:r>
-        <w:rPr>
-          <w:rFonts w:ascii="Times New Roman" w:hAnsi="Times New Roman" w:cs="Times New Roman"/>
-          <w:sz w:val="28"/>
-          <w:szCs w:val="28"/>
-        </w:rPr>
-        <w:t>hoa</w:t>
-      </w:r>
-      <w:proofErr w:type="spellEnd"/>
-      <w:r>
-        <w:rPr>
-          <w:rFonts w:ascii="Times New Roman" w:hAnsi="Times New Roman" w:cs="Times New Roman"/>
-          <w:sz w:val="28"/>
-          <w:szCs w:val="28"/>
-        </w:rPr>
-        <w:t>): ").strip()</w:t>
-      </w:r>
-    </w:p>
-    <w:p>
-      <w:pPr>
-        <w:rPr>
-          <w:rFonts w:ascii="Times New Roman" w:hAnsi="Times New Roman" w:cs="Times New Roman"/>
-          <w:sz w:val="28"/>
-          <w:szCs w:val="28"/>
-        </w:rPr>
-      </w:pPr>
-      <w:proofErr w:type="gramStart"/>
-      <w:r>
-        <w:rPr>
-          <w:rFonts w:ascii="Times New Roman" w:hAnsi="Times New Roman" w:cs="Times New Roman"/>
-          <w:sz w:val="28"/>
-          <w:szCs w:val="28"/>
-        </w:rPr>
-        <w:t>print(</w:t>
-      </w:r>
-      <w:proofErr w:type="gramEnd"/>
-      <w:r>
-        <w:rPr>
-          <w:rFonts w:ascii="Times New Roman" w:hAnsi="Times New Roman" w:cs="Times New Roman"/>
-          <w:sz w:val="28"/>
-          <w:szCs w:val="28"/>
-        </w:rPr>
-        <w:t>"-" * 100)</w:t>
-      </w:r>
-    </w:p>
-    <w:p>
-      <w:pPr>
-        <w:rPr>
-          <w:rFonts w:ascii="Times New Roman" w:hAnsi="Times New Roman" w:cs="Times New Roman"/>
-          <w:sz w:val="28"/>
-          <w:szCs w:val="28"/>
-        </w:rPr>
-      </w:pPr>
-      <w:r>
-        <w:rPr>
-          <w:rFonts w:ascii="Times New Roman" w:hAnsi="Times New Roman" w:cs="Times New Roman"/>
-          <w:sz w:val="28"/>
-          <w:szCs w:val="28"/>
-        </w:rPr>
-        <w:t xml:space="preserve">key = </w:t>
-      </w:r>
-      <w:proofErr w:type="spellStart"/>
-      <w:r>
-        <w:rPr>
-          <w:rFonts w:ascii="Times New Roman" w:hAnsi="Times New Roman" w:cs="Times New Roman"/>
-          <w:sz w:val="28"/>
-          <w:szCs w:val="28"/>
-        </w:rPr>
-        <w:t>Generate_</w:t>
-      </w:r>
-      <w:proofErr w:type="gramStart"/>
-      <w:r>
-        <w:rPr>
-          <w:rFonts w:ascii="Times New Roman" w:hAnsi="Times New Roman" w:cs="Times New Roman"/>
-          <w:sz w:val="28"/>
-          <w:szCs w:val="28"/>
-        </w:rPr>
-        <w:t>Key</w:t>
-      </w:r>
-      <w:proofErr w:type="spellEnd"/>
-      <w:r>
-        <w:rPr>
-          <w:rFonts w:ascii="Times New Roman" w:hAnsi="Times New Roman" w:cs="Times New Roman"/>
-          <w:sz w:val="28"/>
-          <w:szCs w:val="28"/>
-        </w:rPr>
-        <w:t>(</w:t>
-      </w:r>
-      <w:proofErr w:type="gramEnd"/>
-      <w:r>
-        <w:rPr>
-          <w:rFonts w:ascii="Times New Roman" w:hAnsi="Times New Roman" w:cs="Times New Roman"/>
-          <w:sz w:val="28"/>
-          <w:szCs w:val="28"/>
-        </w:rPr>
-        <w:t xml:space="preserve">plaintext, keyword) </w:t>
-      </w:r>
-    </w:p>
-    <w:p>
-      <w:pPr>
-        <w:rPr>
-          <w:rFonts w:ascii="Times New Roman" w:hAnsi="Times New Roman" w:cs="Times New Roman"/>
-          <w:sz w:val="28"/>
-          <w:szCs w:val="28"/>
-        </w:rPr>
-      </w:pPr>
-      <w:r>
-        <w:rPr>
-          <w:rFonts w:ascii="Times New Roman" w:hAnsi="Times New Roman" w:cs="Times New Roman"/>
-          <w:sz w:val="28"/>
-          <w:szCs w:val="28"/>
-        </w:rPr>
-        <w:t xml:space="preserve">ciphertext = </w:t>
-      </w:r>
-      <w:proofErr w:type="spellStart"/>
-      <w:r>
-        <w:rPr>
-          <w:rFonts w:ascii="Times New Roman" w:hAnsi="Times New Roman" w:cs="Times New Roman"/>
-          <w:sz w:val="28"/>
-          <w:szCs w:val="28"/>
-        </w:rPr>
-        <w:t>Encrypt_By_Algorithm</w:t>
-      </w:r>
-      <w:proofErr w:type="spellEnd"/>
-      <w:r>
-        <w:rPr>
-          <w:rFonts w:ascii="Times New Roman" w:hAnsi="Times New Roman" w:cs="Times New Roman"/>
-          <w:sz w:val="28"/>
-          <w:szCs w:val="28"/>
-        </w:rPr>
-        <w:t>(</w:t>
-      </w:r>
-      <w:proofErr w:type="spellStart"/>
-      <w:proofErr w:type="gramStart"/>
-      <w:r>
-        <w:rPr>
-          <w:rFonts w:ascii="Times New Roman" w:hAnsi="Times New Roman" w:cs="Times New Roman"/>
-          <w:sz w:val="28"/>
-          <w:szCs w:val="28"/>
-        </w:rPr>
-        <w:t>plaintext,key</w:t>
-      </w:r>
-      <w:proofErr w:type="spellEnd"/>
-      <w:proofErr w:type="gramEnd"/>
-      <w:r>
-        <w:rPr>
-          <w:rFonts w:ascii="Times New Roman" w:hAnsi="Times New Roman" w:cs="Times New Roman"/>
-          <w:sz w:val="28"/>
-          <w:szCs w:val="28"/>
-        </w:rPr>
-        <w:t xml:space="preserve">) </w:t>
-      </w:r>
-    </w:p>
-    <w:p>
-      <w:pPr>
-        <w:rPr>
-          <w:rFonts w:ascii="Times New Roman" w:hAnsi="Times New Roman" w:cs="Times New Roman"/>
-          <w:sz w:val="28"/>
-          <w:szCs w:val="28"/>
-        </w:rPr>
-      </w:pPr>
-      <w:proofErr w:type="gramStart"/>
-      <w:r>
-        <w:rPr>
-          <w:rFonts w:ascii="Times New Roman" w:hAnsi="Times New Roman" w:cs="Times New Roman"/>
-          <w:sz w:val="28"/>
-          <w:szCs w:val="28"/>
-        </w:rPr>
-        <w:t>print(</w:t>
-      </w:r>
-      <w:proofErr w:type="gramEnd"/>
-      <w:r>
-        <w:rPr>
-          <w:rFonts w:ascii="Times New Roman" w:hAnsi="Times New Roman" w:cs="Times New Roman"/>
-          <w:sz w:val="28"/>
-          <w:szCs w:val="28"/>
-        </w:rPr>
-        <w:t xml:space="preserve">"Ciphertext :", ciphertext) </w:t>
-      </w:r>
-    </w:p>
-    <w:p>
-      <w:pPr>
-        <w:rPr>
-          <w:rFonts w:ascii="Times New Roman" w:hAnsi="Times New Roman" w:cs="Times New Roman"/>
-          <w:sz w:val="28"/>
-          <w:szCs w:val="28"/>
-        </w:rPr>
-      </w:pPr>
-      <w:proofErr w:type="gramStart"/>
-      <w:r>
-        <w:rPr>
-          <w:rFonts w:ascii="Times New Roman" w:hAnsi="Times New Roman" w:cs="Times New Roman"/>
-          <w:sz w:val="28"/>
-          <w:szCs w:val="28"/>
-        </w:rPr>
-        <w:t>print(</w:t>
-      </w:r>
-      <w:proofErr w:type="gramEnd"/>
-      <w:r>
-        <w:rPr>
-          <w:rFonts w:ascii="Times New Roman" w:hAnsi="Times New Roman" w:cs="Times New Roman"/>
-          <w:sz w:val="28"/>
-          <w:szCs w:val="28"/>
-        </w:rPr>
-        <w:t xml:space="preserve">"Original Text :", </w:t>
-      </w:r>
-      <w:proofErr w:type="spellStart"/>
-      <w:r>
-        <w:rPr>
-          <w:rFonts w:ascii="Times New Roman" w:hAnsi="Times New Roman" w:cs="Times New Roman"/>
-          <w:sz w:val="28"/>
-          <w:szCs w:val="28"/>
-        </w:rPr>
-        <w:t>Decrypt_By_Algorithm</w:t>
-      </w:r>
-      <w:proofErr w:type="spellEnd"/>
-      <w:r>
-        <w:rPr>
-          <w:rFonts w:ascii="Times New Roman" w:hAnsi="Times New Roman" w:cs="Times New Roman"/>
-          <w:sz w:val="28"/>
-          <w:szCs w:val="28"/>
-        </w:rPr>
-        <w:t>(ciphertext, key))</w:t>
-      </w:r>
-    </w:p>
-    <w:p>
-      <w:pPr>
-        <w:rPr>
-          <w:rFonts w:ascii="Times New Roman" w:hAnsi="Times New Roman" w:cs="Times New Roman"/>
-          <w:sz w:val="28"/>
-          <w:szCs w:val="28"/>
-        </w:rPr>
-      </w:pPr>
-    </w:p>
-    <w:p>
-      <w:pPr>
-        <w:rPr>
-          <w:rFonts w:ascii="Times New Roman" w:hAnsi="Times New Roman" w:cs="Times New Roman"/>
-          <w:sz w:val="28"/>
-          <w:szCs w:val="28"/>
-        </w:rPr>
-      </w:pPr>
-    </w:p>
-    <w:p>
-      <w:pPr>
-        <w:rPr>
-          <w:rFonts w:ascii="Times New Roman" w:hAnsi="Times New Roman" w:cs="Times New Roman"/>
-          <w:sz w:val="28"/>
-          <w:szCs w:val="28"/>
-        </w:rPr>
-      </w:pPr>
-    </w:p>
-    <w:p>
-      <w:pPr>
-        <w:rPr>
-          <w:rFonts w:ascii="Times New Roman" w:hAnsi="Times New Roman" w:cs="Times New Roman"/>
-          <w:sz w:val="28"/>
-          <w:szCs w:val="28"/>
-        </w:rPr>
-      </w:pPr>
-    </w:p>
-    <w:p>
-      <w:pPr>
+      <w:r>
         <w:rPr>
           <w:rFonts w:ascii="Times New Roman" w:hAnsi="Times New Roman" w:cs="Times New Roman"/>
           <w:b/>
@@ -7767,160 +9167,6 @@
           <w:szCs w:val="28"/>
           <w:u w:val="single"/>
         </w:rPr>
-      </w:pPr>
-      <w:r>
-        <w:rPr>
-          <w:rFonts w:ascii="Times New Roman" w:hAnsi="Times New Roman" w:cs="Times New Roman"/>
-          <w:b/>
-          <w:bCs/>
-          <w:sz w:val="28"/>
-          <w:szCs w:val="28"/>
-          <w:u w:val="single"/>
-        </w:rPr>
-        <w:t>Task 1.9:</w:t>
-      </w:r>
-    </w:p>
-    <w:p>
-      <w:pPr>
-        <w:rPr>
-          <w:rFonts w:ascii="Times New Roman" w:hAnsi="Times New Roman" w:cs="Times New Roman"/>
-          <w:sz w:val="28"/>
-          <w:szCs w:val="28"/>
-        </w:rPr>
-      </w:pPr>
-      <w:r>
-        <w:rPr>
-          <w:rFonts w:ascii="Times New Roman" w:hAnsi="Times New Roman" w:cs="Times New Roman"/>
-          <w:sz w:val="28"/>
-          <w:szCs w:val="28"/>
-        </w:rPr>
-        <w:t xml:space="preserve">Ciphertext: </w:t>
-      </w:r>
-    </w:p>
-    <w:p>
-      <w:pPr>
-        <w:rPr>
-          <w:rFonts w:ascii="Times New Roman" w:hAnsi="Times New Roman" w:cs="Times New Roman"/>
-          <w:sz w:val="28"/>
-          <w:szCs w:val="28"/>
-        </w:rPr>
-      </w:pPr>
-      <w:r>
-        <w:rPr>
-          <w:rFonts w:ascii="Times New Roman" w:hAnsi="Times New Roman" w:cs="Times New Roman"/>
-          <w:sz w:val="28"/>
-          <w:szCs w:val="28"/>
-        </w:rPr>
-        <w:t>4C6520666C6167206465206365206368616C6C656E6765206573743A2 03261633337363438316165353436636436383964356239313237356433323465</w:t>
-      </w:r>
-    </w:p>
-    <w:p>
-      <w:pPr>
-        <w:rPr>
-          <w:rFonts w:ascii="Times New Roman" w:hAnsi="Times New Roman" w:cs="Times New Roman"/>
-          <w:sz w:val="28"/>
-          <w:szCs w:val="28"/>
-        </w:rPr>
-      </w:pPr>
-      <w:r>
-        <w:rPr>
-          <w:rFonts w:ascii="Times New Roman" w:hAnsi="Times New Roman" w:cs="Times New Roman"/>
-          <w:sz w:val="28"/>
-          <w:szCs w:val="28"/>
-        </w:rPr>
-        <w:t xml:space="preserve">Plaintext: </w:t>
-      </w:r>
-      <w:r>
-        <w:rPr>
-          <w:rFonts w:ascii="Times New Roman" w:hAnsi="Times New Roman" w:cs="Times New Roman"/>
-          <w:sz w:val="28"/>
-          <w:szCs w:val="28"/>
-        </w:rPr>
-        <w:t xml:space="preserve">Le flag de </w:t>
-      </w:r>
-      <w:proofErr w:type="spellStart"/>
-      <w:r>
-        <w:rPr>
-          <w:rFonts w:ascii="Times New Roman" w:hAnsi="Times New Roman" w:cs="Times New Roman"/>
-          <w:sz w:val="28"/>
-          <w:szCs w:val="28"/>
-        </w:rPr>
-        <w:t>ce</w:t>
-      </w:r>
-      <w:proofErr w:type="spellEnd"/>
-      <w:r>
-        <w:rPr>
-          <w:rFonts w:ascii="Times New Roman" w:hAnsi="Times New Roman" w:cs="Times New Roman"/>
-          <w:sz w:val="28"/>
-          <w:szCs w:val="28"/>
-        </w:rPr>
-        <w:t xml:space="preserve"> challenge </w:t>
-      </w:r>
-      <w:proofErr w:type="spellStart"/>
-      <w:r>
-        <w:rPr>
-          <w:rFonts w:ascii="Times New Roman" w:hAnsi="Times New Roman" w:cs="Times New Roman"/>
-          <w:sz w:val="28"/>
-          <w:szCs w:val="28"/>
-        </w:rPr>
-        <w:t>est</w:t>
-      </w:r>
-      <w:proofErr w:type="spellEnd"/>
-      <w:r>
-        <w:rPr>
-          <w:rFonts w:ascii="Times New Roman" w:hAnsi="Times New Roman" w:cs="Times New Roman"/>
-          <w:sz w:val="28"/>
-          <w:szCs w:val="28"/>
-        </w:rPr>
-        <w:t>: 2ac376481ae546cd689d5b91275d324e</w:t>
-      </w:r>
-    </w:p>
-    <w:p>
-      <w:pPr>
-        <w:rPr>
-          <w:rFonts w:ascii="Times New Roman" w:hAnsi="Times New Roman" w:cs="Times New Roman"/>
-          <w:sz w:val="28"/>
-          <w:szCs w:val="28"/>
-        </w:rPr>
-      </w:pPr>
-      <w:r>
-        <w:rPr>
-          <w:rFonts w:ascii="Times New Roman" w:hAnsi="Times New Roman" w:cs="Times New Roman"/>
-          <w:sz w:val="28"/>
-          <w:szCs w:val="28"/>
-        </w:rPr>
-        <w:t xml:space="preserve">Flag: </w:t>
-      </w:r>
-      <w:r>
-        <w:rPr>
-          <w:rFonts w:ascii="Times New Roman" w:hAnsi="Times New Roman" w:cs="Times New Roman"/>
-          <w:sz w:val="28"/>
-          <w:szCs w:val="28"/>
-        </w:rPr>
-        <w:t>2ac376481ae546cd689d5b91275d324e</w:t>
-      </w:r>
-    </w:p>
-    <w:p>
-      <w:pPr>
-        <w:rPr>
-          <w:rFonts w:ascii="Times New Roman" w:hAnsi="Times New Roman" w:cs="Times New Roman"/>
-          <w:b/>
-          <w:bCs/>
-          <w:sz w:val="28"/>
-          <w:szCs w:val="28"/>
-          <w:u w:val="single"/>
-        </w:rPr>
-      </w:pPr>
-      <w:r>
-        <w:rPr>
-          <w:rFonts w:ascii="Times New Roman" w:hAnsi="Times New Roman" w:cs="Times New Roman"/>
-          <w:b/>
-          <w:bCs/>
-          <w:sz w:val="28"/>
-          <w:szCs w:val="28"/>
-          <w:u w:val="single"/>
-        </w:rPr>
-        <w:lastRenderedPageBreak/>
         <w:t>Task 1.</w:t>
       </w:r>
       <w:r>
@@ -8000,6 +9246,7 @@
           <w:szCs w:val="28"/>
           <w:u w:val="single"/>
         </w:rPr>
+        <w:lastRenderedPageBreak/>
         <w:drawing>
           <wp:inline distT="0" distB="0" distL="0" distR="0" wp14:anchorId="17C38E29" wp14:editId="5EF5606C">
             <wp:extent cx="5943600" cy="4086225"/>
@@ -9244,6 +10491,7 @@
           <w:szCs w:val="28"/>
           <w:u w:val="single"/>
         </w:rPr>
+        <w:lastRenderedPageBreak/>
         <w:t xml:space="preserve">Source </w:t>
       </w:r>
       <w:proofErr w:type="gramStart"/>
@@ -11637,6 +12885,17 @@
       <w:spacing w:after="0" w:line="240" w:lineRule="auto"/>
     </w:pPr>
   </w:style>
+  <w:style w:type="character" w:styleId="Emphasis">
+    <w:name w:val="Emphasis"/>
+    <w:basedOn w:val="DefaultParagraphFont"/>
+    <w:uiPriority w:val="20"/>
+    <w:qFormat/>
+    <w:rsid w:val="00A4591B"/>
+    <w:rPr>
+      <w:i/>
+      <w:iCs/>
+    </w:rPr>
+  </w:style>
 </w:styles>
 </file>
 
